--- a/用户界面设计.docx
+++ b/用户界面设计.docx
@@ -8,220 +8,77 @@
           <w:color w:val="000000"/>
         </w:rPr>
       </w:pPr>
-      <w:bookmarkStart w:id="0" w:name="_GoBack"/>
-      <w:bookmarkEnd w:id="0"/>
+    </w:p>
+    <w:p>
+      <w:pPr>
+        <w:rPr>
+          <w:color w:val="000000"/>
+        </w:rPr>
+      </w:pPr>
+    </w:p>
+    <w:p>
+      <w:pPr>
+        <w:rPr>
+          <w:color w:val="000000"/>
+        </w:rPr>
+      </w:pPr>
+    </w:p>
+    <w:p>
+      <w:pPr>
+        <w:rPr>
+          <w:color w:val="000000"/>
+        </w:rPr>
+      </w:pPr>
+    </w:p>
+    <w:p>
+      <w:pPr>
+        <w:rPr>
+          <w:color w:val="000000"/>
+        </w:rPr>
+      </w:pPr>
+    </w:p>
+    <w:p>
+      <w:pPr>
+        <w:pStyle w:val="Normal0"/>
+        <w:spacing w:after="120"/>
+        <w:rPr>
+          <w:b/>
+          <w:color w:val="000000"/>
+          <w:sz w:val="52"/>
+        </w:rPr>
+      </w:pPr>
+    </w:p>
+    <w:p>
+      <w:pPr>
+        <w:pStyle w:val="Normal0"/>
+        <w:spacing w:after="120"/>
+        <w:jc w:val="center"/>
+        <w:rPr>
+          <w:color w:val="000000"/>
+          <w:sz w:val="44"/>
+          <w:lang w:eastAsia="zh-CN"/>
+        </w:rPr>
+      </w:pPr>
       <w:r>
         <w:rPr>
-          <w:noProof/>
-          <w:color w:val="000000"/>
-          <w:sz w:val="20"/>
-        </w:rPr>
-        <mc:AlternateContent>
-          <mc:Choice Requires="wps">
-            <w:drawing>
-              <wp:anchor distT="0" distB="0" distL="114300" distR="114300" simplePos="0" relativeHeight="251657216" behindDoc="0" locked="0" layoutInCell="1" allowOverlap="1">
-                <wp:simplePos x="0" y="0"/>
-                <wp:positionH relativeFrom="column">
-                  <wp:posOffset>0</wp:posOffset>
-                </wp:positionH>
-                <wp:positionV relativeFrom="paragraph">
-                  <wp:posOffset>111125</wp:posOffset>
-                </wp:positionV>
-                <wp:extent cx="1422400" cy="555625"/>
-                <wp:effectExtent l="13335" t="11430" r="12065" b="13970"/>
-                <wp:wrapNone/>
-                <wp:docPr id="2" name="Text Box 390"/>
-                <wp:cNvGraphicFramePr>
-                  <a:graphicFrameLocks xmlns:a="http://schemas.openxmlformats.org/drawingml/2006/main"/>
-                </wp:cNvGraphicFramePr>
-                <a:graphic xmlns:a="http://schemas.openxmlformats.org/drawingml/2006/main">
-                  <a:graphicData uri="http://schemas.microsoft.com/office/word/2010/wordprocessingShape">
-                    <wps:wsp>
-                      <wps:cNvSpPr txBox="1">
-                        <a:spLocks noChangeArrowheads="1"/>
-                      </wps:cNvSpPr>
-                      <wps:spPr bwMode="auto">
-                        <a:xfrm>
-                          <a:off x="0" y="0"/>
-                          <a:ext cx="1422400" cy="555625"/>
-                        </a:xfrm>
-                        <a:prstGeom prst="rect">
-                          <a:avLst/>
-                        </a:prstGeom>
-                        <a:solidFill>
-                          <a:srgbClr val="FFFFFF"/>
-                        </a:solidFill>
-                        <a:ln w="9525" cap="rnd">
-                          <a:solidFill>
-                            <a:srgbClr val="000000"/>
-                          </a:solidFill>
-                          <a:prstDash val="sysDot"/>
-                          <a:miter lim="800000"/>
-                          <a:headEnd/>
-                          <a:tailEnd/>
-                        </a:ln>
-                      </wps:spPr>
-                      <wps:txbx>
-                        <w:txbxContent>
-                          <w:p>
-                            <w:pPr>
-                              <w:rPr>
-                                <w:rFonts w:hint="eastAsia"/>
-                                <w:sz w:val="18"/>
-                              </w:rPr>
-                            </w:pPr>
-                            <w:r>
-                              <w:rPr>
-                                <w:rFonts w:hint="eastAsia"/>
-                                <w:sz w:val="18"/>
-                              </w:rPr>
-                              <w:t>机构图标</w:t>
-                            </w:r>
-                          </w:p>
-                        </w:txbxContent>
-                      </wps:txbx>
-                      <wps:bodyPr rot="0" vert="horz" wrap="square" lIns="91440" tIns="45720" rIns="91440" bIns="45720" anchor="t" anchorCtr="0" upright="1">
-                        <a:noAutofit/>
-                      </wps:bodyPr>
-                    </wps:wsp>
-                  </a:graphicData>
-                </a:graphic>
-                <wp14:sizeRelH relativeFrom="page">
-                  <wp14:pctWidth>0</wp14:pctWidth>
-                </wp14:sizeRelH>
-                <wp14:sizeRelV relativeFrom="page">
-                  <wp14:pctHeight>0</wp14:pctHeight>
-                </wp14:sizeRelV>
-              </wp:anchor>
-            </w:drawing>
-          </mc:Choice>
-          <mc:Fallback>
-            <w:pict>
-              <v:shapetype id="_x0000_t202" coordsize="21600,21600" o:spt="202" path="m,l,21600r21600,l21600,xe">
-                <v:stroke joinstyle="miter"/>
-                <v:path gradientshapeok="t" o:connecttype="rect"/>
-              </v:shapetype>
-              <v:shape id="Text Box 390" o:spid="_x0000_s1026" type="#_x0000_t202" style="position:absolute;left:0;text-align:left;margin-left:0;margin-top:8.75pt;width:112pt;height:43.75pt;z-index:251657216;visibility:visible;mso-wrap-style:square;mso-width-percent:0;mso-height-percent:0;mso-wrap-distance-left:9pt;mso-wrap-distance-top:0;mso-wrap-distance-right:9pt;mso-wrap-distance-bottom:0;mso-position-horizontal:absolute;mso-position-horizontal-relative:text;mso-position-vertical:absolute;mso-position-vertical-relative:text;mso-width-percent:0;mso-height-percent:0;mso-width-relative:page;mso-height-relative:page;v-text-anchor:top" o:gfxdata="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">
-                <v:stroke dashstyle="1 1" endcap="round"/>
-                <v:textbox>
-                  <w:txbxContent>
-                    <w:p>
-                      <w:pPr>
-                        <w:rPr>
-                          <w:rFonts w:hint="eastAsia"/>
-                          <w:sz w:val="18"/>
-                        </w:rPr>
-                      </w:pPr>
-                      <w:r>
-                        <w:rPr>
-                          <w:rFonts w:hint="eastAsia"/>
-                          <w:sz w:val="18"/>
-                        </w:rPr>
-                        <w:t>机构图标</w:t>
-                      </w:r>
-                    </w:p>
-                  </w:txbxContent>
-                </v:textbox>
-              </v:shape>
-            </w:pict>
-          </mc:Fallback>
-        </mc:AlternateContent>
+          <w:color w:val="000000"/>
+          <w:sz w:val="44"/>
+          <w:lang w:eastAsia="zh-CN"/>
+        </w:rPr>
+        <w:t>套牌稽核系统</w:t>
       </w:r>
     </w:p>
     <w:p>
       <w:pPr>
-        <w:rPr>
-          <w:color w:val="000000"/>
-        </w:rPr>
-      </w:pPr>
-    </w:p>
-    <w:p>
-      <w:pPr>
-        <w:rPr>
-          <w:color w:val="000000"/>
-        </w:rPr>
-      </w:pPr>
-    </w:p>
-    <w:p>
-      <w:pPr>
-        <w:rPr>
-          <w:color w:val="000000"/>
-        </w:rPr>
-      </w:pPr>
-    </w:p>
-    <w:p>
-      <w:pPr>
-        <w:rPr>
-          <w:color w:val="000000"/>
-        </w:rPr>
-      </w:pPr>
-    </w:p>
-    <w:p>
-      <w:pPr>
-        <w:pStyle w:val="Normal0"/>
-        <w:spacing w:after="120"/>
-        <w:rPr>
-          <w:b/>
-          <w:color w:val="000000"/>
-          <w:sz w:val="52"/>
-        </w:rPr>
-      </w:pPr>
-    </w:p>
-    <w:p>
-      <w:pPr>
         <w:pStyle w:val="Normal0"/>
         <w:spacing w:after="120"/>
         <w:jc w:val="center"/>
         <w:rPr>
-          <w:rFonts w:hint="eastAsia"/>
-          <w:color w:val="000000"/>
-          <w:sz w:val="44"/>
+          <w:color w:val="000000"/>
+          <w:sz w:val="28"/>
           <w:lang w:eastAsia="zh-CN"/>
         </w:rPr>
       </w:pPr>
-      <w:r>
-        <w:rPr>
-          <w:color w:val="000000"/>
-          <w:sz w:val="44"/>
-          <w:lang w:eastAsia="zh-CN"/>
-        </w:rPr>
-        <w:t>{</w:t>
-      </w:r>
-      <w:r>
-        <w:rPr>
-          <w:rFonts w:hint="eastAsia"/>
-          <w:color w:val="000000"/>
-          <w:sz w:val="44"/>
-          <w:lang w:eastAsia="zh-CN"/>
-        </w:rPr>
-        <w:t xml:space="preserve"> </w:t>
-      </w:r>
-      <w:r>
-        <w:rPr>
-          <w:rFonts w:hint="eastAsia"/>
-          <w:color w:val="000000"/>
-          <w:sz w:val="44"/>
-          <w:lang w:eastAsia="zh-CN"/>
-        </w:rPr>
-        <w:t>项目名称</w:t>
-      </w:r>
-      <w:r>
-        <w:rPr>
-          <w:rFonts w:hint="eastAsia"/>
-          <w:color w:val="000000"/>
-          <w:sz w:val="44"/>
-          <w:lang w:eastAsia="zh-CN"/>
-        </w:rPr>
-        <w:t xml:space="preserve"> </w:t>
-      </w:r>
-      <w:r>
-        <w:rPr>
-          <w:color w:val="000000"/>
-          <w:sz w:val="44"/>
-          <w:lang w:eastAsia="zh-CN"/>
-        </w:rPr>
-        <w:t>}</w:t>
-      </w:r>
     </w:p>
     <w:p>
       <w:pPr>
@@ -229,20 +86,6 @@
         <w:spacing w:after="120"/>
         <w:jc w:val="center"/>
         <w:rPr>
-          <w:rFonts w:hint="eastAsia"/>
-          <w:color w:val="000000"/>
-          <w:sz w:val="28"/>
-          <w:lang w:eastAsia="zh-CN"/>
-        </w:rPr>
-      </w:pPr>
-    </w:p>
-    <w:p>
-      <w:pPr>
-        <w:pStyle w:val="Normal0"/>
-        <w:spacing w:after="120"/>
-        <w:jc w:val="center"/>
-        <w:rPr>
-          <w:rFonts w:hint="eastAsia"/>
           <w:color w:val="000000"/>
           <w:sz w:val="44"/>
           <w:lang w:eastAsia="zh-CN"/>
@@ -250,7 +93,6 @@
       </w:pPr>
       <w:r>
         <w:rPr>
-          <w:rFonts w:hint="eastAsia"/>
           <w:color w:val="000000"/>
           <w:sz w:val="44"/>
           <w:lang w:eastAsia="zh-CN"/>
@@ -268,7 +110,6 @@
     <w:p>
       <w:pPr>
         <w:rPr>
-          <w:rFonts w:hint="eastAsia"/>
           <w:color w:val="000000"/>
         </w:rPr>
       </w:pPr>
@@ -287,17 +128,11 @@
         <w:tblLook w:val="0000" w:firstRow="0" w:lastRow="0" w:firstColumn="0" w:lastColumn="0" w:noHBand="0" w:noVBand="0"/>
       </w:tblPr>
       <w:tblGrid>
-        <w:gridCol w:w="2617"/>
-        <w:gridCol w:w="1318"/>
-        <w:gridCol w:w="4559"/>
+        <w:gridCol w:w="2602"/>
+        <w:gridCol w:w="1314"/>
+        <w:gridCol w:w="4578"/>
       </w:tblGrid>
       <w:tr>
-        <w:tblPrEx>
-          <w:tblCellMar>
-            <w:top w:w="0" w:type="dxa"/>
-            <w:bottom w:w="0" w:type="dxa"/>
-          </w:tblCellMar>
-        </w:tblPrEx>
         <w:trPr>
           <w:cantSplit/>
           <w:trHeight w:val="319"/>
@@ -310,13 +145,11 @@
           <w:p>
             <w:pPr>
               <w:rPr>
-                <w:rFonts w:ascii="宋体" w:hAnsi="宋体" w:hint="eastAsia"/>
                 <w:color w:val="000000"/>
               </w:rPr>
             </w:pPr>
             <w:r>
               <w:rPr>
-                <w:rFonts w:ascii="宋体" w:hAnsi="宋体" w:hint="eastAsia"/>
                 <w:color w:val="000000"/>
               </w:rPr>
               <w:t>文件状态：</w:t>
@@ -326,34 +159,17 @@
             <w:pPr>
               <w:ind w:firstLineChars="100" w:firstLine="224"/>
               <w:rPr>
-                <w:rFonts w:ascii="宋体" w:hAnsi="宋体"/>
                 <w:color w:val="000000"/>
               </w:rPr>
             </w:pPr>
             <w:r>
               <w:rPr>
-                <w:rFonts w:ascii="宋体" w:hAnsi="宋体" w:hint="eastAsia"/>
-                <w:color w:val="000000"/>
-              </w:rPr>
-              <w:t>[</w:t>
+                <w:color w:val="000000"/>
+              </w:rPr>
+              <w:t xml:space="preserve">[√] </w:t>
             </w:r>
             <w:r>
               <w:rPr>
-                <w:rFonts w:ascii="宋体" w:hAnsi="宋体" w:hint="eastAsia"/>
-                <w:color w:val="000000"/>
-              </w:rPr>
-              <w:t>√</w:t>
-            </w:r>
-            <w:r>
-              <w:rPr>
-                <w:rFonts w:ascii="宋体" w:hAnsi="宋体" w:hint="eastAsia"/>
-                <w:color w:val="000000"/>
-              </w:rPr>
-              <w:t xml:space="preserve">] </w:t>
-            </w:r>
-            <w:r>
-              <w:rPr>
-                <w:rFonts w:ascii="宋体" w:hAnsi="宋体" w:hint="eastAsia"/>
                 <w:color w:val="000000"/>
               </w:rPr>
               <w:t>草稿</w:t>
@@ -363,20 +179,17 @@
             <w:pPr>
               <w:ind w:firstLineChars="100" w:firstLine="224"/>
               <w:rPr>
-                <w:rFonts w:ascii="宋体" w:hAnsi="宋体" w:hint="eastAsia"/>
                 <w:color w:val="000000"/>
               </w:rPr>
             </w:pPr>
             <w:r>
               <w:rPr>
-                <w:rFonts w:ascii="宋体" w:hAnsi="宋体" w:hint="eastAsia"/>
                 <w:color w:val="000000"/>
               </w:rPr>
               <w:t xml:space="preserve">[  ] </w:t>
             </w:r>
             <w:r>
               <w:rPr>
-                <w:rFonts w:ascii="宋体" w:hAnsi="宋体" w:hint="eastAsia"/>
                 <w:color w:val="000000"/>
               </w:rPr>
               <w:t>正式发布</w:t>
@@ -386,27 +199,17 @@
             <w:pPr>
               <w:ind w:firstLineChars="100" w:firstLine="224"/>
               <w:rPr>
-                <w:rFonts w:hint="eastAsia"/>
                 <w:color w:val="000000"/>
               </w:rPr>
             </w:pPr>
             <w:r>
               <w:rPr>
-                <w:rFonts w:ascii="宋体" w:hAnsi="宋体" w:hint="eastAsia"/>
-                <w:color w:val="000000"/>
-              </w:rPr>
-              <w:t>[  ]</w:t>
+                <w:color w:val="000000"/>
+              </w:rPr>
+              <w:t xml:space="preserve">[  ] </w:t>
             </w:r>
             <w:r>
               <w:rPr>
-                <w:rFonts w:ascii="宋体" w:hAnsi="宋体"/>
-                <w:color w:val="000000"/>
-              </w:rPr>
-              <w:t xml:space="preserve"> </w:t>
-            </w:r>
-            <w:r>
-              <w:rPr>
-                <w:rFonts w:ascii="宋体" w:hAnsi="宋体" w:hint="eastAsia"/>
                 <w:color w:val="000000"/>
               </w:rPr>
               <w:t>正在修改</w:t>
@@ -421,13 +224,11 @@
           <w:p>
             <w:pPr>
               <w:rPr>
-                <w:rFonts w:hint="eastAsia"/>
                 <w:color w:val="000000"/>
               </w:rPr>
             </w:pPr>
             <w:r>
               <w:rPr>
-                <w:rFonts w:hint="eastAsia"/>
                 <w:color w:val="000000"/>
               </w:rPr>
               <w:t>文件标识：</w:t>
@@ -441,13 +242,11 @@
           <w:p>
             <w:pPr>
               <w:rPr>
-                <w:rFonts w:hint="eastAsia"/>
                 <w:color w:val="000000"/>
               </w:rPr>
             </w:pPr>
             <w:r>
               <w:rPr>
-                <w:rFonts w:hint="eastAsia"/>
                 <w:color w:val="000000"/>
               </w:rPr>
               <w:t>Company-Project-SD-UI</w:t>
@@ -456,12 +255,6 @@
         </w:tc>
       </w:tr>
       <w:tr>
-        <w:tblPrEx>
-          <w:tblCellMar>
-            <w:top w:w="0" w:type="dxa"/>
-            <w:bottom w:w="0" w:type="dxa"/>
-          </w:tblCellMar>
-        </w:tblPrEx>
         <w:trPr>
           <w:cantSplit/>
           <w:trHeight w:val="319"/>
@@ -475,7 +268,6 @@
             <w:pPr>
               <w:ind w:firstLineChars="200" w:firstLine="448"/>
               <w:rPr>
-                <w:rFonts w:hint="eastAsia"/>
                 <w:color w:val="000000"/>
               </w:rPr>
             </w:pPr>
@@ -489,13 +281,11 @@
           <w:p>
             <w:pPr>
               <w:rPr>
-                <w:rFonts w:hint="eastAsia"/>
                 <w:color w:val="000000"/>
               </w:rPr>
             </w:pPr>
             <w:r>
               <w:rPr>
-                <w:rFonts w:hint="eastAsia"/>
                 <w:color w:val="000000"/>
               </w:rPr>
               <w:t>当前版本：</w:t>
@@ -509,27 +299,19 @@
           <w:p>
             <w:pPr>
               <w:rPr>
-                <w:rFonts w:hint="eastAsia"/>
                 <w:color w:val="000000"/>
               </w:rPr>
             </w:pPr>
             <w:r>
               <w:rPr>
-                <w:rFonts w:hint="eastAsia"/>
-                <w:color w:val="000000"/>
-              </w:rPr>
-              <w:t>X.Y</w:t>
+                <w:color w:val="000000"/>
+              </w:rPr>
+              <w:t>20161117Homework</w:t>
             </w:r>
           </w:p>
         </w:tc>
       </w:tr>
       <w:tr>
-        <w:tblPrEx>
-          <w:tblCellMar>
-            <w:top w:w="0" w:type="dxa"/>
-            <w:bottom w:w="0" w:type="dxa"/>
-          </w:tblCellMar>
-        </w:tblPrEx>
         <w:trPr>
           <w:cantSplit/>
         </w:trPr>
@@ -555,27 +337,23 @@
           <w:p>
             <w:pPr>
               <w:rPr>
-                <w:rFonts w:hint="eastAsia"/>
                 <w:color w:val="000000"/>
               </w:rPr>
             </w:pPr>
             <w:r>
               <w:rPr>
-                <w:rFonts w:hint="eastAsia"/>
                 <w:color w:val="000000"/>
               </w:rPr>
               <w:t>作</w:t>
             </w:r>
             <w:r>
               <w:rPr>
-                <w:rFonts w:hint="eastAsia"/>
                 <w:color w:val="000000"/>
               </w:rPr>
               <w:t xml:space="preserve">    </w:t>
             </w:r>
             <w:r>
               <w:rPr>
-                <w:rFonts w:hint="eastAsia"/>
                 <w:color w:val="000000"/>
               </w:rPr>
               <w:t>者：</w:t>
@@ -589,20 +367,19 @@
           <w:p>
             <w:pPr>
               <w:rPr>
-                <w:rFonts w:hint="eastAsia"/>
                 <w:color w:val="000000"/>
               </w:rPr>
             </w:pPr>
+            <w:r>
+              <w:rPr>
+                <w:color w:val="000000"/>
+              </w:rPr>
+              <w:t>丁熠玮</w:t>
+            </w:r>
           </w:p>
         </w:tc>
       </w:tr>
       <w:tr>
-        <w:tblPrEx>
-          <w:tblCellMar>
-            <w:top w:w="0" w:type="dxa"/>
-            <w:bottom w:w="0" w:type="dxa"/>
-          </w:tblCellMar>
-        </w:tblPrEx>
         <w:trPr>
           <w:cantSplit/>
         </w:trPr>
@@ -615,7 +392,6 @@
             <w:pPr>
               <w:ind w:firstLineChars="200" w:firstLine="448"/>
               <w:rPr>
-                <w:rFonts w:hint="eastAsia"/>
                 <w:color w:val="000000"/>
               </w:rPr>
             </w:pPr>
@@ -629,13 +405,11 @@
           <w:p>
             <w:pPr>
               <w:rPr>
-                <w:rFonts w:hint="eastAsia"/>
                 <w:color w:val="000000"/>
               </w:rPr>
             </w:pPr>
             <w:r>
               <w:rPr>
-                <w:rFonts w:hint="eastAsia"/>
                 <w:color w:val="000000"/>
               </w:rPr>
               <w:t>完成日期：</w:t>
@@ -649,16 +423,14 @@
           <w:p>
             <w:pPr>
               <w:rPr>
-                <w:rFonts w:hint="eastAsia"/>
                 <w:color w:val="000000"/>
               </w:rPr>
             </w:pPr>
             <w:r>
               <w:rPr>
-                <w:rFonts w:hint="eastAsia"/>
-                <w:color w:val="000000"/>
-              </w:rPr>
-              <w:t>Year-Month-Day</w:t>
+                <w:color w:val="000000"/>
+              </w:rPr>
+              <w:t>2016-11-17</w:t>
             </w:r>
           </w:p>
         </w:tc>
@@ -670,173 +442,18 @@
           <w:color w:val="000000"/>
         </w:rPr>
       </w:pPr>
-      <w:r>
-        <w:rPr>
-          <w:noProof/>
-          <w:color w:val="000000"/>
-          <w:sz w:val="20"/>
-        </w:rPr>
-        <mc:AlternateContent>
-          <mc:Choice Requires="wps">
-            <w:drawing>
-              <wp:anchor distT="0" distB="0" distL="114300" distR="114300" simplePos="0" relativeHeight="251658240" behindDoc="0" locked="0" layoutInCell="1" allowOverlap="1">
-                <wp:simplePos x="0" y="0"/>
-                <wp:positionH relativeFrom="column">
-                  <wp:posOffset>71120</wp:posOffset>
-                </wp:positionH>
-                <wp:positionV relativeFrom="page">
-                  <wp:posOffset>8234680</wp:posOffset>
-                </wp:positionV>
-                <wp:extent cx="5262880" cy="1000125"/>
-                <wp:effectExtent l="8255" t="5080" r="5715" b="13970"/>
-                <wp:wrapNone/>
-                <wp:docPr id="1" name="Text Box 391"/>
-                <wp:cNvGraphicFramePr>
-                  <a:graphicFrameLocks xmlns:a="http://schemas.openxmlformats.org/drawingml/2006/main"/>
-                </wp:cNvGraphicFramePr>
-                <a:graphic xmlns:a="http://schemas.openxmlformats.org/drawingml/2006/main">
-                  <a:graphicData uri="http://schemas.microsoft.com/office/word/2010/wordprocessingShape">
-                    <wps:wsp>
-                      <wps:cNvSpPr txBox="1">
-                        <a:spLocks noChangeArrowheads="1"/>
-                      </wps:cNvSpPr>
-                      <wps:spPr bwMode="auto">
-                        <a:xfrm>
-                          <a:off x="0" y="0"/>
-                          <a:ext cx="5262880" cy="1000125"/>
-                        </a:xfrm>
-                        <a:prstGeom prst="rect">
-                          <a:avLst/>
-                        </a:prstGeom>
-                        <a:noFill/>
-                        <a:ln w="9525" cap="rnd">
-                          <a:solidFill>
-                            <a:srgbClr val="000000"/>
-                          </a:solidFill>
-                          <a:prstDash val="sysDot"/>
-                          <a:miter lim="800000"/>
-                          <a:headEnd/>
-                          <a:tailEnd/>
-                        </a:ln>
-                        <a:extLst>
-                          <a:ext uri="{909E8E84-426E-40DD-AFC4-6F175D3DCCD1}">
-                            <a14:hiddenFill xmlns:a14="http://schemas.microsoft.com/office/drawing/2010/main">
-                              <a:solidFill>
-                                <a:srgbClr val="FFFFFF"/>
-                              </a:solidFill>
-                            </a14:hiddenFill>
-                          </a:ext>
-                        </a:extLst>
-                      </wps:spPr>
-                      <wps:txbx>
-                        <w:txbxContent>
-                          <w:p>
-                            <w:pPr>
-                              <w:jc w:val="center"/>
-                              <w:rPr>
-                                <w:rFonts w:hint="eastAsia"/>
-                              </w:rPr>
-                            </w:pPr>
-                          </w:p>
-                          <w:p>
-                            <w:pPr>
-                              <w:pStyle w:val="a3"/>
-                              <w:pBdr>
-                                <w:bottom w:val="none" w:sz="0" w:space="0" w:color="auto"/>
-                              </w:pBdr>
-                              <w:tabs>
-                                <w:tab w:val="clear" w:pos="4153"/>
-                                <w:tab w:val="clear" w:pos="8306"/>
-                              </w:tabs>
-                              <w:snapToGrid/>
-                              <w:rPr>
-                                <w:szCs w:val="24"/>
-                              </w:rPr>
-                            </w:pPr>
-                            <w:r>
-                              <w:rPr>
-                                <w:rFonts w:hint="eastAsia"/>
-                                <w:szCs w:val="24"/>
-                              </w:rPr>
-                              <w:t>机构公开信息</w:t>
-                            </w:r>
-                          </w:p>
-                        </w:txbxContent>
-                      </wps:txbx>
-                      <wps:bodyPr rot="0" vert="horz" wrap="square" lIns="91440" tIns="45720" rIns="91440" bIns="45720" anchor="t" anchorCtr="0" upright="1">
-                        <a:noAutofit/>
-                      </wps:bodyPr>
-                    </wps:wsp>
-                  </a:graphicData>
-                </a:graphic>
-                <wp14:sizeRelH relativeFrom="page">
-                  <wp14:pctWidth>0</wp14:pctWidth>
-                </wp14:sizeRelH>
-                <wp14:sizeRelV relativeFrom="page">
-                  <wp14:pctHeight>0</wp14:pctHeight>
-                </wp14:sizeRelV>
-              </wp:anchor>
-            </w:drawing>
-          </mc:Choice>
-          <mc:Fallback>
-            <w:pict>
-              <v:shape id="Text Box 391" o:spid="_x0000_s1027" type="#_x0000_t202" style="position:absolute;left:0;text-align:left;margin-left:5.6pt;margin-top:648.4pt;width:414.4pt;height:78.75pt;z-index:251658240;visibility:visible;mso-wrap-style:square;mso-width-percent:0;mso-height-percent:0;mso-wrap-distance-left:9pt;mso-wrap-distance-top:0;mso-wrap-distance-right:9pt;mso-wrap-distance-bottom:0;mso-position-horizontal:absolute;mso-position-horizontal-relative:text;mso-position-vertical:absolute;mso-position-vertical-relative:page;mso-width-percent:0;mso-height-percent:0;mso-width-relative:page;mso-height-relative:page;v-text-anchor:top" o:gfxdata="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" filled="f">
-                <v:stroke dashstyle="1 1" endcap="round"/>
-                <v:textbox>
-                  <w:txbxContent>
-                    <w:p>
-                      <w:pPr>
-                        <w:jc w:val="center"/>
-                        <w:rPr>
-                          <w:rFonts w:hint="eastAsia"/>
-                        </w:rPr>
-                      </w:pPr>
-                    </w:p>
-                    <w:p>
-                      <w:pPr>
-                        <w:pStyle w:val="a3"/>
-                        <w:pBdr>
-                          <w:bottom w:val="none" w:sz="0" w:space="0" w:color="auto"/>
-                        </w:pBdr>
-                        <w:tabs>
-                          <w:tab w:val="clear" w:pos="4153"/>
-                          <w:tab w:val="clear" w:pos="8306"/>
-                        </w:tabs>
-                        <w:snapToGrid/>
-                        <w:rPr>
-                          <w:szCs w:val="24"/>
-                        </w:rPr>
-                      </w:pPr>
-                      <w:r>
-                        <w:rPr>
-                          <w:rFonts w:hint="eastAsia"/>
-                          <w:szCs w:val="24"/>
-                        </w:rPr>
-                        <w:t>机构公开信息</w:t>
-                      </w:r>
-                    </w:p>
-                  </w:txbxContent>
-                </v:textbox>
-                <w10:wrap anchory="page"/>
-              </v:shape>
-            </w:pict>
-          </mc:Fallback>
-        </mc:AlternateContent>
-      </w:r>
     </w:p>
     <w:p>
       <w:pPr>
         <w:pageBreakBefore/>
         <w:jc w:val="center"/>
         <w:rPr>
-          <w:rFonts w:hint="eastAsia"/>
           <w:color w:val="000000"/>
           <w:sz w:val="28"/>
         </w:rPr>
       </w:pPr>
       <w:r>
         <w:rPr>
-          <w:rFonts w:hint="eastAsia"/>
           <w:color w:val="000000"/>
           <w:sz w:val="28"/>
         </w:rPr>
@@ -845,7 +462,6 @@
       </w:r>
       <w:r>
         <w:rPr>
-          <w:rFonts w:hint="eastAsia"/>
           <w:color w:val="000000"/>
           <w:sz w:val="28"/>
         </w:rPr>
@@ -853,7 +469,6 @@
       </w:r>
       <w:r>
         <w:rPr>
-          <w:rFonts w:hint="eastAsia"/>
           <w:color w:val="000000"/>
           <w:sz w:val="28"/>
         </w:rPr>
@@ -861,7 +476,6 @@
       </w:r>
       <w:r>
         <w:rPr>
-          <w:rFonts w:hint="eastAsia"/>
           <w:color w:val="000000"/>
           <w:sz w:val="28"/>
         </w:rPr>
@@ -869,7 +483,6 @@
       </w:r>
       <w:r>
         <w:rPr>
-          <w:rFonts w:hint="eastAsia"/>
           <w:color w:val="000000"/>
           <w:sz w:val="28"/>
         </w:rPr>
@@ -877,7 +490,6 @@
       </w:r>
       <w:r>
         <w:rPr>
-          <w:rFonts w:hint="eastAsia"/>
           <w:color w:val="000000"/>
           <w:sz w:val="28"/>
         </w:rPr>
@@ -885,7 +497,6 @@
       </w:r>
       <w:r>
         <w:rPr>
-          <w:rFonts w:hint="eastAsia"/>
           <w:color w:val="000000"/>
           <w:sz w:val="28"/>
         </w:rPr>
@@ -913,19 +524,13 @@
         <w:tblLook w:val="0000" w:firstRow="0" w:lastRow="0" w:firstColumn="0" w:lastColumn="0" w:noHBand="0" w:noVBand="0"/>
       </w:tblPr>
       <w:tblGrid>
-        <w:gridCol w:w="1676"/>
-        <w:gridCol w:w="1008"/>
-        <w:gridCol w:w="1232"/>
-        <w:gridCol w:w="1568"/>
-        <w:gridCol w:w="3236"/>
+        <w:gridCol w:w="1632"/>
+        <w:gridCol w:w="987"/>
+        <w:gridCol w:w="1203"/>
+        <w:gridCol w:w="1538"/>
+        <w:gridCol w:w="3134"/>
       </w:tblGrid>
       <w:tr>
-        <w:tblPrEx>
-          <w:tblCellMar>
-            <w:top w:w="0" w:type="dxa"/>
-            <w:bottom w:w="0" w:type="dxa"/>
-          </w:tblCellMar>
-        </w:tblPrEx>
         <w:tc>
           <w:tcPr>
             <w:tcW w:w="1676" w:type="dxa"/>
@@ -934,13 +539,11 @@
             <w:pPr>
               <w:jc w:val="center"/>
               <w:rPr>
-                <w:rFonts w:hint="eastAsia"/>
                 <w:color w:val="000000"/>
               </w:rPr>
             </w:pPr>
             <w:r>
               <w:rPr>
-                <w:rFonts w:hint="eastAsia"/>
                 <w:color w:val="000000"/>
               </w:rPr>
               <w:t>版本</w:t>
@@ -953,7 +556,6 @@
             </w:r>
             <w:r>
               <w:rPr>
-                <w:rFonts w:hint="eastAsia"/>
                 <w:color w:val="000000"/>
               </w:rPr>
               <w:t>状态</w:t>
@@ -968,13 +570,11 @@
             <w:pPr>
               <w:jc w:val="center"/>
               <w:rPr>
-                <w:rFonts w:hint="eastAsia"/>
                 <w:color w:val="000000"/>
               </w:rPr>
             </w:pPr>
             <w:r>
               <w:rPr>
-                <w:rFonts w:hint="eastAsia"/>
                 <w:color w:val="000000"/>
               </w:rPr>
               <w:t>作者</w:t>
@@ -989,13 +589,11 @@
             <w:pPr>
               <w:jc w:val="center"/>
               <w:rPr>
-                <w:rFonts w:hint="eastAsia"/>
                 <w:color w:val="000000"/>
               </w:rPr>
             </w:pPr>
             <w:r>
               <w:rPr>
-                <w:rFonts w:hint="eastAsia"/>
                 <w:color w:val="000000"/>
               </w:rPr>
               <w:t>参与者</w:t>
@@ -1010,13 +608,11 @@
             <w:pPr>
               <w:jc w:val="center"/>
               <w:rPr>
-                <w:rFonts w:hint="eastAsia"/>
                 <w:color w:val="000000"/>
               </w:rPr>
             </w:pPr>
             <w:r>
               <w:rPr>
-                <w:rFonts w:hint="eastAsia"/>
                 <w:color w:val="000000"/>
               </w:rPr>
               <w:t>起止日期</w:t>
@@ -1031,13 +627,11 @@
             <w:pPr>
               <w:jc w:val="center"/>
               <w:rPr>
-                <w:rFonts w:hint="eastAsia"/>
                 <w:color w:val="000000"/>
               </w:rPr>
             </w:pPr>
             <w:r>
               <w:rPr>
-                <w:rFonts w:hint="eastAsia"/>
                 <w:color w:val="000000"/>
               </w:rPr>
               <w:t>备注</w:t>
@@ -1046,12 +640,6 @@
         </w:tc>
       </w:tr>
       <w:tr>
-        <w:tblPrEx>
-          <w:tblCellMar>
-            <w:top w:w="0" w:type="dxa"/>
-            <w:bottom w:w="0" w:type="dxa"/>
-          </w:tblCellMar>
-        </w:tblPrEx>
         <w:tc>
           <w:tcPr>
             <w:tcW w:w="1676" w:type="dxa"/>
@@ -1059,15 +647,19 @@
           <w:p>
             <w:pPr>
               <w:rPr>
-                <w:rFonts w:hint="eastAsia"/>
                 <w:color w:val="000000"/>
               </w:rPr>
             </w:pPr>
+            <w:r>
+              <w:rPr>
+                <w:color w:val="000000"/>
+              </w:rPr>
+              <w:t>正式</w:t>
+            </w:r>
           </w:p>
           <w:p>
             <w:pPr>
               <w:rPr>
-                <w:rFonts w:hint="eastAsia"/>
                 <w:color w:val="000000"/>
               </w:rPr>
             </w:pPr>
@@ -1080,7 +672,87 @@
           <w:p>
             <w:pPr>
               <w:rPr>
-                <w:rFonts w:hint="eastAsia"/>
+                <w:color w:val="000000"/>
+              </w:rPr>
+            </w:pPr>
+            <w:r>
+              <w:rPr>
+                <w:color w:val="000000"/>
+              </w:rPr>
+              <w:t>丁熠玮</w:t>
+            </w:r>
+          </w:p>
+        </w:tc>
+        <w:tc>
+          <w:tcPr>
+            <w:tcW w:w="1232" w:type="dxa"/>
+          </w:tcPr>
+          <w:p>
+            <w:pPr>
+              <w:rPr>
+                <w:color w:val="000000"/>
+              </w:rPr>
+            </w:pPr>
+          </w:p>
+        </w:tc>
+        <w:tc>
+          <w:tcPr>
+            <w:tcW w:w="1568" w:type="dxa"/>
+          </w:tcPr>
+          <w:p>
+            <w:pPr>
+              <w:rPr>
+                <w:color w:val="000000"/>
+              </w:rPr>
+            </w:pPr>
+            <w:r>
+              <w:rPr>
+                <w:color w:val="000000"/>
+              </w:rPr>
+              <w:t>2016-11-17</w:t>
+            </w:r>
+          </w:p>
+        </w:tc>
+        <w:tc>
+          <w:tcPr>
+            <w:tcW w:w="3236" w:type="dxa"/>
+          </w:tcPr>
+          <w:p>
+            <w:pPr>
+              <w:rPr>
+                <w:color w:val="000000"/>
+              </w:rPr>
+            </w:pPr>
+          </w:p>
+        </w:tc>
+      </w:tr>
+      <w:tr>
+        <w:tc>
+          <w:tcPr>
+            <w:tcW w:w="1676" w:type="dxa"/>
+          </w:tcPr>
+          <w:p>
+            <w:pPr>
+              <w:rPr>
+                <w:color w:val="000000"/>
+              </w:rPr>
+            </w:pPr>
+          </w:p>
+          <w:p>
+            <w:pPr>
+              <w:rPr>
+                <w:color w:val="000000"/>
+              </w:rPr>
+            </w:pPr>
+          </w:p>
+        </w:tc>
+        <w:tc>
+          <w:tcPr>
+            <w:tcW w:w="1008" w:type="dxa"/>
+          </w:tcPr>
+          <w:p>
+            <w:pPr>
+              <w:rPr>
                 <w:color w:val="000000"/>
               </w:rPr>
             </w:pPr>
@@ -1093,7 +765,6 @@
           <w:p>
             <w:pPr>
               <w:rPr>
-                <w:rFonts w:hint="eastAsia"/>
                 <w:color w:val="000000"/>
               </w:rPr>
             </w:pPr>
@@ -1118,7 +789,6 @@
           <w:p>
             <w:pPr>
               <w:rPr>
-                <w:rFonts w:hint="eastAsia"/>
                 <w:color w:val="000000"/>
               </w:rPr>
             </w:pPr>
@@ -1126,12 +796,6 @@
         </w:tc>
       </w:tr>
       <w:tr>
-        <w:tblPrEx>
-          <w:tblCellMar>
-            <w:top w:w="0" w:type="dxa"/>
-            <w:bottom w:w="0" w:type="dxa"/>
-          </w:tblCellMar>
-        </w:tblPrEx>
         <w:tc>
           <w:tcPr>
             <w:tcW w:w="1676" w:type="dxa"/>
@@ -1139,7 +803,6 @@
           <w:p>
             <w:pPr>
               <w:rPr>
-                <w:rFonts w:hint="eastAsia"/>
                 <w:color w:val="000000"/>
               </w:rPr>
             </w:pPr>
@@ -1147,7 +810,6 @@
           <w:p>
             <w:pPr>
               <w:rPr>
-                <w:rFonts w:hint="eastAsia"/>
                 <w:color w:val="000000"/>
               </w:rPr>
             </w:pPr>
@@ -1160,7 +822,6 @@
           <w:p>
             <w:pPr>
               <w:rPr>
-                <w:rFonts w:hint="eastAsia"/>
                 <w:color w:val="000000"/>
               </w:rPr>
             </w:pPr>
@@ -1173,7 +834,6 @@
           <w:p>
             <w:pPr>
               <w:rPr>
-                <w:rFonts w:hint="eastAsia"/>
                 <w:color w:val="000000"/>
               </w:rPr>
             </w:pPr>
@@ -1186,7 +846,6 @@
           <w:p>
             <w:pPr>
               <w:rPr>
-                <w:rFonts w:hint="eastAsia"/>
                 <w:color w:val="000000"/>
               </w:rPr>
             </w:pPr>
@@ -1199,86 +858,6 @@
           <w:p>
             <w:pPr>
               <w:rPr>
-                <w:rFonts w:hint="eastAsia"/>
-                <w:color w:val="000000"/>
-              </w:rPr>
-            </w:pPr>
-          </w:p>
-        </w:tc>
-      </w:tr>
-      <w:tr>
-        <w:tblPrEx>
-          <w:tblCellMar>
-            <w:top w:w="0" w:type="dxa"/>
-            <w:bottom w:w="0" w:type="dxa"/>
-          </w:tblCellMar>
-        </w:tblPrEx>
-        <w:tc>
-          <w:tcPr>
-            <w:tcW w:w="1676" w:type="dxa"/>
-          </w:tcPr>
-          <w:p>
-            <w:pPr>
-              <w:rPr>
-                <w:color w:val="000000"/>
-              </w:rPr>
-            </w:pPr>
-          </w:p>
-          <w:p>
-            <w:pPr>
-              <w:rPr>
-                <w:color w:val="000000"/>
-              </w:rPr>
-            </w:pPr>
-          </w:p>
-        </w:tc>
-        <w:tc>
-          <w:tcPr>
-            <w:tcW w:w="1008" w:type="dxa"/>
-          </w:tcPr>
-          <w:p>
-            <w:pPr>
-              <w:rPr>
-                <w:rFonts w:hint="eastAsia"/>
-                <w:color w:val="000000"/>
-              </w:rPr>
-            </w:pPr>
-          </w:p>
-        </w:tc>
-        <w:tc>
-          <w:tcPr>
-            <w:tcW w:w="1232" w:type="dxa"/>
-          </w:tcPr>
-          <w:p>
-            <w:pPr>
-              <w:rPr>
-                <w:rFonts w:hint="eastAsia"/>
-                <w:color w:val="000000"/>
-              </w:rPr>
-            </w:pPr>
-          </w:p>
-        </w:tc>
-        <w:tc>
-          <w:tcPr>
-            <w:tcW w:w="1568" w:type="dxa"/>
-          </w:tcPr>
-          <w:p>
-            <w:pPr>
-              <w:rPr>
-                <w:rFonts w:hint="eastAsia"/>
-                <w:color w:val="000000"/>
-              </w:rPr>
-            </w:pPr>
-          </w:p>
-        </w:tc>
-        <w:tc>
-          <w:tcPr>
-            <w:tcW w:w="3236" w:type="dxa"/>
-          </w:tcPr>
-          <w:p>
-            <w:pPr>
-              <w:rPr>
-                <w:rFonts w:hint="eastAsia"/>
                 <w:color w:val="000000"/>
               </w:rPr>
             </w:pPr>
@@ -1297,7 +876,6 @@
       <w:pPr>
         <w:jc w:val="center"/>
         <w:rPr>
-          <w:rFonts w:hint="eastAsia"/>
           <w:color w:val="000000"/>
           <w:sz w:val="28"/>
         </w:rPr>
@@ -1306,7 +884,6 @@
     <w:p>
       <w:pPr>
         <w:rPr>
-          <w:rFonts w:hint="eastAsia"/>
           <w:color w:val="000000"/>
         </w:rPr>
       </w:pPr>
@@ -1314,7 +891,6 @@
     <w:p>
       <w:pPr>
         <w:rPr>
-          <w:rFonts w:hint="eastAsia"/>
           <w:color w:val="000000"/>
         </w:rPr>
       </w:pPr>
@@ -1324,7 +900,6 @@
         <w:pageBreakBefore/>
         <w:jc w:val="center"/>
         <w:rPr>
-          <w:rFonts w:ascii="Times" w:hAnsi="Times" w:hint="eastAsia"/>
           <w:color w:val="000000"/>
           <w:sz w:val="32"/>
           <w:bdr w:val="single" w:sz="4" w:space="0" w:color="auto"/>
@@ -1337,7 +912,6 @@
       </w:pPr>
       <w:r>
         <w:rPr>
-          <w:rFonts w:ascii="Times" w:hAnsi="Times" w:hint="eastAsia"/>
           <w:color w:val="000000"/>
           <w:sz w:val="32"/>
           <w14:shadow w14:blurRad="50800" w14:dist="38100" w14:dir="2700000" w14:sx="100000" w14:sy="100000" w14:kx="0" w14:ky="0" w14:algn="tl">
@@ -1351,7 +925,6 @@
       </w:r>
       <w:r>
         <w:rPr>
-          <w:rFonts w:ascii="Times" w:hAnsi="Times" w:hint="eastAsia"/>
           <w:color w:val="000000"/>
           <w:sz w:val="32"/>
           <w14:shadow w14:blurRad="50800" w14:dist="38100" w14:dir="2700000" w14:sx="100000" w14:sy="100000" w14:kx="0" w14:ky="0" w14:algn="tl">
@@ -1364,7 +937,6 @@
       </w:r>
       <w:r>
         <w:rPr>
-          <w:rFonts w:ascii="Times" w:hAnsi="Times" w:hint="eastAsia"/>
           <w:color w:val="000000"/>
           <w:sz w:val="32"/>
           <w14:shadow w14:blurRad="50800" w14:dist="38100" w14:dir="2700000" w14:sx="100000" w14:sy="100000" w14:kx="0" w14:ky="0" w14:algn="tl">
@@ -1377,7 +949,6 @@
       </w:r>
       <w:r>
         <w:rPr>
-          <w:rFonts w:ascii="Times" w:hAnsi="Times" w:hint="eastAsia"/>
           <w:color w:val="000000"/>
           <w:sz w:val="32"/>
           <w14:shadow w14:blurRad="50800" w14:dist="38100" w14:dir="2700000" w14:sx="100000" w14:sy="100000" w14:kx="0" w14:ky="0" w14:algn="tl">
@@ -1390,7 +961,6 @@
       </w:r>
       <w:r>
         <w:rPr>
-          <w:rFonts w:ascii="Times" w:hAnsi="Times" w:hint="eastAsia"/>
           <w:color w:val="000000"/>
           <w:sz w:val="32"/>
           <w14:shadow w14:blurRad="50800" w14:dist="38100" w14:dir="2700000" w14:sx="100000" w14:sy="100000" w14:kx="0" w14:ky="0" w14:algn="tl">
@@ -1442,7 +1012,7 @@
             <w:color w:val="000000"/>
             <w:szCs w:val="32"/>
           </w:rPr>
-          <w:t>0.</w:t>
+          <w:t xml:space="preserve">0. </w:t>
         </w:r>
         <w:r>
           <w:rPr>
@@ -1451,16 +1021,6 @@
             <w:color w:val="000000"/>
             <w:szCs w:val="32"/>
           </w:rPr>
-          <w:t xml:space="preserve"> </w:t>
-        </w:r>
-        <w:r>
-          <w:rPr>
-            <w:rStyle w:val="a5"/>
-            <w:rFonts w:hint="eastAsia"/>
-            <w:noProof/>
-            <w:color w:val="000000"/>
-            <w:szCs w:val="32"/>
-          </w:rPr>
           <w:t>文档介绍</w:t>
         </w:r>
         <w:r>
@@ -1490,6 +1050,7 @@
         <w:r>
           <w:rPr>
             <w:noProof/>
+            <w:webHidden/>
             <w:color w:val="000000"/>
           </w:rPr>
         </w:r>
@@ -1544,7 +1105,6 @@
         <w:r>
           <w:rPr>
             <w:rStyle w:val="a5"/>
-            <w:rFonts w:hint="eastAsia"/>
             <w:noProof/>
             <w:color w:val="000000"/>
             <w:szCs w:val="28"/>
@@ -1578,6 +1138,7 @@
         <w:r>
           <w:rPr>
             <w:noProof/>
+            <w:webHidden/>
             <w:color w:val="000000"/>
           </w:rPr>
         </w:r>
@@ -1632,7 +1193,6 @@
         <w:r>
           <w:rPr>
             <w:rStyle w:val="a5"/>
-            <w:rFonts w:hint="eastAsia"/>
             <w:noProof/>
             <w:color w:val="000000"/>
             <w:szCs w:val="28"/>
@@ -1666,6 +1226,7 @@
         <w:r>
           <w:rPr>
             <w:noProof/>
+            <w:webHidden/>
             <w:color w:val="000000"/>
           </w:rPr>
         </w:r>
@@ -1720,7 +1281,6 @@
         <w:r>
           <w:rPr>
             <w:rStyle w:val="a5"/>
-            <w:rFonts w:hint="eastAsia"/>
             <w:noProof/>
             <w:color w:val="000000"/>
             <w:szCs w:val="28"/>
@@ -1754,6 +1314,7 @@
         <w:r>
           <w:rPr>
             <w:noProof/>
+            <w:webHidden/>
             <w:color w:val="000000"/>
           </w:rPr>
         </w:r>
@@ -1808,7 +1369,6 @@
         <w:r>
           <w:rPr>
             <w:rStyle w:val="a5"/>
-            <w:rFonts w:hint="eastAsia"/>
             <w:noProof/>
             <w:color w:val="000000"/>
             <w:szCs w:val="28"/>
@@ -1842,6 +1402,7 @@
         <w:r>
           <w:rPr>
             <w:noProof/>
+            <w:webHidden/>
             <w:color w:val="000000"/>
           </w:rPr>
         </w:r>
@@ -1896,7 +1457,6 @@
         <w:r>
           <w:rPr>
             <w:rStyle w:val="a5"/>
-            <w:rFonts w:hint="eastAsia"/>
             <w:noProof/>
             <w:color w:val="000000"/>
             <w:szCs w:val="28"/>
@@ -1930,6 +1490,7 @@
         <w:r>
           <w:rPr>
             <w:noProof/>
+            <w:webHidden/>
             <w:color w:val="000000"/>
           </w:rPr>
         </w:r>
@@ -1986,7 +1547,6 @@
         <w:r>
           <w:rPr>
             <w:rStyle w:val="a5"/>
-            <w:rFonts w:hint="eastAsia"/>
             <w:noProof/>
             <w:color w:val="000000"/>
             <w:szCs w:val="32"/>
@@ -2020,6 +1580,7 @@
         <w:r>
           <w:rPr>
             <w:noProof/>
+            <w:webHidden/>
             <w:color w:val="000000"/>
           </w:rPr>
         </w:r>
@@ -2076,7 +1637,6 @@
         <w:r>
           <w:rPr>
             <w:rStyle w:val="a5"/>
-            <w:rFonts w:hint="eastAsia"/>
             <w:noProof/>
             <w:color w:val="000000"/>
             <w:szCs w:val="32"/>
@@ -2110,6 +1670,7 @@
         <w:r>
           <w:rPr>
             <w:noProof/>
+            <w:webHidden/>
             <w:color w:val="000000"/>
           </w:rPr>
         </w:r>
@@ -2166,7 +1727,6 @@
         <w:r>
           <w:rPr>
             <w:rStyle w:val="a5"/>
-            <w:rFonts w:hint="eastAsia"/>
             <w:noProof/>
             <w:color w:val="000000"/>
             <w:szCs w:val="32"/>
@@ -2200,6 +1760,7 @@
         <w:r>
           <w:rPr>
             <w:noProof/>
+            <w:webHidden/>
             <w:color w:val="000000"/>
           </w:rPr>
         </w:r>
@@ -2256,7 +1817,6 @@
         <w:r>
           <w:rPr>
             <w:rStyle w:val="a5"/>
-            <w:rFonts w:hint="eastAsia"/>
             <w:noProof/>
             <w:color w:val="000000"/>
             <w:szCs w:val="32"/>
@@ -2299,6 +1859,7 @@
         <w:r>
           <w:rPr>
             <w:noProof/>
+            <w:webHidden/>
             <w:color w:val="000000"/>
           </w:rPr>
         </w:r>
@@ -2355,7 +1916,6 @@
         <w:r>
           <w:rPr>
             <w:rStyle w:val="a5"/>
-            <w:rFonts w:hint="eastAsia"/>
             <w:noProof/>
             <w:color w:val="000000"/>
             <w:szCs w:val="32"/>
@@ -2393,19 +1953,12 @@
             <w:webHidden/>
             <w:color w:val="000000"/>
           </w:rPr>
-          <w:instrText xml:space="preserve"> PAGEREF _Toc164784</w:instrText>
-        </w:r>
-        <w:r>
-          <w:rPr>
-            <w:noProof/>
-            <w:webHidden/>
-            <w:color w:val="000000"/>
-          </w:rPr>
-          <w:instrText xml:space="preserve">73 \h </w:instrText>
-        </w:r>
-        <w:r>
-          <w:rPr>
-            <w:noProof/>
+          <w:instrText xml:space="preserve"> PAGEREF _Toc16478473 \h </w:instrText>
+        </w:r>
+        <w:r>
+          <w:rPr>
+            <w:noProof/>
+            <w:webHidden/>
             <w:color w:val="000000"/>
           </w:rPr>
         </w:r>
@@ -2462,7 +2015,6 @@
         <w:r>
           <w:rPr>
             <w:rStyle w:val="a5"/>
-            <w:rFonts w:hint="eastAsia"/>
             <w:noProof/>
             <w:color w:val="000000"/>
             <w:szCs w:val="32"/>
@@ -2496,6 +2048,7 @@
         <w:r>
           <w:rPr>
             <w:noProof/>
+            <w:webHidden/>
             <w:color w:val="000000"/>
           </w:rPr>
         </w:r>
@@ -2552,7 +2105,6 @@
         <w:r>
           <w:rPr>
             <w:rStyle w:val="a5"/>
-            <w:rFonts w:hint="eastAsia"/>
             <w:noProof/>
             <w:color w:val="000000"/>
             <w:szCs w:val="32"/>
@@ -2586,6 +2138,7 @@
         <w:r>
           <w:rPr>
             <w:noProof/>
+            <w:webHidden/>
             <w:color w:val="000000"/>
           </w:rPr>
         </w:r>
@@ -2642,7 +2195,6 @@
         <w:r>
           <w:rPr>
             <w:rStyle w:val="a5"/>
-            <w:rFonts w:hint="eastAsia"/>
             <w:noProof/>
             <w:color w:val="000000"/>
             <w:szCs w:val="32"/>
@@ -2676,6 +2228,7 @@
         <w:r>
           <w:rPr>
             <w:noProof/>
+            <w:webHidden/>
             <w:color w:val="000000"/>
           </w:rPr>
         </w:r>
@@ -2725,454 +2278,201 @@
         </w:rPr>
         <w:br w:type="page"/>
       </w:r>
-      <w:bookmarkStart w:id="1" w:name="_Toc15898327"/>
-      <w:bookmarkStart w:id="2" w:name="_Toc16478129"/>
-      <w:bookmarkStart w:id="3" w:name="_Toc16478463"/>
+      <w:bookmarkStart w:id="0" w:name="_Toc15898327"/>
+      <w:bookmarkStart w:id="1" w:name="_Toc16478129"/>
+      <w:bookmarkStart w:id="2" w:name="_Toc16478463"/>
       <w:r>
         <w:rPr>
-          <w:rFonts w:hint="eastAsia"/>
           <w:color w:val="000000"/>
         </w:rPr>
         <w:lastRenderedPageBreak/>
-        <w:t>0</w:t>
+        <w:t xml:space="preserve">0. </w:t>
       </w:r>
       <w:r>
         <w:rPr>
           <w:color w:val="000000"/>
         </w:rPr>
-        <w:t xml:space="preserve">. </w:t>
-      </w:r>
-      <w:r>
-        <w:rPr>
-          <w:rFonts w:hint="eastAsia"/>
-          <w:color w:val="000000"/>
-        </w:rPr>
         <w:t>文档介绍</w:t>
       </w:r>
+      <w:bookmarkEnd w:id="0"/>
       <w:bookmarkEnd w:id="1"/>
       <w:bookmarkEnd w:id="2"/>
-      <w:bookmarkEnd w:id="3"/>
     </w:p>
     <w:p>
       <w:pPr>
         <w:pStyle w:val="2"/>
         <w:rPr>
-          <w:rFonts w:hint="eastAsia"/>
-          <w:color w:val="000000"/>
-        </w:rPr>
-      </w:pPr>
-      <w:bookmarkStart w:id="4" w:name="_Toc15786742"/>
-      <w:bookmarkStart w:id="5" w:name="_Toc15898328"/>
-      <w:bookmarkStart w:id="6" w:name="_Toc16478130"/>
-      <w:bookmarkStart w:id="7" w:name="_Toc16478464"/>
+          <w:rFonts w:ascii="Times New Roman" w:hAnsi="Times New Roman"/>
+          <w:color w:val="000000"/>
+        </w:rPr>
+      </w:pPr>
+      <w:bookmarkStart w:id="3" w:name="_Toc15786742"/>
+      <w:bookmarkStart w:id="4" w:name="_Toc15898328"/>
+      <w:bookmarkStart w:id="5" w:name="_Toc16478130"/>
+      <w:bookmarkStart w:id="6" w:name="_Toc16478464"/>
       <w:r>
         <w:rPr>
-          <w:rFonts w:hint="eastAsia"/>
+          <w:rFonts w:ascii="Times New Roman" w:hAnsi="Times New Roman"/>
           <w:color w:val="000000"/>
         </w:rPr>
         <w:t xml:space="preserve">0.1 </w:t>
       </w:r>
       <w:r>
         <w:rPr>
-          <w:rFonts w:hint="eastAsia"/>
+          <w:rFonts w:ascii="Times New Roman" w:hAnsi="Times New Roman"/>
           <w:color w:val="000000"/>
         </w:rPr>
         <w:t>文档目的</w:t>
       </w:r>
+      <w:bookmarkEnd w:id="3"/>
       <w:bookmarkEnd w:id="4"/>
       <w:bookmarkEnd w:id="5"/>
       <w:bookmarkEnd w:id="6"/>
-      <w:bookmarkEnd w:id="7"/>
     </w:p>
     <w:p>
       <w:pPr>
         <w:rPr>
-          <w:i/>
           <w:iCs/>
           <w:color w:val="000000"/>
         </w:rPr>
       </w:pPr>
+      <w:r>
+        <w:rPr>
+          <w:iCs/>
+          <w:color w:val="000000"/>
+        </w:rPr>
+        <w:t>本文档给出项目的用户界面设计，规范界面风格，确定交互方式。</w:t>
+      </w:r>
     </w:p>
     <w:p>
       <w:pPr>
         <w:pStyle w:val="2"/>
         <w:rPr>
-          <w:color w:val="000000"/>
-        </w:rPr>
-      </w:pPr>
-      <w:bookmarkStart w:id="8" w:name="_Toc15786743"/>
-      <w:bookmarkStart w:id="9" w:name="_Toc15898329"/>
-      <w:bookmarkStart w:id="10" w:name="_Toc16478131"/>
-      <w:bookmarkStart w:id="11" w:name="_Toc16478465"/>
+          <w:rFonts w:ascii="Times New Roman" w:hAnsi="Times New Roman"/>
+          <w:color w:val="000000"/>
+        </w:rPr>
+      </w:pPr>
+      <w:bookmarkStart w:id="7" w:name="_Toc15786743"/>
+      <w:bookmarkStart w:id="8" w:name="_Toc15898329"/>
+      <w:bookmarkStart w:id="9" w:name="_Toc16478131"/>
+      <w:bookmarkStart w:id="10" w:name="_Toc16478465"/>
       <w:r>
         <w:rPr>
-          <w:rFonts w:hint="eastAsia"/>
+          <w:rFonts w:ascii="Times New Roman" w:hAnsi="Times New Roman"/>
           <w:color w:val="000000"/>
         </w:rPr>
         <w:t xml:space="preserve">0.2 </w:t>
       </w:r>
       <w:r>
         <w:rPr>
-          <w:rFonts w:hint="eastAsia"/>
+          <w:rFonts w:ascii="Times New Roman" w:hAnsi="Times New Roman"/>
           <w:color w:val="000000"/>
         </w:rPr>
         <w:t>文档范围</w:t>
       </w:r>
+      <w:bookmarkEnd w:id="7"/>
       <w:bookmarkEnd w:id="8"/>
       <w:bookmarkEnd w:id="9"/>
       <w:bookmarkEnd w:id="10"/>
-      <w:bookmarkEnd w:id="11"/>
     </w:p>
     <w:p>
       <w:pPr>
         <w:rPr>
-          <w:rFonts w:ascii="宋体" w:hAnsi="宋体"/>
-          <w:i/>
           <w:iCs/>
           <w:color w:val="000000"/>
         </w:rPr>
       </w:pPr>
+      <w:r>
+        <w:rPr>
+          <w:iCs/>
+          <w:color w:val="000000"/>
+        </w:rPr>
+        <w:t>本文档描述了项目的用户界面设计，包括界面规范、界面关系、界面设计、界面资源。</w:t>
+      </w:r>
     </w:p>
     <w:p>
       <w:pPr>
         <w:pStyle w:val="2"/>
         <w:rPr>
-          <w:color w:val="000000"/>
-        </w:rPr>
-      </w:pPr>
-      <w:bookmarkStart w:id="12" w:name="_Toc15786744"/>
-      <w:bookmarkStart w:id="13" w:name="_Toc15898330"/>
-      <w:bookmarkStart w:id="14" w:name="_Toc16478132"/>
-      <w:bookmarkStart w:id="15" w:name="_Toc16478466"/>
+          <w:rFonts w:ascii="Times New Roman" w:hAnsi="Times New Roman"/>
+          <w:color w:val="000000"/>
+        </w:rPr>
+      </w:pPr>
+      <w:bookmarkStart w:id="11" w:name="_Toc15786744"/>
+      <w:bookmarkStart w:id="12" w:name="_Toc15898330"/>
+      <w:bookmarkStart w:id="13" w:name="_Toc16478132"/>
+      <w:bookmarkStart w:id="14" w:name="_Toc16478466"/>
       <w:r>
         <w:rPr>
-          <w:rFonts w:hint="eastAsia"/>
+          <w:rFonts w:ascii="Times New Roman" w:hAnsi="Times New Roman"/>
           <w:color w:val="000000"/>
         </w:rPr>
         <w:t xml:space="preserve">0.3 </w:t>
       </w:r>
       <w:r>
         <w:rPr>
-          <w:rFonts w:hint="eastAsia"/>
+          <w:rFonts w:ascii="Times New Roman" w:hAnsi="Times New Roman"/>
           <w:color w:val="000000"/>
         </w:rPr>
         <w:t>读者对象</w:t>
       </w:r>
+      <w:bookmarkEnd w:id="11"/>
       <w:bookmarkEnd w:id="12"/>
       <w:bookmarkEnd w:id="13"/>
       <w:bookmarkEnd w:id="14"/>
-      <w:bookmarkEnd w:id="15"/>
     </w:p>
     <w:p>
       <w:pPr>
         <w:rPr>
-          <w:rFonts w:ascii="宋体" w:hAnsi="宋体"/>
-          <w:i/>
           <w:iCs/>
           <w:color w:val="000000"/>
         </w:rPr>
       </w:pPr>
+      <w:r>
+        <w:rPr>
+          <w:iCs/>
+          <w:color w:val="000000"/>
+        </w:rPr>
+        <w:t>供用户、需求分析人员、系统设计人员、开发人员、测试人员阅读使用。</w:t>
+      </w:r>
     </w:p>
     <w:p>
       <w:pPr>
         <w:pStyle w:val="2"/>
         <w:rPr>
-          <w:color w:val="000000"/>
-        </w:rPr>
-      </w:pPr>
-      <w:bookmarkStart w:id="16" w:name="_Toc15786745"/>
-      <w:bookmarkStart w:id="17" w:name="_Toc15898331"/>
-      <w:bookmarkStart w:id="18" w:name="_Toc16478133"/>
-      <w:bookmarkStart w:id="19" w:name="_Toc16478467"/>
+          <w:rFonts w:ascii="Times New Roman" w:hAnsi="Times New Roman"/>
+          <w:color w:val="000000"/>
+        </w:rPr>
+      </w:pPr>
+      <w:bookmarkStart w:id="15" w:name="_Toc15786746"/>
+      <w:bookmarkStart w:id="16" w:name="_Toc15898332"/>
+      <w:bookmarkStart w:id="17" w:name="_Toc16478134"/>
+      <w:bookmarkStart w:id="18" w:name="_Toc16478468"/>
       <w:r>
         <w:rPr>
-          <w:rFonts w:hint="eastAsia"/>
-          <w:color w:val="000000"/>
-        </w:rPr>
-        <w:t xml:space="preserve">0.4 </w:t>
+          <w:rFonts w:ascii="Times New Roman" w:hAnsi="Times New Roman"/>
+          <w:color w:val="000000"/>
+        </w:rPr>
+        <w:t>0.4</w:t>
       </w:r>
       <w:r>
         <w:rPr>
-          <w:rFonts w:hint="eastAsia"/>
-          <w:color w:val="000000"/>
-        </w:rPr>
-        <w:t>参考文献</w:t>
+          <w:rFonts w:ascii="Times New Roman" w:hAnsi="Times New Roman"/>
+          <w:color w:val="000000"/>
+        </w:rPr>
+        <w:t xml:space="preserve"> </w:t>
       </w:r>
+      <w:r>
+        <w:rPr>
+          <w:rFonts w:ascii="Times New Roman" w:hAnsi="Times New Roman"/>
+          <w:color w:val="000000"/>
+        </w:rPr>
+        <w:t>术语与缩写解释</w:t>
+      </w:r>
+      <w:bookmarkEnd w:id="15"/>
       <w:bookmarkEnd w:id="16"/>
       <w:bookmarkEnd w:id="17"/>
       <w:bookmarkEnd w:id="18"/>
-      <w:bookmarkEnd w:id="19"/>
-    </w:p>
-    <w:p>
-      <w:pPr>
-        <w:rPr>
-          <w:rFonts w:ascii="宋体" w:hAnsi="宋体" w:hint="eastAsia"/>
-          <w:b/>
-          <w:bCs/>
-          <w:i/>
-          <w:iCs/>
-          <w:color w:val="000000"/>
-        </w:rPr>
-      </w:pPr>
-      <w:r>
-        <w:rPr>
-          <w:rFonts w:ascii="宋体" w:hAnsi="宋体" w:hint="eastAsia"/>
-          <w:b/>
-          <w:bCs/>
-          <w:i/>
-          <w:iCs/>
-          <w:color w:val="000000"/>
-        </w:rPr>
-        <w:t>提示：</w:t>
-      </w:r>
-      <w:r>
-        <w:rPr>
-          <w:rFonts w:ascii="宋体" w:hAnsi="宋体" w:hint="eastAsia"/>
-          <w:i/>
-          <w:iCs/>
-          <w:color w:val="000000"/>
-        </w:rPr>
-        <w:t>列出本文档的所有参考文献（可以是非正式出版物），格式如下：</w:t>
-      </w:r>
-    </w:p>
-    <w:p>
-      <w:pPr>
-        <w:ind w:firstLine="420"/>
-        <w:rPr>
-          <w:rFonts w:ascii="宋体" w:hAnsi="宋体" w:hint="eastAsia"/>
-          <w:i/>
-          <w:iCs/>
-          <w:color w:val="000000"/>
-        </w:rPr>
-      </w:pPr>
-      <w:r>
-        <w:rPr>
-          <w:rFonts w:ascii="宋体" w:hAnsi="宋体"/>
-          <w:i/>
-          <w:iCs/>
-          <w:color w:val="000000"/>
-        </w:rPr>
-        <w:t>[</w:t>
-      </w:r>
-      <w:r>
-        <w:rPr>
-          <w:rFonts w:ascii="宋体" w:hAnsi="宋体" w:hint="eastAsia"/>
-          <w:i/>
-          <w:iCs/>
-          <w:color w:val="000000"/>
-        </w:rPr>
-        <w:t>标识符</w:t>
-      </w:r>
-      <w:r>
-        <w:rPr>
-          <w:rFonts w:ascii="宋体" w:hAnsi="宋体"/>
-          <w:i/>
-          <w:iCs/>
-          <w:color w:val="000000"/>
-        </w:rPr>
-        <w:t xml:space="preserve">] </w:t>
-      </w:r>
-      <w:r>
-        <w:rPr>
-          <w:rFonts w:ascii="宋体" w:hAnsi="宋体" w:hint="eastAsia"/>
-          <w:i/>
-          <w:iCs/>
-          <w:color w:val="000000"/>
-        </w:rPr>
-        <w:t>作者，文献名称，出版单位（或归属单位），日期</w:t>
-      </w:r>
-    </w:p>
-    <w:p>
-      <w:pPr>
-        <w:rPr>
-          <w:rFonts w:ascii="宋体" w:hAnsi="宋体" w:hint="eastAsia"/>
-          <w:b/>
-          <w:bCs/>
-          <w:i/>
-          <w:iCs/>
-          <w:color w:val="000000"/>
-        </w:rPr>
-      </w:pPr>
-      <w:r>
-        <w:rPr>
-          <w:rFonts w:ascii="宋体" w:hAnsi="宋体" w:hint="eastAsia"/>
-          <w:b/>
-          <w:bCs/>
-          <w:i/>
-          <w:iCs/>
-          <w:color w:val="000000"/>
-        </w:rPr>
-        <w:t>例如：</w:t>
-      </w:r>
-    </w:p>
-    <w:p>
-      <w:pPr>
-        <w:ind w:leftChars="200" w:left="448"/>
-        <w:rPr>
-          <w:rFonts w:hint="eastAsia"/>
-          <w:i/>
-          <w:iCs/>
-          <w:color w:val="000000"/>
-        </w:rPr>
-      </w:pPr>
-      <w:r>
-        <w:rPr>
-          <w:b/>
-          <w:bCs/>
-          <w:i/>
-          <w:iCs/>
-          <w:color w:val="000000"/>
-          <w:sz w:val="18"/>
-        </w:rPr>
-        <w:t>[</w:t>
-      </w:r>
-      <w:r>
-        <w:rPr>
-          <w:rFonts w:hint="eastAsia"/>
-          <w:b/>
-          <w:bCs/>
-          <w:i/>
-          <w:iCs/>
-          <w:color w:val="000000"/>
-          <w:sz w:val="18"/>
-        </w:rPr>
-        <w:t>AAA</w:t>
-      </w:r>
-      <w:r>
-        <w:rPr>
-          <w:b/>
-          <w:bCs/>
-          <w:i/>
-          <w:iCs/>
-          <w:color w:val="000000"/>
-          <w:sz w:val="18"/>
-        </w:rPr>
-        <w:t>]</w:t>
-      </w:r>
-      <w:r>
-        <w:rPr>
-          <w:i/>
-          <w:iCs/>
-          <w:color w:val="000000"/>
-          <w:sz w:val="18"/>
-        </w:rPr>
-        <w:t xml:space="preserve"> </w:t>
-      </w:r>
-      <w:r>
-        <w:rPr>
-          <w:rFonts w:hint="eastAsia"/>
-          <w:i/>
-          <w:iCs/>
-          <w:color w:val="000000"/>
-          <w:sz w:val="18"/>
-        </w:rPr>
-        <w:t>作者，《立项建议书》，机构名称，日期</w:t>
-      </w:r>
-    </w:p>
-    <w:p>
-      <w:pPr>
-        <w:ind w:leftChars="200" w:left="448"/>
-        <w:rPr>
-          <w:rFonts w:hint="eastAsia"/>
-          <w:i/>
-          <w:iCs/>
-          <w:color w:val="000000"/>
-        </w:rPr>
-      </w:pPr>
-      <w:r>
-        <w:rPr>
-          <w:b/>
-          <w:bCs/>
-          <w:i/>
-          <w:iCs/>
-          <w:color w:val="000000"/>
-          <w:sz w:val="18"/>
-        </w:rPr>
-        <w:t xml:space="preserve"> [</w:t>
-      </w:r>
-      <w:r>
-        <w:rPr>
-          <w:rFonts w:hint="eastAsia"/>
-          <w:b/>
-          <w:bCs/>
-          <w:i/>
-          <w:iCs/>
-          <w:color w:val="000000"/>
-          <w:sz w:val="18"/>
-        </w:rPr>
-        <w:t>SPP-PROC-SD</w:t>
-      </w:r>
-      <w:r>
-        <w:rPr>
-          <w:b/>
-          <w:bCs/>
-          <w:i/>
-          <w:iCs/>
-          <w:color w:val="000000"/>
-          <w:sz w:val="18"/>
-        </w:rPr>
-        <w:t>]</w:t>
-      </w:r>
-      <w:r>
-        <w:rPr>
-          <w:i/>
-          <w:iCs/>
-          <w:color w:val="000000"/>
-          <w:sz w:val="18"/>
-        </w:rPr>
-        <w:t xml:space="preserve"> </w:t>
-      </w:r>
-      <w:r>
-        <w:rPr>
-          <w:rFonts w:hint="eastAsia"/>
-          <w:i/>
-          <w:iCs/>
-          <w:color w:val="000000"/>
-          <w:sz w:val="18"/>
-        </w:rPr>
-        <w:t>SEPG</w:t>
-      </w:r>
-      <w:r>
-        <w:rPr>
-          <w:rFonts w:hint="eastAsia"/>
-          <w:i/>
-          <w:iCs/>
-          <w:color w:val="000000"/>
-          <w:sz w:val="18"/>
-        </w:rPr>
-        <w:t>，系统设计规范，机构名称，日期</w:t>
-      </w:r>
-    </w:p>
-    <w:p>
-      <w:pPr>
-        <w:pStyle w:val="2"/>
-        <w:rPr>
-          <w:rFonts w:hint="eastAsia"/>
-          <w:color w:val="000000"/>
-        </w:rPr>
-      </w:pPr>
-      <w:bookmarkStart w:id="20" w:name="_Toc15786746"/>
-      <w:bookmarkStart w:id="21" w:name="_Toc15898332"/>
-      <w:bookmarkStart w:id="22" w:name="_Toc16478134"/>
-      <w:bookmarkStart w:id="23" w:name="_Toc16478468"/>
-      <w:r>
-        <w:rPr>
-          <w:rFonts w:hint="eastAsia"/>
-          <w:color w:val="000000"/>
-        </w:rPr>
-        <w:t xml:space="preserve">0.5 </w:t>
-      </w:r>
-      <w:r>
-        <w:rPr>
-          <w:rFonts w:hint="eastAsia"/>
-          <w:color w:val="000000"/>
-        </w:rPr>
-        <w:t>术语与缩写解释</w:t>
-      </w:r>
-      <w:bookmarkEnd w:id="20"/>
-      <w:bookmarkEnd w:id="21"/>
-      <w:bookmarkEnd w:id="22"/>
-      <w:bookmarkEnd w:id="23"/>
     </w:p>
     <w:tbl>
       <w:tblPr>
@@ -3188,22 +2488,16 @@
         <w:tblLook w:val="0000" w:firstRow="0" w:lastRow="0" w:firstColumn="0" w:lastColumn="0" w:noHBand="0" w:noVBand="0"/>
       </w:tblPr>
       <w:tblGrid>
-        <w:gridCol w:w="2368"/>
-        <w:gridCol w:w="6352"/>
+        <w:gridCol w:w="2313"/>
+        <w:gridCol w:w="6181"/>
       </w:tblGrid>
       <w:tr>
-        <w:tblPrEx>
-          <w:tblCellMar>
-            <w:top w:w="0" w:type="dxa"/>
-            <w:bottom w:w="0" w:type="dxa"/>
-          </w:tblCellMar>
-        </w:tblPrEx>
         <w:trPr>
           <w:cantSplit/>
         </w:trPr>
         <w:tc>
           <w:tcPr>
-            <w:tcW w:w="2368" w:type="dxa"/>
+            <w:tcW w:w="2313" w:type="dxa"/>
             <w:shd w:val="clear" w:color="auto" w:fill="D9D9D9"/>
           </w:tcPr>
           <w:p>
@@ -3213,7 +2507,6 @@
               </w:tabs>
               <w:jc w:val="center"/>
               <w:rPr>
-                <w:rFonts w:hint="eastAsia"/>
                 <w:b/>
                 <w:bCs/>
                 <w:color w:val="000000"/>
@@ -3222,7 +2515,6 @@
             </w:pPr>
             <w:r>
               <w:rPr>
-                <w:rFonts w:hint="eastAsia"/>
                 <w:b/>
                 <w:bCs/>
                 <w:color w:val="000000"/>
@@ -3234,7 +2526,7 @@
         </w:tc>
         <w:tc>
           <w:tcPr>
-            <w:tcW w:w="6352" w:type="dxa"/>
+            <w:tcW w:w="6181" w:type="dxa"/>
             <w:shd w:val="clear" w:color="auto" w:fill="D9D9D9"/>
           </w:tcPr>
           <w:p>
@@ -3244,7 +2536,6 @@
               </w:tabs>
               <w:jc w:val="center"/>
               <w:rPr>
-                <w:rFonts w:hint="eastAsia"/>
                 <w:b/>
                 <w:bCs/>
                 <w:color w:val="000000"/>
@@ -3253,7 +2544,6 @@
             </w:pPr>
             <w:r>
               <w:rPr>
-                <w:rFonts w:hint="eastAsia"/>
                 <w:b/>
                 <w:bCs/>
                 <w:color w:val="000000"/>
@@ -3263,7 +2553,6 @@
             </w:r>
             <w:r>
               <w:rPr>
-                <w:rFonts w:hint="eastAsia"/>
                 <w:b/>
                 <w:bCs/>
                 <w:color w:val="000000"/>
@@ -3273,7 +2562,6 @@
             </w:r>
             <w:r>
               <w:rPr>
-                <w:rFonts w:hint="eastAsia"/>
                 <w:b/>
                 <w:bCs/>
                 <w:color w:val="000000"/>
@@ -3285,18 +2573,12 @@
         </w:tc>
       </w:tr>
       <w:tr>
-        <w:tblPrEx>
-          <w:tblCellMar>
-            <w:top w:w="0" w:type="dxa"/>
-            <w:bottom w:w="0" w:type="dxa"/>
-          </w:tblCellMar>
-        </w:tblPrEx>
         <w:trPr>
           <w:cantSplit/>
         </w:trPr>
         <w:tc>
           <w:tcPr>
-            <w:tcW w:w="2368" w:type="dxa"/>
+            <w:tcW w:w="2313" w:type="dxa"/>
           </w:tcPr>
           <w:p>
             <w:pPr>
@@ -3304,24 +2586,22 @@
                 <w:tab w:val="left" w:pos="3346"/>
               </w:tabs>
               <w:rPr>
-                <w:rFonts w:hint="eastAsia"/>
                 <w:color w:val="000000"/>
                 <w:sz w:val="18"/>
               </w:rPr>
             </w:pPr>
             <w:r>
               <w:rPr>
-                <w:rFonts w:hint="eastAsia"/>
                 <w:color w:val="000000"/>
                 <w:sz w:val="18"/>
               </w:rPr>
-              <w:t>SPP</w:t>
+              <w:t>GUI</w:t>
             </w:r>
           </w:p>
         </w:tc>
         <w:tc>
           <w:tcPr>
-            <w:tcW w:w="6352" w:type="dxa"/>
+            <w:tcW w:w="6181" w:type="dxa"/>
           </w:tcPr>
           <w:p>
             <w:pPr>
@@ -3329,235 +2609,670 @@
                 <w:tab w:val="left" w:pos="3346"/>
               </w:tabs>
               <w:rPr>
-                <w:rFonts w:hint="eastAsia"/>
                 <w:color w:val="000000"/>
                 <w:sz w:val="18"/>
               </w:rPr>
             </w:pPr>
             <w:r>
               <w:rPr>
-                <w:rFonts w:hint="eastAsia"/>
                 <w:color w:val="000000"/>
                 <w:sz w:val="18"/>
               </w:rPr>
-              <w:t>精简并行过程，</w:t>
+              <w:t>图形用户接口，</w:t>
             </w:r>
             <w:r>
               <w:rPr>
-                <w:rFonts w:hint="eastAsia"/>
                 <w:color w:val="000000"/>
                 <w:sz w:val="18"/>
               </w:rPr>
-              <w:t>Simplified Parallel Process</w:t>
+              <w:t>Graphic User Interface</w:t>
+            </w:r>
+          </w:p>
+        </w:tc>
+      </w:tr>
+    </w:tbl>
+    <w:p>
+      <w:pPr>
+        <w:rPr>
+          <w:color w:val="000000"/>
+        </w:rPr>
+      </w:pPr>
+    </w:p>
+    <w:p>
+      <w:pPr>
+        <w:pStyle w:val="1"/>
+        <w:pageBreakBefore/>
+        <w:spacing w:before="175" w:after="175"/>
+        <w:rPr>
+          <w:color w:val="000000"/>
+        </w:rPr>
+      </w:pPr>
+      <w:bookmarkStart w:id="19" w:name="_Toc16478469"/>
+      <w:r>
+        <w:rPr>
+          <w:color w:val="000000"/>
+        </w:rPr>
+        <w:lastRenderedPageBreak/>
+        <w:t xml:space="preserve">1. </w:t>
+      </w:r>
+      <w:r>
+        <w:rPr>
+          <w:color w:val="000000"/>
+        </w:rPr>
+        <w:t>应当遵循的界面设计规范</w:t>
+      </w:r>
+      <w:bookmarkEnd w:id="19"/>
+    </w:p>
+    <w:p>
+      <w:pPr>
+        <w:rPr>
+          <w:bCs/>
+          <w:iCs/>
+          <w:color w:val="000000"/>
+        </w:rPr>
+      </w:pPr>
+      <w:r>
+        <w:rPr>
+          <w:bCs/>
+          <w:iCs/>
+          <w:color w:val="000000"/>
+        </w:rPr>
+        <w:t>遵循</w:t>
+      </w:r>
+      <w:r>
+        <w:rPr>
+          <w:bCs/>
+          <w:iCs/>
+          <w:color w:val="000000"/>
+        </w:rPr>
+        <w:t>Google</w:t>
+      </w:r>
+      <w:r>
+        <w:rPr>
+          <w:bCs/>
+          <w:iCs/>
+          <w:color w:val="000000"/>
+        </w:rPr>
+        <w:t>的</w:t>
+      </w:r>
+      <w:r>
+        <w:rPr>
+          <w:bCs/>
+          <w:iCs/>
+          <w:color w:val="000000"/>
+        </w:rPr>
+        <w:t>Material Design</w:t>
+      </w:r>
+      <w:r>
+        <w:rPr>
+          <w:bCs/>
+          <w:iCs/>
+          <w:color w:val="000000"/>
+        </w:rPr>
+        <w:t>语言</w:t>
+      </w:r>
+      <w:r>
+        <w:rPr>
+          <w:bCs/>
+          <w:iCs/>
+          <w:color w:val="000000"/>
+        </w:rPr>
+        <w:t>。</w:t>
+      </w:r>
+    </w:p>
+    <w:p>
+      <w:pPr>
+        <w:pStyle w:val="1"/>
+        <w:spacing w:before="175" w:after="175"/>
+        <w:rPr>
+          <w:color w:val="000000"/>
+        </w:rPr>
+      </w:pPr>
+      <w:bookmarkStart w:id="20" w:name="_Toc16478470"/>
+      <w:r>
+        <w:rPr>
+          <w:color w:val="000000"/>
+        </w:rPr>
+        <w:t xml:space="preserve">2. </w:t>
+      </w:r>
+      <w:r>
+        <w:rPr>
+          <w:color w:val="000000"/>
+        </w:rPr>
+        <w:t>界面的关系图和工作流程图</w:t>
+      </w:r>
+      <w:bookmarkEnd w:id="20"/>
+    </w:p>
+    <w:tbl>
+      <w:tblPr>
+        <w:tblStyle w:val="ac"/>
+        <w:tblW w:w="0" w:type="auto"/>
+        <w:tblLook w:val="04A0" w:firstRow="1" w:lastRow="0" w:firstColumn="1" w:lastColumn="0" w:noHBand="0" w:noVBand="1"/>
+      </w:tblPr>
+      <w:tblGrid>
+        <w:gridCol w:w="1129"/>
+        <w:gridCol w:w="2268"/>
+        <w:gridCol w:w="5097"/>
+      </w:tblGrid>
+      <w:tr>
+        <w:tc>
+          <w:tcPr>
+            <w:tcW w:w="1129" w:type="dxa"/>
+          </w:tcPr>
+          <w:p>
+            <w:pPr>
+              <w:rPr>
+                <w:iCs/>
+                <w:color w:val="000000"/>
+              </w:rPr>
+            </w:pPr>
+            <w:r>
+              <w:rPr>
+                <w:iCs/>
+                <w:color w:val="000000"/>
+              </w:rPr>
+              <w:t>编号</w:t>
+            </w:r>
+          </w:p>
+        </w:tc>
+        <w:tc>
+          <w:tcPr>
+            <w:tcW w:w="2268" w:type="dxa"/>
+          </w:tcPr>
+          <w:p>
+            <w:pPr>
+              <w:rPr>
+                <w:iCs/>
+                <w:color w:val="000000"/>
+              </w:rPr>
+            </w:pPr>
+            <w:r>
+              <w:rPr>
+                <w:iCs/>
+                <w:color w:val="000000"/>
+              </w:rPr>
+              <w:t>名称</w:t>
+            </w:r>
+          </w:p>
+        </w:tc>
+        <w:tc>
+          <w:tcPr>
+            <w:tcW w:w="5097" w:type="dxa"/>
+          </w:tcPr>
+          <w:p>
+            <w:pPr>
+              <w:rPr>
+                <w:iCs/>
+                <w:color w:val="000000"/>
+              </w:rPr>
+            </w:pPr>
+            <w:r>
+              <w:rPr>
+                <w:iCs/>
+                <w:color w:val="000000"/>
+              </w:rPr>
+              <w:t>说明</w:t>
             </w:r>
           </w:p>
         </w:tc>
       </w:tr>
       <w:tr>
-        <w:tblPrEx>
-          <w:tblCellMar>
-            <w:top w:w="0" w:type="dxa"/>
-            <w:bottom w:w="0" w:type="dxa"/>
-          </w:tblCellMar>
-        </w:tblPrEx>
-        <w:trPr>
-          <w:cantSplit/>
-        </w:trPr>
         <w:tc>
           <w:tcPr>
-            <w:tcW w:w="2368" w:type="dxa"/>
+            <w:tcW w:w="1129" w:type="dxa"/>
           </w:tcPr>
           <w:p>
             <w:pPr>
-              <w:tabs>
-                <w:tab w:val="left" w:pos="3346"/>
-              </w:tabs>
-              <w:rPr>
-                <w:rFonts w:hint="eastAsia"/>
-                <w:color w:val="000000"/>
-                <w:sz w:val="18"/>
+              <w:rPr>
+                <w:iCs/>
+                <w:color w:val="000000"/>
               </w:rPr>
             </w:pPr>
             <w:r>
               <w:rPr>
-                <w:rFonts w:hint="eastAsia"/>
-                <w:color w:val="000000"/>
-                <w:sz w:val="18"/>
-              </w:rPr>
-              <w:t>SD</w:t>
+                <w:iCs/>
+                <w:color w:val="000000"/>
+              </w:rPr>
+              <w:t>01</w:t>
             </w:r>
           </w:p>
         </w:tc>
         <w:tc>
           <w:tcPr>
-            <w:tcW w:w="6352" w:type="dxa"/>
+            <w:tcW w:w="2268" w:type="dxa"/>
           </w:tcPr>
           <w:p>
             <w:pPr>
-              <w:tabs>
-                <w:tab w:val="left" w:pos="3346"/>
-              </w:tabs>
-              <w:rPr>
-                <w:rFonts w:hint="eastAsia"/>
-                <w:color w:val="000000"/>
-                <w:sz w:val="18"/>
+              <w:rPr>
+                <w:iCs/>
+                <w:color w:val="000000"/>
               </w:rPr>
             </w:pPr>
             <w:r>
               <w:rPr>
-                <w:rFonts w:hint="eastAsia"/>
-                <w:color w:val="000000"/>
-                <w:sz w:val="18"/>
-              </w:rPr>
-              <w:t>系统设计，</w:t>
+                <w:iCs/>
+                <w:color w:val="000000"/>
+              </w:rPr>
+              <w:t>登录</w:t>
             </w:r>
+          </w:p>
+        </w:tc>
+        <w:tc>
+          <w:tcPr>
+            <w:tcW w:w="5097" w:type="dxa"/>
+          </w:tcPr>
+          <w:p>
+            <w:pPr>
+              <w:rPr>
+                <w:iCs/>
+                <w:color w:val="000000"/>
+              </w:rPr>
+            </w:pPr>
             <w:r>
               <w:rPr>
-                <w:rFonts w:hint="eastAsia"/>
-                <w:color w:val="000000"/>
-                <w:sz w:val="18"/>
-              </w:rPr>
-              <w:t>System Design</w:t>
+                <w:iCs/>
+                <w:color w:val="000000"/>
+              </w:rPr>
+              <w:t>输入用户名、密码以登录</w:t>
             </w:r>
           </w:p>
         </w:tc>
       </w:tr>
       <w:tr>
-        <w:tblPrEx>
-          <w:tblCellMar>
-            <w:top w:w="0" w:type="dxa"/>
-            <w:bottom w:w="0" w:type="dxa"/>
-          </w:tblCellMar>
-        </w:tblPrEx>
-        <w:trPr>
-          <w:cantSplit/>
-        </w:trPr>
         <w:tc>
           <w:tcPr>
-            <w:tcW w:w="2368" w:type="dxa"/>
+            <w:tcW w:w="1129" w:type="dxa"/>
           </w:tcPr>
           <w:p>
             <w:pPr>
-              <w:tabs>
-                <w:tab w:val="left" w:pos="3346"/>
-              </w:tabs>
-              <w:rPr>
-                <w:rFonts w:hint="eastAsia"/>
-                <w:color w:val="000000"/>
-                <w:sz w:val="18"/>
+              <w:rPr>
+                <w:iCs/>
+                <w:color w:val="000000"/>
               </w:rPr>
             </w:pPr>
+            <w:r>
+              <w:rPr>
+                <w:iCs/>
+                <w:color w:val="000000"/>
+              </w:rPr>
+              <w:t>02</w:t>
+            </w:r>
           </w:p>
         </w:tc>
         <w:tc>
           <w:tcPr>
-            <w:tcW w:w="6352" w:type="dxa"/>
+            <w:tcW w:w="2268" w:type="dxa"/>
           </w:tcPr>
           <w:p>
             <w:pPr>
-              <w:tabs>
-                <w:tab w:val="left" w:pos="3346"/>
-              </w:tabs>
-              <w:rPr>
-                <w:rFonts w:hint="eastAsia"/>
-                <w:color w:val="000000"/>
-                <w:sz w:val="18"/>
+              <w:rPr>
+                <w:iCs/>
+                <w:color w:val="000000"/>
+              </w:rPr>
+            </w:pPr>
+            <w:r>
+              <w:rPr>
+                <w:iCs/>
+                <w:color w:val="000000"/>
+              </w:rPr>
+              <w:t>功能界面</w:t>
+            </w:r>
+          </w:p>
+        </w:tc>
+        <w:tc>
+          <w:tcPr>
+            <w:tcW w:w="5097" w:type="dxa"/>
+          </w:tcPr>
+          <w:p>
+            <w:pPr>
+              <w:rPr>
+                <w:iCs/>
+                <w:color w:val="000000"/>
               </w:rPr>
             </w:pPr>
           </w:p>
         </w:tc>
       </w:tr>
       <w:tr>
-        <w:tblPrEx>
-          <w:tblCellMar>
-            <w:top w:w="0" w:type="dxa"/>
-            <w:bottom w:w="0" w:type="dxa"/>
-          </w:tblCellMar>
-        </w:tblPrEx>
-        <w:trPr>
-          <w:cantSplit/>
-        </w:trPr>
         <w:tc>
           <w:tcPr>
-            <w:tcW w:w="2368" w:type="dxa"/>
+            <w:tcW w:w="1129" w:type="dxa"/>
           </w:tcPr>
           <w:p>
             <w:pPr>
-              <w:tabs>
-                <w:tab w:val="left" w:pos="3346"/>
-              </w:tabs>
-              <w:rPr>
-                <w:rFonts w:hint="eastAsia"/>
-                <w:color w:val="000000"/>
-                <w:sz w:val="18"/>
-              </w:rPr>
-            </w:pPr>
-          </w:p>
-        </w:tc>
-        <w:tc>
-          <w:tcPr>
-            <w:tcW w:w="6352" w:type="dxa"/>
-          </w:tcPr>
-          <w:p>
-            <w:pPr>
-              <w:tabs>
-                <w:tab w:val="left" w:pos="3346"/>
-              </w:tabs>
-              <w:rPr>
-                <w:rFonts w:hint="eastAsia"/>
-                <w:color w:val="000000"/>
-                <w:sz w:val="18"/>
-              </w:rPr>
-            </w:pPr>
-          </w:p>
-        </w:tc>
-      </w:tr>
-      <w:tr>
-        <w:tblPrEx>
-          <w:tblCellMar>
-            <w:top w:w="0" w:type="dxa"/>
-            <w:bottom w:w="0" w:type="dxa"/>
-          </w:tblCellMar>
-        </w:tblPrEx>
-        <w:trPr>
-          <w:cantSplit/>
-        </w:trPr>
-        <w:tc>
-          <w:tcPr>
-            <w:tcW w:w="2368" w:type="dxa"/>
-          </w:tcPr>
-          <w:p>
-            <w:pPr>
-              <w:tabs>
-                <w:tab w:val="left" w:pos="3346"/>
-              </w:tabs>
-              <w:rPr>
-                <w:color w:val="000000"/>
-                <w:sz w:val="18"/>
+              <w:rPr>
+                <w:iCs/>
+                <w:color w:val="000000"/>
               </w:rPr>
             </w:pPr>
             <w:r>
               <w:rPr>
-                <w:color w:val="000000"/>
-                <w:sz w:val="18"/>
-              </w:rPr>
-              <w:t>…</w:t>
+                <w:iCs/>
+                <w:color w:val="000000"/>
+              </w:rPr>
+              <w:t>0</w:t>
+            </w:r>
+            <w:r>
+              <w:rPr>
+                <w:iCs/>
+                <w:color w:val="000000"/>
+              </w:rPr>
+              <w:t>3</w:t>
             </w:r>
           </w:p>
         </w:tc>
         <w:tc>
           <w:tcPr>
-            <w:tcW w:w="6352" w:type="dxa"/>
+            <w:tcW w:w="2268" w:type="dxa"/>
           </w:tcPr>
           <w:p>
             <w:pPr>
-              <w:tabs>
-                <w:tab w:val="left" w:pos="3346"/>
-              </w:tabs>
-              <w:rPr>
-                <w:rFonts w:hint="eastAsia"/>
-                <w:color w:val="000000"/>
-                <w:sz w:val="18"/>
+              <w:rPr>
+                <w:iCs/>
+                <w:color w:val="000000"/>
+              </w:rPr>
+            </w:pPr>
+            <w:r>
+              <w:rPr>
+                <w:iCs/>
+                <w:color w:val="000000"/>
+              </w:rPr>
+              <w:t>车辆追踪</w:t>
+            </w:r>
+          </w:p>
+        </w:tc>
+        <w:tc>
+          <w:tcPr>
+            <w:tcW w:w="5097" w:type="dxa"/>
+          </w:tcPr>
+          <w:p>
+            <w:pPr>
+              <w:rPr>
+                <w:iCs/>
+                <w:color w:val="000000"/>
+              </w:rPr>
+            </w:pPr>
+            <w:r>
+              <w:rPr>
+                <w:iCs/>
+                <w:color w:val="000000"/>
+              </w:rPr>
+              <w:t>输入车牌号、时间段以检索，显示路径表格及路径图</w:t>
+            </w:r>
+          </w:p>
+        </w:tc>
+      </w:tr>
+      <w:tr>
+        <w:tc>
+          <w:tcPr>
+            <w:tcW w:w="1129" w:type="dxa"/>
+          </w:tcPr>
+          <w:p>
+            <w:pPr>
+              <w:rPr>
+                <w:iCs/>
+                <w:color w:val="000000"/>
+              </w:rPr>
+            </w:pPr>
+            <w:r>
+              <w:rPr>
+                <w:iCs/>
+                <w:color w:val="000000"/>
+              </w:rPr>
+              <w:t>0</w:t>
+            </w:r>
+            <w:r>
+              <w:rPr>
+                <w:iCs/>
+                <w:color w:val="000000"/>
+              </w:rPr>
+              <w:t>4</w:t>
+            </w:r>
+          </w:p>
+        </w:tc>
+        <w:tc>
+          <w:tcPr>
+            <w:tcW w:w="2268" w:type="dxa"/>
+          </w:tcPr>
+          <w:p>
+            <w:pPr>
+              <w:rPr>
+                <w:iCs/>
+                <w:color w:val="000000"/>
+              </w:rPr>
+            </w:pPr>
+            <w:r>
+              <w:rPr>
+                <w:iCs/>
+                <w:color w:val="000000"/>
+              </w:rPr>
+              <w:t>行车记录查询</w:t>
+            </w:r>
+          </w:p>
+        </w:tc>
+        <w:tc>
+          <w:tcPr>
+            <w:tcW w:w="5097" w:type="dxa"/>
+          </w:tcPr>
+          <w:p>
+            <w:pPr>
+              <w:rPr>
+                <w:iCs/>
+                <w:color w:val="000000"/>
+              </w:rPr>
+            </w:pPr>
+            <w:r>
+              <w:rPr>
+                <w:iCs/>
+                <w:color w:val="000000"/>
+              </w:rPr>
+              <w:t>输入摄像头号或卡口号，以及时间段以检索，显示路径表格</w:t>
+            </w:r>
+          </w:p>
+        </w:tc>
+      </w:tr>
+      <w:tr>
+        <w:tc>
+          <w:tcPr>
+            <w:tcW w:w="1129" w:type="dxa"/>
+          </w:tcPr>
+          <w:p>
+            <w:pPr>
+              <w:rPr>
+                <w:iCs/>
+                <w:color w:val="000000"/>
+              </w:rPr>
+            </w:pPr>
+            <w:r>
+              <w:rPr>
+                <w:iCs/>
+                <w:color w:val="000000"/>
+              </w:rPr>
+              <w:t>0</w:t>
+            </w:r>
+            <w:r>
+              <w:rPr>
+                <w:iCs/>
+                <w:color w:val="000000"/>
+              </w:rPr>
+              <w:t>5</w:t>
+            </w:r>
+          </w:p>
+        </w:tc>
+        <w:tc>
+          <w:tcPr>
+            <w:tcW w:w="2268" w:type="dxa"/>
+          </w:tcPr>
+          <w:p>
+            <w:pPr>
+              <w:rPr>
+                <w:iCs/>
+                <w:color w:val="000000"/>
+              </w:rPr>
+            </w:pPr>
+            <w:r>
+              <w:rPr>
+                <w:iCs/>
+                <w:color w:val="000000"/>
+              </w:rPr>
+              <w:t>套牌稽查</w:t>
+            </w:r>
+          </w:p>
+        </w:tc>
+        <w:tc>
+          <w:tcPr>
+            <w:tcW w:w="5097" w:type="dxa"/>
+          </w:tcPr>
+          <w:p>
+            <w:pPr>
+              <w:rPr>
+                <w:iCs/>
+                <w:color w:val="000000"/>
+              </w:rPr>
+            </w:pPr>
+            <w:r>
+              <w:rPr>
+                <w:iCs/>
+                <w:color w:val="000000"/>
+              </w:rPr>
+              <w:t>输入时间段以稽查，显示</w:t>
+            </w:r>
+            <w:r>
+              <w:rPr>
+                <w:iCs/>
+                <w:color w:val="000000"/>
+              </w:rPr>
+              <w:t>套牌车辆表格，选中后显示路径表格及路径图</w:t>
+            </w:r>
+          </w:p>
+        </w:tc>
+      </w:tr>
+      <w:tr>
+        <w:tc>
+          <w:tcPr>
+            <w:tcW w:w="1129" w:type="dxa"/>
+          </w:tcPr>
+          <w:p>
+            <w:pPr>
+              <w:rPr>
+                <w:iCs/>
+                <w:color w:val="000000"/>
+              </w:rPr>
+            </w:pPr>
+            <w:r>
+              <w:rPr>
+                <w:iCs/>
+                <w:color w:val="000000"/>
+              </w:rPr>
+              <w:t>0</w:t>
+            </w:r>
+            <w:r>
+              <w:rPr>
+                <w:iCs/>
+                <w:color w:val="000000"/>
+              </w:rPr>
+              <w:t>6</w:t>
+            </w:r>
+          </w:p>
+        </w:tc>
+        <w:tc>
+          <w:tcPr>
+            <w:tcW w:w="2268" w:type="dxa"/>
+          </w:tcPr>
+          <w:p>
+            <w:pPr>
+              <w:rPr>
+                <w:iCs/>
+                <w:color w:val="000000"/>
+              </w:rPr>
+            </w:pPr>
+            <w:r>
+              <w:rPr>
+                <w:iCs/>
+                <w:color w:val="000000"/>
+              </w:rPr>
+              <w:t>黑名单</w:t>
+            </w:r>
+          </w:p>
+        </w:tc>
+        <w:tc>
+          <w:tcPr>
+            <w:tcW w:w="5097" w:type="dxa"/>
+          </w:tcPr>
+          <w:p>
+            <w:pPr>
+              <w:rPr>
+                <w:iCs/>
+                <w:color w:val="000000"/>
+              </w:rPr>
+            </w:pPr>
+            <w:r>
+              <w:rPr>
+                <w:iCs/>
+                <w:color w:val="000000"/>
+              </w:rPr>
+              <w:t>显示历史套牌</w:t>
+            </w:r>
+          </w:p>
+        </w:tc>
+      </w:tr>
+      <w:tr>
+        <w:tc>
+          <w:tcPr>
+            <w:tcW w:w="1129" w:type="dxa"/>
+          </w:tcPr>
+          <w:p>
+            <w:pPr>
+              <w:rPr>
+                <w:iCs/>
+                <w:color w:val="000000"/>
+              </w:rPr>
+            </w:pPr>
+            <w:r>
+              <w:rPr>
+                <w:iCs/>
+                <w:color w:val="000000"/>
+              </w:rPr>
+              <w:t>0</w:t>
+            </w:r>
+            <w:r>
+              <w:rPr>
+                <w:iCs/>
+                <w:color w:val="000000"/>
+              </w:rPr>
+              <w:t>7</w:t>
+            </w:r>
+          </w:p>
+        </w:tc>
+        <w:tc>
+          <w:tcPr>
+            <w:tcW w:w="2268" w:type="dxa"/>
+          </w:tcPr>
+          <w:p>
+            <w:pPr>
+              <w:rPr>
+                <w:iCs/>
+                <w:color w:val="000000"/>
+              </w:rPr>
+            </w:pPr>
+            <w:r>
+              <w:rPr>
+                <w:iCs/>
+                <w:color w:val="000000"/>
+              </w:rPr>
+              <w:t>帮助</w:t>
+            </w:r>
+          </w:p>
+        </w:tc>
+        <w:tc>
+          <w:tcPr>
+            <w:tcW w:w="5097" w:type="dxa"/>
+          </w:tcPr>
+          <w:p>
+            <w:pPr>
+              <w:rPr>
+                <w:iCs/>
+                <w:color w:val="000000"/>
               </w:rPr>
             </w:pPr>
           </w:p>
@@ -3567,58 +3282,249 @@
     <w:p>
       <w:pPr>
         <w:rPr>
-          <w:rFonts w:hint="eastAsia"/>
-          <w:color w:val="000000"/>
-        </w:rPr>
-      </w:pPr>
+          <w:iCs/>
+          <w:color w:val="000000"/>
+        </w:rPr>
+      </w:pPr>
+      <w:r>
+        <w:rPr>
+          <w:iCs/>
+          <w:color w:val="000000"/>
+        </w:rPr>
+        <w:object w:dxaOrig="7489" w:dyaOrig="3968">
+          <v:shapetype id="_x0000_t75" coordsize="21600,21600" o:spt="75" o:preferrelative="t" path="m@4@5l@4@11@9@11@9@5xe" filled="f" stroked="f">
+            <v:stroke joinstyle="miter"/>
+            <v:formulas>
+              <v:f eqn="if lineDrawn pixelLineWidth 0"/>
+              <v:f eqn="sum @0 1 0"/>
+              <v:f eqn="sum 0 0 @1"/>
+              <v:f eqn="prod @2 1 2"/>
+              <v:f eqn="prod @3 21600 pixelWidth"/>
+              <v:f eqn="prod @3 21600 pixelHeight"/>
+              <v:f eqn="sum @0 0 1"/>
+              <v:f eqn="prod @6 1 2"/>
+              <v:f eqn="prod @7 21600 pixelWidth"/>
+              <v:f eqn="sum @8 21600 0"/>
+              <v:f eqn="prod @7 21600 pixelHeight"/>
+              <v:f eqn="sum @10 21600 0"/>
+            </v:formulas>
+            <v:path o:extrusionok="f" gradientshapeok="t" o:connecttype="rect"/>
+            <o:lock v:ext="edit" aspectratio="t"/>
+          </v:shapetype>
+          <v:shape id="_x0000_i1025" type="#_x0000_t75" style="width:374.25pt;height:198.75pt" o:ole="">
+            <v:imagedata r:id="rId7" o:title=""/>
+          </v:shape>
+          <o:OLEObject Type="Embed" ProgID="Visio.Drawing.15" ShapeID="_x0000_i1025" DrawAspect="Content" ObjectID="_1540888667" r:id="rId8"/>
+        </w:object>
+      </w:r>
     </w:p>
     <w:p>
       <w:pPr>
         <w:pStyle w:val="1"/>
-        <w:pageBreakBefore/>
         <w:spacing w:before="175" w:after="175"/>
         <w:rPr>
+          <w:b w:val="0"/>
+          <w:bCs/>
+          <w:i/>
+          <w:iCs/>
+          <w:color w:val="000000"/>
+        </w:rPr>
+      </w:pPr>
+      <w:bookmarkStart w:id="21" w:name="_Toc16478471"/>
+      <w:r>
+        <w:rPr>
+          <w:color w:val="000000"/>
+        </w:rPr>
+        <w:t xml:space="preserve">3. </w:t>
+      </w:r>
+      <w:r>
+        <w:rPr>
+          <w:color w:val="000000"/>
+        </w:rPr>
+        <w:t>界面</w:t>
+      </w:r>
+      <w:bookmarkEnd w:id="21"/>
+      <w:r>
+        <w:rPr>
           <w:rFonts w:hint="eastAsia"/>
           <w:color w:val="000000"/>
         </w:rPr>
-      </w:pPr>
-      <w:bookmarkStart w:id="24" w:name="_Toc16478469"/>
+        <w:t>设计</w:t>
+      </w:r>
+    </w:p>
+    <w:p>
+      <w:pPr>
+        <w:rPr>
+          <w:rFonts w:hint="eastAsia"/>
+          <w:iCs/>
+          <w:color w:val="000000"/>
+        </w:rPr>
+      </w:pPr>
+      <w:bookmarkStart w:id="22" w:name="_GoBack"/>
+      <w:bookmarkEnd w:id="22"/>
+    </w:p>
+    <w:p>
+      <w:pPr>
+        <w:pStyle w:val="1"/>
+        <w:spacing w:before="175" w:after="175"/>
+        <w:rPr>
+          <w:b w:val="0"/>
+          <w:bCs/>
+          <w:i/>
+          <w:iCs/>
+          <w:color w:val="000000"/>
+        </w:rPr>
+      </w:pPr>
+      <w:bookmarkStart w:id="23" w:name="_Toc16478474"/>
       <w:r>
         <w:rPr>
-          <w:rFonts w:hint="eastAsia"/>
-          <w:color w:val="000000"/>
-        </w:rPr>
-        <w:lastRenderedPageBreak/>
+          <w:color w:val="000000"/>
+        </w:rPr>
+        <w:t xml:space="preserve">6. </w:t>
+      </w:r>
+      <w:r>
+        <w:rPr>
+          <w:color w:val="000000"/>
+        </w:rPr>
+        <w:t>美学设计</w:t>
+      </w:r>
+      <w:bookmarkEnd w:id="23"/>
+    </w:p>
+    <w:p>
+      <w:pPr>
+        <w:rPr>
+          <w:b/>
+          <w:bCs/>
+          <w:i/>
+          <w:iCs/>
+          <w:color w:val="000000"/>
+        </w:rPr>
+      </w:pPr>
+      <w:r>
+        <w:rPr>
+          <w:b/>
+          <w:bCs/>
+          <w:i/>
+          <w:iCs/>
+          <w:color w:val="000000"/>
+        </w:rPr>
+        <w:t>提示：</w:t>
+      </w:r>
+    </w:p>
+    <w:p>
+      <w:pPr>
+        <w:rPr>
+          <w:i/>
+          <w:iCs/>
+          <w:color w:val="000000"/>
+        </w:rPr>
+      </w:pPr>
+      <w:r>
+        <w:rPr>
+          <w:i/>
+          <w:iCs/>
+          <w:color w:val="000000"/>
+        </w:rPr>
+        <w:t>（</w:t>
+      </w:r>
+      <w:r>
+        <w:rPr>
+          <w:i/>
+          <w:iCs/>
+          <w:color w:val="000000"/>
+        </w:rPr>
         <w:t>1</w:t>
       </w:r>
       <w:r>
         <w:rPr>
-          <w:color w:val="000000"/>
-        </w:rPr>
-        <w:t xml:space="preserve">. </w:t>
+          <w:i/>
+          <w:iCs/>
+          <w:color w:val="000000"/>
+        </w:rPr>
+        <w:t>）阐述界面的布局及理由</w:t>
+      </w:r>
+    </w:p>
+    <w:p>
+      <w:pPr>
+        <w:rPr>
+          <w:i/>
+          <w:iCs/>
+          <w:color w:val="000000"/>
+        </w:rPr>
+      </w:pPr>
+      <w:r>
+        <w:rPr>
+          <w:i/>
+          <w:iCs/>
+          <w:color w:val="000000"/>
+        </w:rPr>
+        <w:t>（</w:t>
       </w:r>
       <w:r>
         <w:rPr>
-          <w:rFonts w:hint="eastAsia"/>
-          <w:color w:val="000000"/>
-        </w:rPr>
-        <w:t>应当遵循的界面设计</w:t>
+          <w:i/>
+          <w:iCs/>
+          <w:color w:val="000000"/>
+        </w:rPr>
+        <w:t>2</w:t>
       </w:r>
       <w:r>
         <w:rPr>
-          <w:rFonts w:hint="eastAsia"/>
-          <w:color w:val="000000"/>
-        </w:rPr>
-        <w:t>规范</w:t>
+          <w:i/>
+          <w:iCs/>
+          <w:color w:val="000000"/>
+        </w:rPr>
+        <w:t>）阐述界面的色彩及理由</w:t>
+      </w:r>
+    </w:p>
+    <w:p>
+      <w:pPr>
+        <w:rPr>
+          <w:i/>
+          <w:iCs/>
+          <w:color w:val="000000"/>
+        </w:rPr>
+      </w:pPr>
+    </w:p>
+    <w:p>
+      <w:pPr>
+        <w:rPr>
+          <w:i/>
+          <w:iCs/>
+          <w:color w:val="000000"/>
+        </w:rPr>
+      </w:pPr>
+    </w:p>
+    <w:p>
+      <w:pPr>
+        <w:pStyle w:val="1"/>
+        <w:spacing w:before="175" w:after="175"/>
+        <w:rPr>
+          <w:b w:val="0"/>
+          <w:bCs/>
+          <w:i/>
+          <w:iCs/>
+          <w:color w:val="000000"/>
+        </w:rPr>
+      </w:pPr>
+      <w:bookmarkStart w:id="24" w:name="_Toc16478475"/>
+      <w:r>
+        <w:rPr>
+          <w:color w:val="000000"/>
+        </w:rPr>
+        <w:t xml:space="preserve">7. </w:t>
+      </w:r>
+      <w:r>
+        <w:rPr>
+          <w:color w:val="000000"/>
+        </w:rPr>
+        <w:t>界面资源设计</w:t>
       </w:r>
       <w:bookmarkEnd w:id="24"/>
     </w:p>
     <w:p>
       <w:pPr>
         <w:rPr>
-          <w:rFonts w:ascii="宋体" w:hAnsi="宋体" w:hint="eastAsia"/>
-          <w:b/>
-          <w:bCs/>
           <w:i/>
           <w:iCs/>
           <w:color w:val="000000"/>
@@ -3626,872 +3532,6 @@
       </w:pPr>
       <w:r>
         <w:rPr>
-          <w:rFonts w:ascii="宋体" w:hAnsi="宋体" w:hint="eastAsia"/>
-          <w:b/>
-          <w:bCs/>
-          <w:i/>
-          <w:iCs/>
-          <w:color w:val="000000"/>
-        </w:rPr>
-        <w:t>提示：</w:t>
-      </w:r>
-      <w:r>
-        <w:rPr>
-          <w:rFonts w:ascii="宋体" w:hAnsi="宋体" w:hint="eastAsia"/>
-          <w:i/>
-          <w:iCs/>
-          <w:color w:val="000000"/>
-        </w:rPr>
-        <w:t>结合用户需求和机构的《软件用户界面设计指南》，阐述本软件用户界面设计应当遵循的规范（原则、建议等）。</w:t>
-      </w:r>
-    </w:p>
-    <w:p>
-      <w:pPr>
-        <w:rPr>
-          <w:rFonts w:hint="eastAsia"/>
-          <w:i/>
-          <w:iCs/>
-          <w:color w:val="000000"/>
-        </w:rPr>
-      </w:pPr>
-    </w:p>
-    <w:p>
-      <w:pPr>
-        <w:rPr>
-          <w:rFonts w:hint="eastAsia"/>
-          <w:i/>
-          <w:iCs/>
-          <w:color w:val="000000"/>
-        </w:rPr>
-      </w:pPr>
-    </w:p>
-    <w:p>
-      <w:pPr>
-        <w:pStyle w:val="1"/>
-        <w:spacing w:before="175" w:after="175"/>
-        <w:rPr>
-          <w:rFonts w:hint="eastAsia"/>
-          <w:color w:val="000000"/>
-        </w:rPr>
-      </w:pPr>
-      <w:bookmarkStart w:id="25" w:name="_Toc16478470"/>
-      <w:r>
-        <w:rPr>
-          <w:rFonts w:hint="eastAsia"/>
-          <w:color w:val="000000"/>
-        </w:rPr>
-        <w:t xml:space="preserve">2. </w:t>
-      </w:r>
-      <w:r>
-        <w:rPr>
-          <w:rFonts w:hint="eastAsia"/>
-          <w:color w:val="000000"/>
-        </w:rPr>
-        <w:t>界面的关系图和工作流程图</w:t>
-      </w:r>
-      <w:bookmarkEnd w:id="25"/>
-    </w:p>
-    <w:p>
-      <w:pPr>
-        <w:rPr>
-          <w:rFonts w:ascii="宋体" w:hAnsi="宋体" w:hint="eastAsia"/>
-          <w:b/>
-          <w:bCs/>
-          <w:i/>
-          <w:iCs/>
-          <w:color w:val="000000"/>
-        </w:rPr>
-      </w:pPr>
-      <w:r>
-        <w:rPr>
-          <w:rFonts w:ascii="宋体" w:hAnsi="宋体" w:hint="eastAsia"/>
-          <w:b/>
-          <w:bCs/>
-          <w:i/>
-          <w:iCs/>
-          <w:color w:val="000000"/>
-        </w:rPr>
-        <w:t>提示：</w:t>
-      </w:r>
-    </w:p>
-    <w:p>
-      <w:pPr>
-        <w:rPr>
-          <w:rFonts w:hint="eastAsia"/>
-          <w:i/>
-          <w:iCs/>
-          <w:color w:val="000000"/>
-        </w:rPr>
-      </w:pPr>
-      <w:r>
-        <w:rPr>
-          <w:rFonts w:ascii="宋体" w:hAnsi="宋体" w:hint="eastAsia"/>
-          <w:i/>
-          <w:iCs/>
-          <w:color w:val="000000"/>
-        </w:rPr>
-        <w:t>（</w:t>
-      </w:r>
-      <w:r>
-        <w:rPr>
-          <w:rFonts w:ascii="宋体" w:hAnsi="宋体" w:hint="eastAsia"/>
-          <w:i/>
-          <w:iCs/>
-          <w:color w:val="000000"/>
-        </w:rPr>
-        <w:t>1</w:t>
-      </w:r>
-      <w:r>
-        <w:rPr>
-          <w:rFonts w:ascii="宋体" w:hAnsi="宋体" w:hint="eastAsia"/>
-          <w:i/>
-          <w:iCs/>
-          <w:color w:val="000000"/>
-        </w:rPr>
-        <w:t>）给所有界面视图分配唯一的标识符。</w:t>
-      </w:r>
-    </w:p>
-    <w:p>
-      <w:pPr>
-        <w:rPr>
-          <w:rFonts w:hint="eastAsia"/>
-          <w:i/>
-          <w:iCs/>
-          <w:color w:val="000000"/>
-        </w:rPr>
-      </w:pPr>
-      <w:r>
-        <w:rPr>
-          <w:rFonts w:hint="eastAsia"/>
-          <w:i/>
-          <w:iCs/>
-          <w:color w:val="000000"/>
-        </w:rPr>
-        <w:t>（</w:t>
-      </w:r>
-      <w:r>
-        <w:rPr>
-          <w:rFonts w:hint="eastAsia"/>
-          <w:i/>
-          <w:iCs/>
-          <w:color w:val="000000"/>
-        </w:rPr>
-        <w:t>2</w:t>
-      </w:r>
-      <w:r>
-        <w:rPr>
-          <w:rFonts w:hint="eastAsia"/>
-          <w:i/>
-          <w:iCs/>
-          <w:color w:val="000000"/>
-        </w:rPr>
-        <w:t>）</w:t>
-      </w:r>
-      <w:r>
-        <w:rPr>
-          <w:rFonts w:ascii="宋体" w:hAnsi="宋体" w:hint="eastAsia"/>
-          <w:i/>
-          <w:iCs/>
-          <w:color w:val="000000"/>
-        </w:rPr>
-        <w:t>绘制各个界面之间的关系图和工作流程图。</w:t>
-      </w:r>
-    </w:p>
-    <w:p>
-      <w:pPr>
-        <w:rPr>
-          <w:rFonts w:hint="eastAsia"/>
-          <w:i/>
-          <w:iCs/>
-          <w:color w:val="000000"/>
-        </w:rPr>
-      </w:pPr>
-    </w:p>
-    <w:p>
-      <w:pPr>
-        <w:rPr>
-          <w:rFonts w:hint="eastAsia"/>
-          <w:i/>
-          <w:iCs/>
-          <w:color w:val="000000"/>
-        </w:rPr>
-      </w:pPr>
-    </w:p>
-    <w:p>
-      <w:pPr>
-        <w:pStyle w:val="1"/>
-        <w:spacing w:before="175" w:after="175"/>
-        <w:rPr>
-          <w:rFonts w:ascii="宋体" w:hAnsi="宋体" w:hint="eastAsia"/>
-          <w:b w:val="0"/>
-          <w:bCs/>
-          <w:i/>
-          <w:iCs/>
-          <w:color w:val="000000"/>
-        </w:rPr>
-      </w:pPr>
-      <w:bookmarkStart w:id="26" w:name="_Toc16478471"/>
-      <w:r>
-        <w:rPr>
-          <w:rFonts w:hint="eastAsia"/>
-          <w:color w:val="000000"/>
-        </w:rPr>
-        <w:t>3</w:t>
-      </w:r>
-      <w:r>
-        <w:rPr>
-          <w:color w:val="000000"/>
-        </w:rPr>
-        <w:t xml:space="preserve">. </w:t>
-      </w:r>
-      <w:r>
-        <w:rPr>
-          <w:rFonts w:hint="eastAsia"/>
-          <w:color w:val="000000"/>
-        </w:rPr>
-        <w:t>主界面</w:t>
-      </w:r>
-      <w:bookmarkEnd w:id="26"/>
-    </w:p>
-    <w:p>
-      <w:pPr>
-        <w:rPr>
-          <w:rFonts w:ascii="宋体" w:hAnsi="宋体" w:hint="eastAsia"/>
-          <w:b/>
-          <w:bCs/>
-          <w:i/>
-          <w:iCs/>
-          <w:color w:val="000000"/>
-        </w:rPr>
-      </w:pPr>
-      <w:r>
-        <w:rPr>
-          <w:rFonts w:ascii="宋体" w:hAnsi="宋体" w:hint="eastAsia"/>
-          <w:b/>
-          <w:bCs/>
-          <w:i/>
-          <w:iCs/>
-          <w:color w:val="000000"/>
-        </w:rPr>
-        <w:t>提示：</w:t>
-      </w:r>
-    </w:p>
-    <w:p>
-      <w:pPr>
-        <w:rPr>
-          <w:rFonts w:hint="eastAsia"/>
-          <w:i/>
-          <w:iCs/>
-          <w:color w:val="000000"/>
-        </w:rPr>
-      </w:pPr>
-      <w:r>
-        <w:rPr>
-          <w:rFonts w:ascii="宋体" w:hAnsi="宋体" w:hint="eastAsia"/>
-          <w:i/>
-          <w:iCs/>
-          <w:color w:val="000000"/>
-        </w:rPr>
-        <w:t>（</w:t>
-      </w:r>
-      <w:r>
-        <w:rPr>
-          <w:rFonts w:ascii="宋体" w:hAnsi="宋体" w:hint="eastAsia"/>
-          <w:i/>
-          <w:iCs/>
-          <w:color w:val="000000"/>
-        </w:rPr>
-        <w:t>1</w:t>
-      </w:r>
-      <w:r>
-        <w:rPr>
-          <w:rFonts w:ascii="宋体" w:hAnsi="宋体" w:hint="eastAsia"/>
-          <w:i/>
-          <w:iCs/>
-          <w:color w:val="000000"/>
-        </w:rPr>
-        <w:t>）</w:t>
-      </w:r>
-      <w:r>
-        <w:rPr>
-          <w:rFonts w:hint="eastAsia"/>
-          <w:i/>
-          <w:iCs/>
-          <w:color w:val="000000"/>
-        </w:rPr>
-        <w:t>绘制主界面的视图；</w:t>
-      </w:r>
-    </w:p>
-    <w:p>
-      <w:pPr>
-        <w:rPr>
-          <w:rFonts w:hint="eastAsia"/>
-          <w:i/>
-          <w:iCs/>
-          <w:color w:val="000000"/>
-        </w:rPr>
-      </w:pPr>
-      <w:r>
-        <w:rPr>
-          <w:rFonts w:hint="eastAsia"/>
-          <w:i/>
-          <w:iCs/>
-          <w:color w:val="000000"/>
-        </w:rPr>
-        <w:t>（</w:t>
-      </w:r>
-      <w:r>
-        <w:rPr>
-          <w:rFonts w:hint="eastAsia"/>
-          <w:i/>
-          <w:iCs/>
-          <w:color w:val="000000"/>
-        </w:rPr>
-        <w:t>2</w:t>
-      </w:r>
-      <w:r>
-        <w:rPr>
-          <w:rFonts w:hint="eastAsia"/>
-          <w:i/>
-          <w:iCs/>
-          <w:color w:val="000000"/>
-        </w:rPr>
-        <w:t>）说明主界面中所有对象的功能和操作方式；</w:t>
-      </w:r>
-    </w:p>
-    <w:p>
-      <w:pPr>
-        <w:rPr>
-          <w:rFonts w:hint="eastAsia"/>
-          <w:i/>
-          <w:iCs/>
-          <w:color w:val="000000"/>
-        </w:rPr>
-      </w:pPr>
-    </w:p>
-    <w:p>
-      <w:pPr>
-        <w:rPr>
-          <w:rFonts w:hint="eastAsia"/>
-          <w:i/>
-          <w:iCs/>
-          <w:color w:val="000000"/>
-        </w:rPr>
-      </w:pPr>
-    </w:p>
-    <w:p>
-      <w:pPr>
-        <w:pStyle w:val="1"/>
-        <w:spacing w:before="175" w:after="175"/>
-        <w:rPr>
-          <w:rFonts w:ascii="宋体" w:hAnsi="宋体" w:hint="eastAsia"/>
-          <w:b w:val="0"/>
-          <w:bCs/>
-          <w:i/>
-          <w:iCs/>
-          <w:color w:val="000000"/>
-        </w:rPr>
-      </w:pPr>
-      <w:bookmarkStart w:id="27" w:name="_Toc16478472"/>
-      <w:r>
-        <w:rPr>
-          <w:rFonts w:hint="eastAsia"/>
-          <w:color w:val="000000"/>
-        </w:rPr>
-        <w:t>4.</w:t>
-      </w:r>
-      <w:r>
-        <w:rPr>
-          <w:color w:val="000000"/>
-        </w:rPr>
-        <w:t xml:space="preserve"> </w:t>
-      </w:r>
-      <w:r>
-        <w:rPr>
-          <w:rFonts w:hint="eastAsia"/>
-          <w:color w:val="000000"/>
-        </w:rPr>
-        <w:t>子界面</w:t>
-      </w:r>
-      <w:r>
-        <w:rPr>
-          <w:rFonts w:hint="eastAsia"/>
-          <w:color w:val="000000"/>
-        </w:rPr>
-        <w:t>A</w:t>
-      </w:r>
-      <w:bookmarkEnd w:id="27"/>
-    </w:p>
-    <w:p>
-      <w:pPr>
-        <w:rPr>
-          <w:rFonts w:ascii="宋体" w:hAnsi="宋体" w:hint="eastAsia"/>
-          <w:b/>
-          <w:bCs/>
-          <w:i/>
-          <w:iCs/>
-          <w:color w:val="000000"/>
-        </w:rPr>
-      </w:pPr>
-      <w:r>
-        <w:rPr>
-          <w:rFonts w:ascii="宋体" w:hAnsi="宋体" w:hint="eastAsia"/>
-          <w:b/>
-          <w:bCs/>
-          <w:i/>
-          <w:iCs/>
-          <w:color w:val="000000"/>
-        </w:rPr>
-        <w:t>提示：</w:t>
-      </w:r>
-    </w:p>
-    <w:p>
-      <w:pPr>
-        <w:rPr>
-          <w:rFonts w:hint="eastAsia"/>
-          <w:i/>
-          <w:iCs/>
-          <w:color w:val="000000"/>
-        </w:rPr>
-      </w:pPr>
-      <w:r>
-        <w:rPr>
-          <w:rFonts w:ascii="宋体" w:hAnsi="宋体" w:hint="eastAsia"/>
-          <w:i/>
-          <w:iCs/>
-          <w:color w:val="000000"/>
-        </w:rPr>
-        <w:t>（</w:t>
-      </w:r>
-      <w:r>
-        <w:rPr>
-          <w:rFonts w:ascii="宋体" w:hAnsi="宋体" w:hint="eastAsia"/>
-          <w:i/>
-          <w:iCs/>
-          <w:color w:val="000000"/>
-        </w:rPr>
-        <w:t>1</w:t>
-      </w:r>
-      <w:r>
-        <w:rPr>
-          <w:rFonts w:ascii="宋体" w:hAnsi="宋体" w:hint="eastAsia"/>
-          <w:i/>
-          <w:iCs/>
-          <w:color w:val="000000"/>
-        </w:rPr>
-        <w:t>）</w:t>
-      </w:r>
-      <w:r>
-        <w:rPr>
-          <w:rFonts w:hint="eastAsia"/>
-          <w:i/>
-          <w:iCs/>
-          <w:color w:val="000000"/>
-        </w:rPr>
-        <w:t>绘制子界面</w:t>
-      </w:r>
-      <w:r>
-        <w:rPr>
-          <w:rFonts w:hint="eastAsia"/>
-          <w:i/>
-          <w:iCs/>
-          <w:color w:val="000000"/>
-        </w:rPr>
-        <w:t>A</w:t>
-      </w:r>
-      <w:r>
-        <w:rPr>
-          <w:rFonts w:hint="eastAsia"/>
-          <w:i/>
-          <w:iCs/>
-          <w:color w:val="000000"/>
-        </w:rPr>
-        <w:t>的视图；</w:t>
-      </w:r>
-    </w:p>
-    <w:p>
-      <w:pPr>
-        <w:numPr>
-          <w:ins w:id="28" w:author="lixu" w:date="2002-05-24T13:27:00Z"/>
-        </w:numPr>
-        <w:rPr>
-          <w:rFonts w:hint="eastAsia"/>
-          <w:i/>
-          <w:iCs/>
-          <w:color w:val="000000"/>
-        </w:rPr>
-      </w:pPr>
-      <w:r>
-        <w:rPr>
-          <w:rFonts w:hint="eastAsia"/>
-          <w:i/>
-          <w:iCs/>
-          <w:color w:val="000000"/>
-        </w:rPr>
-        <w:t>（</w:t>
-      </w:r>
-      <w:r>
-        <w:rPr>
-          <w:rFonts w:hint="eastAsia"/>
-          <w:i/>
-          <w:iCs/>
-          <w:color w:val="000000"/>
-        </w:rPr>
-        <w:t>2</w:t>
-      </w:r>
-      <w:r>
-        <w:rPr>
-          <w:rFonts w:hint="eastAsia"/>
-          <w:i/>
-          <w:iCs/>
-          <w:color w:val="000000"/>
-        </w:rPr>
-        <w:t>）说明子界面</w:t>
-      </w:r>
-      <w:r>
-        <w:rPr>
-          <w:rFonts w:hint="eastAsia"/>
-          <w:i/>
-          <w:iCs/>
-          <w:color w:val="000000"/>
-        </w:rPr>
-        <w:t>A</w:t>
-      </w:r>
-      <w:r>
-        <w:rPr>
-          <w:rFonts w:hint="eastAsia"/>
-          <w:i/>
-          <w:iCs/>
-          <w:color w:val="000000"/>
-        </w:rPr>
-        <w:t>中所有对象的功能和操作方式；</w:t>
-      </w:r>
-    </w:p>
-    <w:p>
-      <w:pPr>
-        <w:rPr>
-          <w:rFonts w:hint="eastAsia"/>
-          <w:i/>
-          <w:iCs/>
-          <w:color w:val="000000"/>
-        </w:rPr>
-      </w:pPr>
-    </w:p>
-    <w:p>
-      <w:pPr>
-        <w:rPr>
-          <w:rFonts w:hint="eastAsia"/>
-          <w:i/>
-          <w:iCs/>
-          <w:color w:val="000000"/>
-        </w:rPr>
-      </w:pPr>
-    </w:p>
-    <w:p>
-      <w:pPr>
-        <w:pStyle w:val="1"/>
-        <w:spacing w:before="175" w:after="175"/>
-        <w:rPr>
-          <w:rFonts w:ascii="宋体" w:hAnsi="宋体" w:hint="eastAsia"/>
-          <w:b w:val="0"/>
-          <w:bCs/>
-          <w:i/>
-          <w:iCs/>
-          <w:color w:val="000000"/>
-        </w:rPr>
-      </w:pPr>
-      <w:bookmarkStart w:id="29" w:name="_Toc16478473"/>
-      <w:r>
-        <w:rPr>
-          <w:rFonts w:hint="eastAsia"/>
-          <w:color w:val="000000"/>
-        </w:rPr>
-        <w:t>5.</w:t>
-      </w:r>
-      <w:r>
-        <w:rPr>
-          <w:color w:val="000000"/>
-        </w:rPr>
-        <w:t xml:space="preserve"> </w:t>
-      </w:r>
-      <w:r>
-        <w:rPr>
-          <w:rFonts w:hint="eastAsia"/>
-          <w:color w:val="000000"/>
-        </w:rPr>
-        <w:t>子界面</w:t>
-      </w:r>
-      <w:r>
-        <w:rPr>
-          <w:rFonts w:hint="eastAsia"/>
-          <w:color w:val="000000"/>
-        </w:rPr>
-        <w:t>B</w:t>
-      </w:r>
-      <w:bookmarkEnd w:id="29"/>
-    </w:p>
-    <w:p>
-      <w:pPr>
-        <w:rPr>
-          <w:rFonts w:hint="eastAsia"/>
-          <w:i/>
-          <w:iCs/>
-          <w:color w:val="000000"/>
-        </w:rPr>
-      </w:pPr>
-      <w:r>
-        <w:rPr>
-          <w:i/>
-          <w:iCs/>
-          <w:color w:val="000000"/>
-        </w:rPr>
-        <w:t>……</w:t>
-      </w:r>
-    </w:p>
-    <w:p>
-      <w:pPr>
-        <w:rPr>
-          <w:rFonts w:hint="eastAsia"/>
-          <w:i/>
-          <w:iCs/>
-          <w:color w:val="000000"/>
-        </w:rPr>
-      </w:pPr>
-    </w:p>
-    <w:p>
-      <w:pPr>
-        <w:rPr>
-          <w:rFonts w:hint="eastAsia"/>
-          <w:i/>
-          <w:iCs/>
-          <w:color w:val="000000"/>
-        </w:rPr>
-      </w:pPr>
-    </w:p>
-    <w:p>
-      <w:pPr>
-        <w:rPr>
-          <w:rFonts w:hint="eastAsia"/>
-          <w:i/>
-          <w:iCs/>
-          <w:color w:val="000000"/>
-        </w:rPr>
-      </w:pPr>
-    </w:p>
-    <w:p>
-      <w:pPr>
-        <w:pStyle w:val="1"/>
-        <w:spacing w:before="175" w:after="175"/>
-        <w:rPr>
-          <w:rFonts w:ascii="宋体" w:hAnsi="宋体" w:hint="eastAsia"/>
-          <w:b w:val="0"/>
-          <w:bCs/>
-          <w:i/>
-          <w:iCs/>
-          <w:color w:val="000000"/>
-        </w:rPr>
-      </w:pPr>
-      <w:bookmarkStart w:id="30" w:name="_Toc16478474"/>
-      <w:r>
-        <w:rPr>
-          <w:rFonts w:hint="eastAsia"/>
-          <w:color w:val="000000"/>
-        </w:rPr>
-        <w:lastRenderedPageBreak/>
-        <w:t>6.</w:t>
-      </w:r>
-      <w:r>
-        <w:rPr>
-          <w:color w:val="000000"/>
-        </w:rPr>
-        <w:t xml:space="preserve"> </w:t>
-      </w:r>
-      <w:r>
-        <w:rPr>
-          <w:rFonts w:hint="eastAsia"/>
-          <w:color w:val="000000"/>
-        </w:rPr>
-        <w:t>美学设计</w:t>
-      </w:r>
-      <w:bookmarkEnd w:id="30"/>
-    </w:p>
-    <w:p>
-      <w:pPr>
-        <w:rPr>
-          <w:rFonts w:ascii="宋体" w:hAnsi="宋体" w:hint="eastAsia"/>
-          <w:b/>
-          <w:bCs/>
-          <w:i/>
-          <w:iCs/>
-          <w:color w:val="000000"/>
-        </w:rPr>
-      </w:pPr>
-      <w:r>
-        <w:rPr>
-          <w:rFonts w:ascii="宋体" w:hAnsi="宋体" w:hint="eastAsia"/>
-          <w:b/>
-          <w:bCs/>
-          <w:i/>
-          <w:iCs/>
-          <w:color w:val="000000"/>
-        </w:rPr>
-        <w:t>提示：</w:t>
-      </w:r>
-    </w:p>
-    <w:p>
-      <w:pPr>
-        <w:rPr>
-          <w:rFonts w:hint="eastAsia"/>
-          <w:i/>
-          <w:iCs/>
-          <w:color w:val="000000"/>
-        </w:rPr>
-      </w:pPr>
-      <w:r>
-        <w:rPr>
-          <w:rFonts w:hint="eastAsia"/>
-          <w:i/>
-          <w:iCs/>
-          <w:color w:val="000000"/>
-        </w:rPr>
-        <w:t>（</w:t>
-      </w:r>
-      <w:r>
-        <w:rPr>
-          <w:rFonts w:hint="eastAsia"/>
-          <w:i/>
-          <w:iCs/>
-          <w:color w:val="000000"/>
-        </w:rPr>
-        <w:t>1</w:t>
-      </w:r>
-      <w:r>
-        <w:rPr>
-          <w:rFonts w:hint="eastAsia"/>
-          <w:i/>
-          <w:iCs/>
-          <w:color w:val="000000"/>
-        </w:rPr>
-        <w:t>）阐述</w:t>
-      </w:r>
-      <w:r>
-        <w:rPr>
-          <w:rFonts w:hint="eastAsia"/>
-          <w:i/>
-          <w:iCs/>
-          <w:color w:val="000000"/>
-        </w:rPr>
-        <w:t>界面的布局及理由</w:t>
-      </w:r>
-    </w:p>
-    <w:p>
-      <w:pPr>
-        <w:rPr>
-          <w:rFonts w:hint="eastAsia"/>
-          <w:i/>
-          <w:iCs/>
-          <w:color w:val="000000"/>
-        </w:rPr>
-      </w:pPr>
-      <w:r>
-        <w:rPr>
-          <w:rFonts w:ascii="宋体" w:hAnsi="宋体" w:hint="eastAsia"/>
-          <w:i/>
-          <w:iCs/>
-          <w:color w:val="000000"/>
-        </w:rPr>
-        <w:t>（</w:t>
-      </w:r>
-      <w:r>
-        <w:rPr>
-          <w:rFonts w:ascii="宋体" w:hAnsi="宋体" w:hint="eastAsia"/>
-          <w:i/>
-          <w:iCs/>
-          <w:color w:val="000000"/>
-        </w:rPr>
-        <w:t>2</w:t>
-      </w:r>
-      <w:r>
-        <w:rPr>
-          <w:rFonts w:ascii="宋体" w:hAnsi="宋体" w:hint="eastAsia"/>
-          <w:i/>
-          <w:iCs/>
-          <w:color w:val="000000"/>
-        </w:rPr>
-        <w:t>）</w:t>
-      </w:r>
-      <w:r>
-        <w:rPr>
-          <w:rFonts w:hint="eastAsia"/>
-          <w:i/>
-          <w:iCs/>
-          <w:color w:val="000000"/>
-        </w:rPr>
-        <w:t>阐述界面的色彩及理由</w:t>
-      </w:r>
-    </w:p>
-    <w:p>
-      <w:pPr>
-        <w:rPr>
-          <w:rFonts w:hint="eastAsia"/>
-          <w:i/>
-          <w:iCs/>
-          <w:color w:val="000000"/>
-        </w:rPr>
-      </w:pPr>
-    </w:p>
-    <w:p>
-      <w:pPr>
-        <w:rPr>
-          <w:rFonts w:hint="eastAsia"/>
-          <w:i/>
-          <w:iCs/>
-          <w:color w:val="000000"/>
-        </w:rPr>
-      </w:pPr>
-    </w:p>
-    <w:p>
-      <w:pPr>
-        <w:pStyle w:val="1"/>
-        <w:spacing w:before="175" w:after="175"/>
-        <w:rPr>
-          <w:rFonts w:ascii="宋体" w:hAnsi="宋体" w:hint="eastAsia"/>
-          <w:b w:val="0"/>
-          <w:bCs/>
-          <w:i/>
-          <w:iCs/>
-          <w:color w:val="000000"/>
-        </w:rPr>
-      </w:pPr>
-      <w:bookmarkStart w:id="31" w:name="_Toc16478475"/>
-      <w:r>
-        <w:rPr>
-          <w:rFonts w:hint="eastAsia"/>
-          <w:color w:val="000000"/>
-        </w:rPr>
-        <w:t xml:space="preserve">7. </w:t>
-      </w:r>
-      <w:r>
-        <w:rPr>
-          <w:rFonts w:hint="eastAsia"/>
-          <w:color w:val="000000"/>
-        </w:rPr>
-        <w:t>界面资源设计</w:t>
-      </w:r>
-      <w:bookmarkEnd w:id="31"/>
-    </w:p>
-    <w:p>
-      <w:pPr>
-        <w:rPr>
-          <w:rFonts w:hint="eastAsia"/>
-          <w:i/>
-          <w:iCs/>
-          <w:color w:val="000000"/>
-        </w:rPr>
-      </w:pPr>
-      <w:r>
-        <w:rPr>
-          <w:rFonts w:hint="eastAsia"/>
           <w:i/>
           <w:iCs/>
           <w:color w:val="000000"/>
@@ -4500,7 +3540,6 @@
       </w:r>
       <w:r>
         <w:rPr>
-          <w:rFonts w:hint="eastAsia"/>
           <w:i/>
           <w:iCs/>
           <w:color w:val="000000"/>
@@ -4511,7 +3550,6 @@
     <w:p>
       <w:pPr>
         <w:rPr>
-          <w:rFonts w:hint="eastAsia"/>
           <w:i/>
           <w:iCs/>
           <w:color w:val="000000"/>
@@ -4519,7 +3557,6 @@
       </w:pPr>
       <w:r>
         <w:rPr>
-          <w:rFonts w:hint="eastAsia"/>
           <w:i/>
           <w:iCs/>
           <w:color w:val="000000"/>
@@ -4528,7 +3565,6 @@
       </w:r>
       <w:r>
         <w:rPr>
-          <w:rFonts w:hint="eastAsia"/>
           <w:i/>
           <w:iCs/>
           <w:color w:val="000000"/>
@@ -4539,7 +3575,6 @@
     <w:p>
       <w:pPr>
         <w:rPr>
-          <w:rFonts w:hint="eastAsia"/>
           <w:i/>
           <w:iCs/>
           <w:color w:val="000000"/>
@@ -4547,7 +3582,6 @@
       </w:pPr>
       <w:r>
         <w:rPr>
-          <w:rFonts w:hint="eastAsia"/>
           <w:i/>
           <w:iCs/>
           <w:color w:val="000000"/>
@@ -4556,7 +3590,6 @@
       </w:r>
       <w:r>
         <w:rPr>
-          <w:rFonts w:hint="eastAsia"/>
           <w:i/>
           <w:iCs/>
           <w:color w:val="000000"/>
@@ -4567,7 +3600,6 @@
     <w:p>
       <w:pPr>
         <w:rPr>
-          <w:rFonts w:hint="eastAsia"/>
           <w:i/>
           <w:iCs/>
           <w:color w:val="000000"/>
@@ -4577,7 +3609,6 @@
     <w:p>
       <w:pPr>
         <w:rPr>
-          <w:rFonts w:hint="eastAsia"/>
           <w:i/>
           <w:iCs/>
           <w:color w:val="000000"/>
@@ -4588,36 +3619,33 @@
       <w:pPr>
         <w:pStyle w:val="1"/>
         <w:numPr>
-          <w:ins w:id="32" w:author="lixu" w:date="2002-05-24T13:28:00Z"/>
+          <w:ins w:id="25" w:author="lixu" w:date="2002-05-24T13:28:00Z"/>
         </w:numPr>
         <w:spacing w:before="175" w:after="175"/>
         <w:rPr>
-          <w:rFonts w:hint="eastAsia"/>
           <w:i/>
           <w:iCs/>
           <w:color w:val="000000"/>
         </w:rPr>
       </w:pPr>
-      <w:bookmarkStart w:id="33" w:name="_Toc16478476"/>
+      <w:bookmarkStart w:id="26" w:name="_Toc16478476"/>
       <w:r>
         <w:rPr>
-          <w:rFonts w:hint="eastAsia"/>
           <w:color w:val="000000"/>
         </w:rPr>
         <w:t xml:space="preserve">8. </w:t>
       </w:r>
       <w:r>
         <w:rPr>
-          <w:rFonts w:hint="eastAsia"/>
           <w:color w:val="000000"/>
         </w:rPr>
         <w:t>其他</w:t>
       </w:r>
-      <w:bookmarkEnd w:id="33"/>
+      <w:bookmarkEnd w:id="26"/>
     </w:p>
     <w:sectPr>
-      <w:headerReference w:type="default" r:id="rId7"/>
-      <w:footerReference w:type="default" r:id="rId8"/>
+      <w:headerReference w:type="default" r:id="rId9"/>
+      <w:footerReference w:type="default" r:id="rId10"/>
       <w:pgSz w:w="11906" w:h="16838" w:code="9"/>
       <w:pgMar w:top="1418" w:right="1701" w:bottom="1418" w:left="1701" w:header="851" w:footer="851" w:gutter="0"/>
       <w:cols w:space="425"/>
@@ -4655,16 +3683,10 @@
       <w:tblLook w:val="0000" w:firstRow="0" w:lastRow="0" w:firstColumn="0" w:lastColumn="0" w:noHBand="0" w:noVBand="0"/>
     </w:tblPr>
     <w:tblGrid>
-      <w:gridCol w:w="4360"/>
-      <w:gridCol w:w="4360"/>
+      <w:gridCol w:w="4252"/>
+      <w:gridCol w:w="4252"/>
     </w:tblGrid>
     <w:tr>
-      <w:tblPrEx>
-        <w:tblCellMar>
-          <w:top w:w="0" w:type="dxa"/>
-          <w:bottom w:w="0" w:type="dxa"/>
-        </w:tblCellMar>
-      </w:tblPrEx>
       <w:tc>
         <w:tcPr>
           <w:tcW w:w="4643" w:type="dxa"/>
@@ -4707,9 +3729,6 @@
           <w:pPr>
             <w:pStyle w:val="a4"/>
             <w:jc w:val="right"/>
-            <w:rPr>
-              <w:rFonts w:hint="eastAsia"/>
-            </w:rPr>
           </w:pPr>
           <w:r>
             <w:rPr>
@@ -4822,9 +3841,6 @@
     <w:pPr>
       <w:pStyle w:val="a3"/>
       <w:jc w:val="both"/>
-      <w:rPr>
-        <w:rFonts w:hint="eastAsia"/>
-      </w:rPr>
     </w:pPr>
     <w:r>
       <w:rPr>
@@ -6581,6 +5597,7 @@
         <w:strike w:val="0"/>
         <w:dstrike w:val="0"/>
         <w:vanish w:val="0"/>
+        <w:color w:val="000000"/>
         <w:u w:val="single"/>
         <w:vertAlign w:val="baseline"/>
         <w14:shadow w14:blurRad="0" w14:dist="0" w14:dir="0" w14:sx="0" w14:sy="0" w14:kx="0" w14:ky="0" w14:algn="none">
@@ -6591,11 +5608,6 @@
           <w14:prstDash w14:val="solid"/>
           <w14:bevel/>
         </w14:textOutline>
-        <w14:textFill>
-          <w14:solidFill>
-            <w14:srgbClr w14:val="000000"/>
-          </w14:solidFill>
-        </w14:textFill>
       </w:rPr>
     </w:lvl>
     <w:lvl w:ilvl="1">
@@ -6617,6 +5629,7 @@
         <w:strike w:val="0"/>
         <w:dstrike w:val="0"/>
         <w:vanish w:val="0"/>
+        <w:color w:val="000000"/>
         <w:sz w:val="26"/>
         <w:vertAlign w:val="baseline"/>
         <w14:shadow w14:blurRad="0" w14:dist="0" w14:dir="0" w14:sx="0" w14:sy="0" w14:kx="0" w14:ky="0" w14:algn="none">
@@ -6627,11 +5640,6 @@
           <w14:prstDash w14:val="solid"/>
           <w14:bevel/>
         </w14:textOutline>
-        <w14:textFill>
-          <w14:solidFill>
-            <w14:srgbClr w14:val="000000"/>
-          </w14:solidFill>
-        </w14:textFill>
       </w:rPr>
     </w:lvl>
     <w:lvl w:ilvl="2">
@@ -8031,7 +7039,9 @@
   </w:style>
   <w:style w:type="character" w:default="1" w:styleId="a0">
     <w:name w:val="Default Paragraph Font"/>
+    <w:uiPriority w:val="1"/>
     <w:semiHidden/>
+    <w:unhideWhenUsed/>
   </w:style>
   <w:style w:type="table" w:default="1" w:styleId="a1">
     <w:name w:val="Normal Table"/>
@@ -8385,6 +7395,22 @@
       <w:shd w:val="clear" w:color="auto" w:fill="000080"/>
     </w:pPr>
   </w:style>
+  <w:style w:type="table" w:styleId="ac">
+    <w:name w:val="Table Grid"/>
+    <w:basedOn w:val="a1"/>
+    <w:uiPriority w:val="39"/>
+    <w:rsid w:val="00463AA3"/>
+    <w:tblPr>
+      <w:tblBorders>
+        <w:top w:val="single" w:sz="4" w:space="0" w:color="auto"/>
+        <w:left w:val="single" w:sz="4" w:space="0" w:color="auto"/>
+        <w:bottom w:val="single" w:sz="4" w:space="0" w:color="auto"/>
+        <w:right w:val="single" w:sz="4" w:space="0" w:color="auto"/>
+        <w:insideH w:val="single" w:sz="4" w:space="0" w:color="auto"/>
+        <w:insideV w:val="single" w:sz="4" w:space="0" w:color="auto"/>
+      </w:tblBorders>
+    </w:tblPr>
+  </w:style>
 </w:styles>
 </file>
 

--- a/用户界面设计.docx
+++ b/用户界面设计.docx
@@ -979,11 +979,12 @@
           <w:tab w:val="right" w:leader="dot" w:pos="8494"/>
         </w:tabs>
         <w:rPr>
+          <w:rFonts w:asciiTheme="minorHAnsi" w:eastAsiaTheme="minorEastAsia" w:hAnsiTheme="minorHAnsi" w:cstheme="minorBidi"/>
           <w:b w:val="0"/>
           <w:bCs w:val="0"/>
           <w:caps w:val="0"/>
           <w:noProof/>
-          <w:color w:val="000000"/>
+          <w:szCs w:val="22"/>
         </w:rPr>
       </w:pPr>
       <w:r>
@@ -1004,13 +1005,11 @@
         </w:rPr>
         <w:fldChar w:fldCharType="separate"/>
       </w:r>
-      <w:hyperlink w:anchor="_Toc16478463" w:history="1">
+      <w:hyperlink w:anchor="_Toc467185682" w:history="1">
         <w:r>
           <w:rPr>
             <w:rStyle w:val="a5"/>
             <w:noProof/>
-            <w:color w:val="000000"/>
-            <w:szCs w:val="32"/>
           </w:rPr>
           <w:t xml:space="preserve">0. </w:t>
         </w:r>
@@ -1018,8 +1017,6 @@
           <w:rPr>
             <w:rStyle w:val="a5"/>
             <w:noProof/>
-            <w:color w:val="000000"/>
-            <w:szCs w:val="32"/>
           </w:rPr>
           <w:t>文档介绍</w:t>
         </w:r>
@@ -1027,7 +1024,6 @@
           <w:rPr>
             <w:noProof/>
             <w:webHidden/>
-            <w:color w:val="000000"/>
           </w:rPr>
           <w:tab/>
         </w:r>
@@ -1035,7 +1031,6 @@
           <w:rPr>
             <w:noProof/>
             <w:webHidden/>
-            <w:color w:val="000000"/>
           </w:rPr>
           <w:fldChar w:fldCharType="begin"/>
         </w:r>
@@ -1043,22 +1038,19 @@
           <w:rPr>
             <w:noProof/>
             <w:webHidden/>
-            <w:color w:val="000000"/>
-          </w:rPr>
-          <w:instrText xml:space="preserve"> PAGEREF _Toc16478463 \h </w:instrText>
-        </w:r>
-        <w:r>
-          <w:rPr>
-            <w:noProof/>
-            <w:webHidden/>
-            <w:color w:val="000000"/>
-          </w:rPr>
-        </w:r>
-        <w:r>
-          <w:rPr>
-            <w:noProof/>
-            <w:webHidden/>
-            <w:color w:val="000000"/>
+          </w:rPr>
+          <w:instrText xml:space="preserve"> PAGEREF _Toc467185682 \h </w:instrText>
+        </w:r>
+        <w:r>
+          <w:rPr>
+            <w:noProof/>
+            <w:webHidden/>
+          </w:rPr>
+        </w:r>
+        <w:r>
+          <w:rPr>
+            <w:noProof/>
+            <w:webHidden/>
           </w:rPr>
           <w:fldChar w:fldCharType="separate"/>
         </w:r>
@@ -1066,7 +1058,6 @@
           <w:rPr>
             <w:noProof/>
             <w:webHidden/>
-            <w:color w:val="000000"/>
           </w:rPr>
           <w:t>4</w:t>
         </w:r>
@@ -1074,7 +1065,6 @@
           <w:rPr>
             <w:noProof/>
             <w:webHidden/>
-            <w:color w:val="000000"/>
           </w:rPr>
           <w:fldChar w:fldCharType="end"/>
         </w:r>
@@ -1087,18 +1077,17 @@
           <w:tab w:val="right" w:leader="dot" w:pos="8494"/>
         </w:tabs>
         <w:rPr>
+          <w:rFonts w:asciiTheme="minorHAnsi" w:eastAsiaTheme="minorEastAsia" w:hAnsiTheme="minorHAnsi" w:cstheme="minorBidi"/>
           <w:smallCaps w:val="0"/>
           <w:noProof/>
-          <w:color w:val="000000"/>
-        </w:rPr>
-      </w:pPr>
-      <w:hyperlink w:anchor="_Toc16478464" w:history="1">
+          <w:szCs w:val="22"/>
+        </w:rPr>
+      </w:pPr>
+      <w:hyperlink w:anchor="_Toc467185683" w:history="1">
         <w:r>
           <w:rPr>
             <w:rStyle w:val="a5"/>
             <w:noProof/>
-            <w:color w:val="000000"/>
-            <w:szCs w:val="28"/>
           </w:rPr>
           <w:t xml:space="preserve">0.1 </w:t>
         </w:r>
@@ -1106,8 +1095,6 @@
           <w:rPr>
             <w:rStyle w:val="a5"/>
             <w:noProof/>
-            <w:color w:val="000000"/>
-            <w:szCs w:val="28"/>
           </w:rPr>
           <w:t>文档目的</w:t>
         </w:r>
@@ -1115,7 +1102,6 @@
           <w:rPr>
             <w:noProof/>
             <w:webHidden/>
-            <w:color w:val="000000"/>
           </w:rPr>
           <w:tab/>
         </w:r>
@@ -1123,7 +1109,6 @@
           <w:rPr>
             <w:noProof/>
             <w:webHidden/>
-            <w:color w:val="000000"/>
           </w:rPr>
           <w:fldChar w:fldCharType="begin"/>
         </w:r>
@@ -1131,22 +1116,19 @@
           <w:rPr>
             <w:noProof/>
             <w:webHidden/>
-            <w:color w:val="000000"/>
-          </w:rPr>
-          <w:instrText xml:space="preserve"> PAGEREF _Toc16478464 \h </w:instrText>
-        </w:r>
-        <w:r>
-          <w:rPr>
-            <w:noProof/>
-            <w:webHidden/>
-            <w:color w:val="000000"/>
-          </w:rPr>
-        </w:r>
-        <w:r>
-          <w:rPr>
-            <w:noProof/>
-            <w:webHidden/>
-            <w:color w:val="000000"/>
+          </w:rPr>
+          <w:instrText xml:space="preserve"> PAGEREF _Toc467185683 \h </w:instrText>
+        </w:r>
+        <w:r>
+          <w:rPr>
+            <w:noProof/>
+            <w:webHidden/>
+          </w:rPr>
+        </w:r>
+        <w:r>
+          <w:rPr>
+            <w:noProof/>
+            <w:webHidden/>
           </w:rPr>
           <w:fldChar w:fldCharType="separate"/>
         </w:r>
@@ -1154,7 +1136,6 @@
           <w:rPr>
             <w:noProof/>
             <w:webHidden/>
-            <w:color w:val="000000"/>
           </w:rPr>
           <w:t>4</w:t>
         </w:r>
@@ -1162,7 +1143,6 @@
           <w:rPr>
             <w:noProof/>
             <w:webHidden/>
-            <w:color w:val="000000"/>
           </w:rPr>
           <w:fldChar w:fldCharType="end"/>
         </w:r>
@@ -1175,18 +1155,17 @@
           <w:tab w:val="right" w:leader="dot" w:pos="8494"/>
         </w:tabs>
         <w:rPr>
+          <w:rFonts w:asciiTheme="minorHAnsi" w:eastAsiaTheme="minorEastAsia" w:hAnsiTheme="minorHAnsi" w:cstheme="minorBidi"/>
           <w:smallCaps w:val="0"/>
           <w:noProof/>
-          <w:color w:val="000000"/>
-        </w:rPr>
-      </w:pPr>
-      <w:hyperlink w:anchor="_Toc16478465" w:history="1">
+          <w:szCs w:val="22"/>
+        </w:rPr>
+      </w:pPr>
+      <w:hyperlink w:anchor="_Toc467185684" w:history="1">
         <w:r>
           <w:rPr>
             <w:rStyle w:val="a5"/>
             <w:noProof/>
-            <w:color w:val="000000"/>
-            <w:szCs w:val="28"/>
           </w:rPr>
           <w:t xml:space="preserve">0.2 </w:t>
         </w:r>
@@ -1194,8 +1173,6 @@
           <w:rPr>
             <w:rStyle w:val="a5"/>
             <w:noProof/>
-            <w:color w:val="000000"/>
-            <w:szCs w:val="28"/>
           </w:rPr>
           <w:t>文档范围</w:t>
         </w:r>
@@ -1203,7 +1180,6 @@
           <w:rPr>
             <w:noProof/>
             <w:webHidden/>
-            <w:color w:val="000000"/>
           </w:rPr>
           <w:tab/>
         </w:r>
@@ -1211,7 +1187,6 @@
           <w:rPr>
             <w:noProof/>
             <w:webHidden/>
-            <w:color w:val="000000"/>
           </w:rPr>
           <w:fldChar w:fldCharType="begin"/>
         </w:r>
@@ -1219,22 +1194,19 @@
           <w:rPr>
             <w:noProof/>
             <w:webHidden/>
-            <w:color w:val="000000"/>
-          </w:rPr>
-          <w:instrText xml:space="preserve"> PAGEREF _Toc16478465 \h </w:instrText>
-        </w:r>
-        <w:r>
-          <w:rPr>
-            <w:noProof/>
-            <w:webHidden/>
-            <w:color w:val="000000"/>
-          </w:rPr>
-        </w:r>
-        <w:r>
-          <w:rPr>
-            <w:noProof/>
-            <w:webHidden/>
-            <w:color w:val="000000"/>
+          </w:rPr>
+          <w:instrText xml:space="preserve"> PAGEREF _Toc467185684 \h </w:instrText>
+        </w:r>
+        <w:r>
+          <w:rPr>
+            <w:noProof/>
+            <w:webHidden/>
+          </w:rPr>
+        </w:r>
+        <w:r>
+          <w:rPr>
+            <w:noProof/>
+            <w:webHidden/>
           </w:rPr>
           <w:fldChar w:fldCharType="separate"/>
         </w:r>
@@ -1242,7 +1214,6 @@
           <w:rPr>
             <w:noProof/>
             <w:webHidden/>
-            <w:color w:val="000000"/>
           </w:rPr>
           <w:t>4</w:t>
         </w:r>
@@ -1250,7 +1221,6 @@
           <w:rPr>
             <w:noProof/>
             <w:webHidden/>
-            <w:color w:val="000000"/>
           </w:rPr>
           <w:fldChar w:fldCharType="end"/>
         </w:r>
@@ -1263,18 +1233,17 @@
           <w:tab w:val="right" w:leader="dot" w:pos="8494"/>
         </w:tabs>
         <w:rPr>
+          <w:rFonts w:asciiTheme="minorHAnsi" w:eastAsiaTheme="minorEastAsia" w:hAnsiTheme="minorHAnsi" w:cstheme="minorBidi"/>
           <w:smallCaps w:val="0"/>
           <w:noProof/>
-          <w:color w:val="000000"/>
-        </w:rPr>
-      </w:pPr>
-      <w:hyperlink w:anchor="_Toc16478466" w:history="1">
+          <w:szCs w:val="22"/>
+        </w:rPr>
+      </w:pPr>
+      <w:hyperlink w:anchor="_Toc467185685" w:history="1">
         <w:r>
           <w:rPr>
             <w:rStyle w:val="a5"/>
             <w:noProof/>
-            <w:color w:val="000000"/>
-            <w:szCs w:val="28"/>
           </w:rPr>
           <w:t xml:space="preserve">0.3 </w:t>
         </w:r>
@@ -1282,8 +1251,6 @@
           <w:rPr>
             <w:rStyle w:val="a5"/>
             <w:noProof/>
-            <w:color w:val="000000"/>
-            <w:szCs w:val="28"/>
           </w:rPr>
           <w:t>读者对象</w:t>
         </w:r>
@@ -1291,7 +1258,6 @@
           <w:rPr>
             <w:noProof/>
             <w:webHidden/>
-            <w:color w:val="000000"/>
           </w:rPr>
           <w:tab/>
         </w:r>
@@ -1299,7 +1265,6 @@
           <w:rPr>
             <w:noProof/>
             <w:webHidden/>
-            <w:color w:val="000000"/>
           </w:rPr>
           <w:fldChar w:fldCharType="begin"/>
         </w:r>
@@ -1307,22 +1272,19 @@
           <w:rPr>
             <w:noProof/>
             <w:webHidden/>
-            <w:color w:val="000000"/>
-          </w:rPr>
-          <w:instrText xml:space="preserve"> PAGEREF _Toc16478466 \h </w:instrText>
-        </w:r>
-        <w:r>
-          <w:rPr>
-            <w:noProof/>
-            <w:webHidden/>
-            <w:color w:val="000000"/>
-          </w:rPr>
-        </w:r>
-        <w:r>
-          <w:rPr>
-            <w:noProof/>
-            <w:webHidden/>
-            <w:color w:val="000000"/>
+          </w:rPr>
+          <w:instrText xml:space="preserve"> PAGEREF _Toc467185685 \h </w:instrText>
+        </w:r>
+        <w:r>
+          <w:rPr>
+            <w:noProof/>
+            <w:webHidden/>
+          </w:rPr>
+        </w:r>
+        <w:r>
+          <w:rPr>
+            <w:noProof/>
+            <w:webHidden/>
           </w:rPr>
           <w:fldChar w:fldCharType="separate"/>
         </w:r>
@@ -1330,7 +1292,6 @@
           <w:rPr>
             <w:noProof/>
             <w:webHidden/>
-            <w:color w:val="000000"/>
           </w:rPr>
           <w:t>4</w:t>
         </w:r>
@@ -1338,7 +1299,6 @@
           <w:rPr>
             <w:noProof/>
             <w:webHidden/>
-            <w:color w:val="000000"/>
           </w:rPr>
           <w:fldChar w:fldCharType="end"/>
         </w:r>
@@ -1346,201 +1306,24 @@
     </w:p>
     <w:p>
       <w:pPr>
-        <w:pStyle w:val="20"/>
+        <w:pStyle w:val="10"/>
         <w:tabs>
           <w:tab w:val="right" w:leader="dot" w:pos="8494"/>
         </w:tabs>
         <w:rPr>
-          <w:smallCaps w:val="0"/>
-          <w:noProof/>
-          <w:color w:val="000000"/>
-        </w:rPr>
-      </w:pPr>
-      <w:hyperlink w:anchor="_Toc16478467" w:history="1">
-        <w:r>
-          <w:rPr>
-            <w:rStyle w:val="a5"/>
-            <w:noProof/>
-            <w:color w:val="000000"/>
-            <w:szCs w:val="28"/>
-          </w:rPr>
-          <w:t xml:space="preserve">0.4 </w:t>
-        </w:r>
-        <w:r>
-          <w:rPr>
-            <w:rStyle w:val="a5"/>
-            <w:noProof/>
-            <w:color w:val="000000"/>
-            <w:szCs w:val="28"/>
-          </w:rPr>
-          <w:t>参考文献</w:t>
-        </w:r>
-        <w:r>
-          <w:rPr>
-            <w:noProof/>
-            <w:webHidden/>
-            <w:color w:val="000000"/>
-          </w:rPr>
-          <w:tab/>
-        </w:r>
-        <w:r>
-          <w:rPr>
-            <w:noProof/>
-            <w:webHidden/>
-            <w:color w:val="000000"/>
-          </w:rPr>
-          <w:fldChar w:fldCharType="begin"/>
-        </w:r>
-        <w:r>
-          <w:rPr>
-            <w:noProof/>
-            <w:webHidden/>
-            <w:color w:val="000000"/>
-          </w:rPr>
-          <w:instrText xml:space="preserve"> PAGEREF _Toc16478467 \h </w:instrText>
-        </w:r>
-        <w:r>
-          <w:rPr>
-            <w:noProof/>
-            <w:webHidden/>
-            <w:color w:val="000000"/>
-          </w:rPr>
-        </w:r>
-        <w:r>
-          <w:rPr>
-            <w:noProof/>
-            <w:webHidden/>
-            <w:color w:val="000000"/>
-          </w:rPr>
-          <w:fldChar w:fldCharType="separate"/>
-        </w:r>
-        <w:r>
-          <w:rPr>
-            <w:noProof/>
-            <w:webHidden/>
-            <w:color w:val="000000"/>
-          </w:rPr>
-          <w:t>4</w:t>
-        </w:r>
-        <w:r>
-          <w:rPr>
-            <w:noProof/>
-            <w:webHidden/>
-            <w:color w:val="000000"/>
-          </w:rPr>
-          <w:fldChar w:fldCharType="end"/>
-        </w:r>
-      </w:hyperlink>
-    </w:p>
-    <w:p>
-      <w:pPr>
-        <w:pStyle w:val="20"/>
-        <w:tabs>
-          <w:tab w:val="right" w:leader="dot" w:pos="8494"/>
-        </w:tabs>
-        <w:rPr>
-          <w:smallCaps w:val="0"/>
-          <w:noProof/>
-          <w:color w:val="000000"/>
-        </w:rPr>
-      </w:pPr>
-      <w:hyperlink w:anchor="_Toc16478468" w:history="1">
-        <w:r>
-          <w:rPr>
-            <w:rStyle w:val="a5"/>
-            <w:noProof/>
-            <w:color w:val="000000"/>
-            <w:szCs w:val="28"/>
-          </w:rPr>
-          <w:t xml:space="preserve">0.5 </w:t>
-        </w:r>
-        <w:r>
-          <w:rPr>
-            <w:rStyle w:val="a5"/>
-            <w:noProof/>
-            <w:color w:val="000000"/>
-            <w:szCs w:val="28"/>
-          </w:rPr>
-          <w:t>术语与缩写解释</w:t>
-        </w:r>
-        <w:r>
-          <w:rPr>
-            <w:noProof/>
-            <w:webHidden/>
-            <w:color w:val="000000"/>
-          </w:rPr>
-          <w:tab/>
-        </w:r>
-        <w:r>
-          <w:rPr>
-            <w:noProof/>
-            <w:webHidden/>
-            <w:color w:val="000000"/>
-          </w:rPr>
-          <w:fldChar w:fldCharType="begin"/>
-        </w:r>
-        <w:r>
-          <w:rPr>
-            <w:noProof/>
-            <w:webHidden/>
-            <w:color w:val="000000"/>
-          </w:rPr>
-          <w:instrText xml:space="preserve"> PAGEREF _Toc16478468 \h </w:instrText>
-        </w:r>
-        <w:r>
-          <w:rPr>
-            <w:noProof/>
-            <w:webHidden/>
-            <w:color w:val="000000"/>
-          </w:rPr>
-        </w:r>
-        <w:r>
-          <w:rPr>
-            <w:noProof/>
-            <w:webHidden/>
-            <w:color w:val="000000"/>
-          </w:rPr>
-          <w:fldChar w:fldCharType="separate"/>
-        </w:r>
-        <w:r>
-          <w:rPr>
-            <w:noProof/>
-            <w:webHidden/>
-            <w:color w:val="000000"/>
-          </w:rPr>
-          <w:t>4</w:t>
-        </w:r>
-        <w:r>
-          <w:rPr>
-            <w:noProof/>
-            <w:webHidden/>
-            <w:color w:val="000000"/>
-          </w:rPr>
-          <w:fldChar w:fldCharType="end"/>
-        </w:r>
-      </w:hyperlink>
-    </w:p>
-    <w:p>
-      <w:pPr>
-        <w:pStyle w:val="10"/>
-        <w:tabs>
-          <w:tab w:val="right" w:leader="dot" w:pos="8494"/>
-        </w:tabs>
-        <w:rPr>
+          <w:rFonts w:asciiTheme="minorHAnsi" w:eastAsiaTheme="minorEastAsia" w:hAnsiTheme="minorHAnsi" w:cstheme="minorBidi"/>
           <w:b w:val="0"/>
           <w:bCs w:val="0"/>
           <w:caps w:val="0"/>
           <w:noProof/>
-          <w:color w:val="000000"/>
-        </w:rPr>
-      </w:pPr>
-      <w:hyperlink w:anchor="_Toc16478469" w:history="1">
+          <w:szCs w:val="22"/>
+        </w:rPr>
+      </w:pPr>
+      <w:hyperlink w:anchor="_Toc467185686" w:history="1">
         <w:r>
           <w:rPr>
             <w:rStyle w:val="a5"/>
             <w:noProof/>
-            <w:color w:val="000000"/>
-            <w:szCs w:val="32"/>
           </w:rPr>
           <w:t xml:space="preserve">1. </w:t>
         </w:r>
@@ -1548,8 +1331,6 @@
           <w:rPr>
             <w:rStyle w:val="a5"/>
             <w:noProof/>
-            <w:color w:val="000000"/>
-            <w:szCs w:val="32"/>
           </w:rPr>
           <w:t>应当遵循的界面设计规范</w:t>
         </w:r>
@@ -1557,7 +1338,6 @@
           <w:rPr>
             <w:noProof/>
             <w:webHidden/>
-            <w:color w:val="000000"/>
           </w:rPr>
           <w:tab/>
         </w:r>
@@ -1565,7 +1345,6 @@
           <w:rPr>
             <w:noProof/>
             <w:webHidden/>
-            <w:color w:val="000000"/>
           </w:rPr>
           <w:fldChar w:fldCharType="begin"/>
         </w:r>
@@ -1573,22 +1352,19 @@
           <w:rPr>
             <w:noProof/>
             <w:webHidden/>
-            <w:color w:val="000000"/>
-          </w:rPr>
-          <w:instrText xml:space="preserve"> PAGEREF _Toc16478469 \h </w:instrText>
-        </w:r>
-        <w:r>
-          <w:rPr>
-            <w:noProof/>
-            <w:webHidden/>
-            <w:color w:val="000000"/>
-          </w:rPr>
-        </w:r>
-        <w:r>
-          <w:rPr>
-            <w:noProof/>
-            <w:webHidden/>
-            <w:color w:val="000000"/>
+          </w:rPr>
+          <w:instrText xml:space="preserve"> PAGEREF _Toc467185686 \h </w:instrText>
+        </w:r>
+        <w:r>
+          <w:rPr>
+            <w:noProof/>
+            <w:webHidden/>
+          </w:rPr>
+        </w:r>
+        <w:r>
+          <w:rPr>
+            <w:noProof/>
+            <w:webHidden/>
           </w:rPr>
           <w:fldChar w:fldCharType="separate"/>
         </w:r>
@@ -1596,7 +1372,6 @@
           <w:rPr>
             <w:noProof/>
             <w:webHidden/>
-            <w:color w:val="000000"/>
           </w:rPr>
           <w:t>5</w:t>
         </w:r>
@@ -1604,7 +1379,6 @@
           <w:rPr>
             <w:noProof/>
             <w:webHidden/>
-            <w:color w:val="000000"/>
           </w:rPr>
           <w:fldChar w:fldCharType="end"/>
         </w:r>
@@ -1617,20 +1391,19 @@
           <w:tab w:val="right" w:leader="dot" w:pos="8494"/>
         </w:tabs>
         <w:rPr>
+          <w:rFonts w:asciiTheme="minorHAnsi" w:eastAsiaTheme="minorEastAsia" w:hAnsiTheme="minorHAnsi" w:cstheme="minorBidi"/>
           <w:b w:val="0"/>
           <w:bCs w:val="0"/>
           <w:caps w:val="0"/>
           <w:noProof/>
-          <w:color w:val="000000"/>
-        </w:rPr>
-      </w:pPr>
-      <w:hyperlink w:anchor="_Toc16478470" w:history="1">
+          <w:szCs w:val="22"/>
+        </w:rPr>
+      </w:pPr>
+      <w:hyperlink w:anchor="_Toc467185687" w:history="1">
         <w:r>
           <w:rPr>
             <w:rStyle w:val="a5"/>
             <w:noProof/>
-            <w:color w:val="000000"/>
-            <w:szCs w:val="32"/>
           </w:rPr>
           <w:t xml:space="preserve">2. </w:t>
         </w:r>
@@ -1638,8 +1411,6 @@
           <w:rPr>
             <w:rStyle w:val="a5"/>
             <w:noProof/>
-            <w:color w:val="000000"/>
-            <w:szCs w:val="32"/>
           </w:rPr>
           <w:t>界面的关系图和工作流程图</w:t>
         </w:r>
@@ -1647,7 +1418,6 @@
           <w:rPr>
             <w:noProof/>
             <w:webHidden/>
-            <w:color w:val="000000"/>
           </w:rPr>
           <w:tab/>
         </w:r>
@@ -1655,7 +1425,6 @@
           <w:rPr>
             <w:noProof/>
             <w:webHidden/>
-            <w:color w:val="000000"/>
           </w:rPr>
           <w:fldChar w:fldCharType="begin"/>
         </w:r>
@@ -1663,22 +1432,19 @@
           <w:rPr>
             <w:noProof/>
             <w:webHidden/>
-            <w:color w:val="000000"/>
-          </w:rPr>
-          <w:instrText xml:space="preserve"> PAGEREF _Toc16478470 \h </w:instrText>
-        </w:r>
-        <w:r>
-          <w:rPr>
-            <w:noProof/>
-            <w:webHidden/>
-            <w:color w:val="000000"/>
-          </w:rPr>
-        </w:r>
-        <w:r>
-          <w:rPr>
-            <w:noProof/>
-            <w:webHidden/>
-            <w:color w:val="000000"/>
+          </w:rPr>
+          <w:instrText xml:space="preserve"> PAGEREF _Toc467185687 \h </w:instrText>
+        </w:r>
+        <w:r>
+          <w:rPr>
+            <w:noProof/>
+            <w:webHidden/>
+          </w:rPr>
+        </w:r>
+        <w:r>
+          <w:rPr>
+            <w:noProof/>
+            <w:webHidden/>
           </w:rPr>
           <w:fldChar w:fldCharType="separate"/>
         </w:r>
@@ -1686,7 +1452,6 @@
           <w:rPr>
             <w:noProof/>
             <w:webHidden/>
-            <w:color w:val="000000"/>
           </w:rPr>
           <w:t>5</w:t>
         </w:r>
@@ -1694,7 +1459,6 @@
           <w:rPr>
             <w:noProof/>
             <w:webHidden/>
-            <w:color w:val="000000"/>
           </w:rPr>
           <w:fldChar w:fldCharType="end"/>
         </w:r>
@@ -1707,20 +1471,19 @@
           <w:tab w:val="right" w:leader="dot" w:pos="8494"/>
         </w:tabs>
         <w:rPr>
+          <w:rFonts w:asciiTheme="minorHAnsi" w:eastAsiaTheme="minorEastAsia" w:hAnsiTheme="minorHAnsi" w:cstheme="minorBidi"/>
           <w:b w:val="0"/>
           <w:bCs w:val="0"/>
           <w:caps w:val="0"/>
           <w:noProof/>
-          <w:color w:val="000000"/>
-        </w:rPr>
-      </w:pPr>
-      <w:hyperlink w:anchor="_Toc16478471" w:history="1">
+          <w:szCs w:val="22"/>
+        </w:rPr>
+      </w:pPr>
+      <w:hyperlink w:anchor="_Toc467185688" w:history="1">
         <w:r>
           <w:rPr>
             <w:rStyle w:val="a5"/>
             <w:noProof/>
-            <w:color w:val="000000"/>
-            <w:szCs w:val="32"/>
           </w:rPr>
           <w:t xml:space="preserve">3. </w:t>
         </w:r>
@@ -1728,16 +1491,13 @@
           <w:rPr>
             <w:rStyle w:val="a5"/>
             <w:noProof/>
-            <w:color w:val="000000"/>
-            <w:szCs w:val="32"/>
-          </w:rPr>
-          <w:t>主界面</w:t>
-        </w:r>
-        <w:r>
-          <w:rPr>
-            <w:noProof/>
-            <w:webHidden/>
-            <w:color w:val="000000"/>
+          </w:rPr>
+          <w:t>界面设计</w:t>
+        </w:r>
+        <w:r>
+          <w:rPr>
+            <w:noProof/>
+            <w:webHidden/>
           </w:rPr>
           <w:tab/>
         </w:r>
@@ -1745,7 +1505,6 @@
           <w:rPr>
             <w:noProof/>
             <w:webHidden/>
-            <w:color w:val="000000"/>
           </w:rPr>
           <w:fldChar w:fldCharType="begin"/>
         </w:r>
@@ -1753,22 +1512,19 @@
           <w:rPr>
             <w:noProof/>
             <w:webHidden/>
-            <w:color w:val="000000"/>
-          </w:rPr>
-          <w:instrText xml:space="preserve"> PAGEREF _Toc16478471 \h </w:instrText>
-        </w:r>
-        <w:r>
-          <w:rPr>
-            <w:noProof/>
-            <w:webHidden/>
-            <w:color w:val="000000"/>
-          </w:rPr>
-        </w:r>
-        <w:r>
-          <w:rPr>
-            <w:noProof/>
-            <w:webHidden/>
-            <w:color w:val="000000"/>
+          </w:rPr>
+          <w:instrText xml:space="preserve"> PAGEREF _Toc467185688 \h </w:instrText>
+        </w:r>
+        <w:r>
+          <w:rPr>
+            <w:noProof/>
+            <w:webHidden/>
+          </w:rPr>
+        </w:r>
+        <w:r>
+          <w:rPr>
+            <w:noProof/>
+            <w:webHidden/>
           </w:rPr>
           <w:fldChar w:fldCharType="separate"/>
         </w:r>
@@ -1776,15 +1532,13 @@
           <w:rPr>
             <w:noProof/>
             <w:webHidden/>
-            <w:color w:val="000000"/>
-          </w:rPr>
-          <w:t>5</w:t>
-        </w:r>
-        <w:r>
-          <w:rPr>
-            <w:noProof/>
-            <w:webHidden/>
-            <w:color w:val="000000"/>
+          </w:rPr>
+          <w:t>6</w:t>
+        </w:r>
+        <w:r>
+          <w:rPr>
+            <w:noProof/>
+            <w:webHidden/>
           </w:rPr>
           <w:fldChar w:fldCharType="end"/>
         </w:r>
@@ -1792,51 +1546,38 @@
     </w:p>
     <w:p>
       <w:pPr>
-        <w:pStyle w:val="10"/>
+        <w:pStyle w:val="20"/>
         <w:tabs>
           <w:tab w:val="right" w:leader="dot" w:pos="8494"/>
         </w:tabs>
         <w:rPr>
-          <w:b w:val="0"/>
-          <w:bCs w:val="0"/>
-          <w:caps w:val="0"/>
+          <w:rFonts w:asciiTheme="minorHAnsi" w:eastAsiaTheme="minorEastAsia" w:hAnsiTheme="minorHAnsi" w:cstheme="minorBidi"/>
+          <w:smallCaps w:val="0"/>
           <w:noProof/>
-          <w:color w:val="000000"/>
-        </w:rPr>
-      </w:pPr>
-      <w:hyperlink w:anchor="_Toc16478472" w:history="1">
+          <w:szCs w:val="22"/>
+        </w:rPr>
+      </w:pPr>
+      <w:hyperlink w:anchor="_Toc467185689" w:history="1">
         <w:r>
           <w:rPr>
             <w:rStyle w:val="a5"/>
-            <w:noProof/>
-            <w:color w:val="000000"/>
-            <w:szCs w:val="32"/>
-          </w:rPr>
-          <w:t xml:space="preserve">4. </w:t>
+            <w:iCs/>
+            <w:noProof/>
+          </w:rPr>
+          <w:t xml:space="preserve">3.1. </w:t>
         </w:r>
         <w:r>
           <w:rPr>
             <w:rStyle w:val="a5"/>
-            <w:noProof/>
-            <w:color w:val="000000"/>
-            <w:szCs w:val="32"/>
-          </w:rPr>
-          <w:t>子界面</w:t>
-        </w:r>
-        <w:r>
-          <w:rPr>
-            <w:rStyle w:val="a5"/>
-            <w:noProof/>
-            <w:color w:val="000000"/>
-            <w:szCs w:val="32"/>
-          </w:rPr>
-          <w:t>A</w:t>
-        </w:r>
-        <w:r>
-          <w:rPr>
-            <w:noProof/>
-            <w:webHidden/>
-            <w:color w:val="000000"/>
+            <w:iCs/>
+            <w:noProof/>
+          </w:rPr>
+          <w:t>登录</w:t>
+        </w:r>
+        <w:r>
+          <w:rPr>
+            <w:noProof/>
+            <w:webHidden/>
           </w:rPr>
           <w:tab/>
         </w:r>
@@ -1844,7 +1585,6 @@
           <w:rPr>
             <w:noProof/>
             <w:webHidden/>
-            <w:color w:val="000000"/>
           </w:rPr>
           <w:fldChar w:fldCharType="begin"/>
         </w:r>
@@ -1852,22 +1592,19 @@
           <w:rPr>
             <w:noProof/>
             <w:webHidden/>
-            <w:color w:val="000000"/>
-          </w:rPr>
-          <w:instrText xml:space="preserve"> PAGEREF _Toc16478472 \h </w:instrText>
-        </w:r>
-        <w:r>
-          <w:rPr>
-            <w:noProof/>
-            <w:webHidden/>
-            <w:color w:val="000000"/>
-          </w:rPr>
-        </w:r>
-        <w:r>
-          <w:rPr>
-            <w:noProof/>
-            <w:webHidden/>
-            <w:color w:val="000000"/>
+          </w:rPr>
+          <w:instrText xml:space="preserve"> PAGEREF _Toc467185689 \h </w:instrText>
+        </w:r>
+        <w:r>
+          <w:rPr>
+            <w:noProof/>
+            <w:webHidden/>
+          </w:rPr>
+        </w:r>
+        <w:r>
+          <w:rPr>
+            <w:noProof/>
+            <w:webHidden/>
           </w:rPr>
           <w:fldChar w:fldCharType="separate"/>
         </w:r>
@@ -1875,15 +1612,13 @@
           <w:rPr>
             <w:noProof/>
             <w:webHidden/>
-            <w:color w:val="000000"/>
-          </w:rPr>
-          <w:t>5</w:t>
-        </w:r>
-        <w:r>
-          <w:rPr>
-            <w:noProof/>
-            <w:webHidden/>
-            <w:color w:val="000000"/>
+          </w:rPr>
+          <w:t>6</w:t>
+        </w:r>
+        <w:r>
+          <w:rPr>
+            <w:noProof/>
+            <w:webHidden/>
           </w:rPr>
           <w:fldChar w:fldCharType="end"/>
         </w:r>
@@ -1891,51 +1626,38 @@
     </w:p>
     <w:p>
       <w:pPr>
-        <w:pStyle w:val="10"/>
+        <w:pStyle w:val="20"/>
         <w:tabs>
           <w:tab w:val="right" w:leader="dot" w:pos="8494"/>
         </w:tabs>
         <w:rPr>
-          <w:b w:val="0"/>
-          <w:bCs w:val="0"/>
-          <w:caps w:val="0"/>
+          <w:rFonts w:asciiTheme="minorHAnsi" w:eastAsiaTheme="minorEastAsia" w:hAnsiTheme="minorHAnsi" w:cstheme="minorBidi"/>
+          <w:smallCaps w:val="0"/>
           <w:noProof/>
-          <w:color w:val="000000"/>
-        </w:rPr>
-      </w:pPr>
-      <w:hyperlink w:anchor="_Toc16478473" w:history="1">
+          <w:szCs w:val="22"/>
+        </w:rPr>
+      </w:pPr>
+      <w:hyperlink w:anchor="_Toc467185690" w:history="1">
         <w:r>
           <w:rPr>
             <w:rStyle w:val="a5"/>
-            <w:noProof/>
-            <w:color w:val="000000"/>
-            <w:szCs w:val="32"/>
-          </w:rPr>
-          <w:t xml:space="preserve">5. </w:t>
+            <w:iCs/>
+            <w:noProof/>
+          </w:rPr>
+          <w:t xml:space="preserve">3.2. </w:t>
         </w:r>
         <w:r>
           <w:rPr>
             <w:rStyle w:val="a5"/>
-            <w:noProof/>
-            <w:color w:val="000000"/>
-            <w:szCs w:val="32"/>
-          </w:rPr>
-          <w:t>子界面</w:t>
-        </w:r>
-        <w:r>
-          <w:rPr>
-            <w:rStyle w:val="a5"/>
-            <w:noProof/>
-            <w:color w:val="000000"/>
-            <w:szCs w:val="32"/>
-          </w:rPr>
-          <w:t>B</w:t>
-        </w:r>
-        <w:r>
-          <w:rPr>
-            <w:noProof/>
-            <w:webHidden/>
-            <w:color w:val="000000"/>
+            <w:iCs/>
+            <w:noProof/>
+          </w:rPr>
+          <w:t>功能界面</w:t>
+        </w:r>
+        <w:r>
+          <w:rPr>
+            <w:noProof/>
+            <w:webHidden/>
           </w:rPr>
           <w:tab/>
         </w:r>
@@ -1943,7 +1665,6 @@
           <w:rPr>
             <w:noProof/>
             <w:webHidden/>
-            <w:color w:val="000000"/>
           </w:rPr>
           <w:fldChar w:fldCharType="begin"/>
         </w:r>
@@ -1951,22 +1672,19 @@
           <w:rPr>
             <w:noProof/>
             <w:webHidden/>
-            <w:color w:val="000000"/>
-          </w:rPr>
-          <w:instrText xml:space="preserve"> PAGEREF _Toc16478473 \h </w:instrText>
-        </w:r>
-        <w:r>
-          <w:rPr>
-            <w:noProof/>
-            <w:webHidden/>
-            <w:color w:val="000000"/>
-          </w:rPr>
-        </w:r>
-        <w:r>
-          <w:rPr>
-            <w:noProof/>
-            <w:webHidden/>
-            <w:color w:val="000000"/>
+          </w:rPr>
+          <w:instrText xml:space="preserve"> PAGEREF _Toc467185690 \h </w:instrText>
+        </w:r>
+        <w:r>
+          <w:rPr>
+            <w:noProof/>
+            <w:webHidden/>
+          </w:rPr>
+        </w:r>
+        <w:r>
+          <w:rPr>
+            <w:noProof/>
+            <w:webHidden/>
           </w:rPr>
           <w:fldChar w:fldCharType="separate"/>
         </w:r>
@@ -1974,15 +1692,13 @@
           <w:rPr>
             <w:noProof/>
             <w:webHidden/>
-            <w:color w:val="000000"/>
-          </w:rPr>
-          <w:t>5</w:t>
-        </w:r>
-        <w:r>
-          <w:rPr>
-            <w:noProof/>
-            <w:webHidden/>
-            <w:color w:val="000000"/>
+          </w:rPr>
+          <w:t>7</w:t>
+        </w:r>
+        <w:r>
+          <w:rPr>
+            <w:noProof/>
+            <w:webHidden/>
           </w:rPr>
           <w:fldChar w:fldCharType="end"/>
         </w:r>
@@ -1990,42 +1706,38 @@
     </w:p>
     <w:p>
       <w:pPr>
-        <w:pStyle w:val="10"/>
+        <w:pStyle w:val="20"/>
         <w:tabs>
           <w:tab w:val="right" w:leader="dot" w:pos="8494"/>
         </w:tabs>
         <w:rPr>
-          <w:b w:val="0"/>
-          <w:bCs w:val="0"/>
-          <w:caps w:val="0"/>
+          <w:rFonts w:asciiTheme="minorHAnsi" w:eastAsiaTheme="minorEastAsia" w:hAnsiTheme="minorHAnsi" w:cstheme="minorBidi"/>
+          <w:smallCaps w:val="0"/>
           <w:noProof/>
-          <w:color w:val="000000"/>
-        </w:rPr>
-      </w:pPr>
-      <w:hyperlink w:anchor="_Toc16478474" w:history="1">
+          <w:szCs w:val="22"/>
+        </w:rPr>
+      </w:pPr>
+      <w:hyperlink w:anchor="_Toc467185691" w:history="1">
         <w:r>
           <w:rPr>
             <w:rStyle w:val="a5"/>
-            <w:noProof/>
-            <w:color w:val="000000"/>
-            <w:szCs w:val="32"/>
-          </w:rPr>
-          <w:t xml:space="preserve">6. </w:t>
+            <w:iCs/>
+            <w:noProof/>
+          </w:rPr>
+          <w:t xml:space="preserve">3.3. </w:t>
         </w:r>
         <w:r>
           <w:rPr>
             <w:rStyle w:val="a5"/>
-            <w:noProof/>
-            <w:color w:val="000000"/>
-            <w:szCs w:val="32"/>
-          </w:rPr>
-          <w:t>美学设计</w:t>
-        </w:r>
-        <w:r>
-          <w:rPr>
-            <w:noProof/>
-            <w:webHidden/>
-            <w:color w:val="000000"/>
+            <w:iCs/>
+            <w:noProof/>
+          </w:rPr>
+          <w:t>车辆追踪</w:t>
+        </w:r>
+        <w:r>
+          <w:rPr>
+            <w:noProof/>
+            <w:webHidden/>
           </w:rPr>
           <w:tab/>
         </w:r>
@@ -2033,7 +1745,6 @@
           <w:rPr>
             <w:noProof/>
             <w:webHidden/>
-            <w:color w:val="000000"/>
           </w:rPr>
           <w:fldChar w:fldCharType="begin"/>
         </w:r>
@@ -2041,22 +1752,19 @@
           <w:rPr>
             <w:noProof/>
             <w:webHidden/>
-            <w:color w:val="000000"/>
-          </w:rPr>
-          <w:instrText xml:space="preserve"> PAGEREF _Toc16478474 \h </w:instrText>
-        </w:r>
-        <w:r>
-          <w:rPr>
-            <w:noProof/>
-            <w:webHidden/>
-            <w:color w:val="000000"/>
-          </w:rPr>
-        </w:r>
-        <w:r>
-          <w:rPr>
-            <w:noProof/>
-            <w:webHidden/>
-            <w:color w:val="000000"/>
+          </w:rPr>
+          <w:instrText xml:space="preserve"> PAGEREF _Toc467185691 \h </w:instrText>
+        </w:r>
+        <w:r>
+          <w:rPr>
+            <w:noProof/>
+            <w:webHidden/>
+          </w:rPr>
+        </w:r>
+        <w:r>
+          <w:rPr>
+            <w:noProof/>
+            <w:webHidden/>
           </w:rPr>
           <w:fldChar w:fldCharType="separate"/>
         </w:r>
@@ -2064,15 +1772,13 @@
           <w:rPr>
             <w:noProof/>
             <w:webHidden/>
-            <w:color w:val="000000"/>
-          </w:rPr>
-          <w:t>6</w:t>
-        </w:r>
-        <w:r>
-          <w:rPr>
-            <w:noProof/>
-            <w:webHidden/>
-            <w:color w:val="000000"/>
+          </w:rPr>
+          <w:t>8</w:t>
+        </w:r>
+        <w:r>
+          <w:rPr>
+            <w:noProof/>
+            <w:webHidden/>
           </w:rPr>
           <w:fldChar w:fldCharType="end"/>
         </w:r>
@@ -2080,42 +1786,38 @@
     </w:p>
     <w:p>
       <w:pPr>
-        <w:pStyle w:val="10"/>
+        <w:pStyle w:val="20"/>
         <w:tabs>
           <w:tab w:val="right" w:leader="dot" w:pos="8494"/>
         </w:tabs>
         <w:rPr>
-          <w:b w:val="0"/>
-          <w:bCs w:val="0"/>
-          <w:caps w:val="0"/>
+          <w:rFonts w:asciiTheme="minorHAnsi" w:eastAsiaTheme="minorEastAsia" w:hAnsiTheme="minorHAnsi" w:cstheme="minorBidi"/>
+          <w:smallCaps w:val="0"/>
           <w:noProof/>
-          <w:color w:val="000000"/>
-        </w:rPr>
-      </w:pPr>
-      <w:hyperlink w:anchor="_Toc16478475" w:history="1">
+          <w:szCs w:val="22"/>
+        </w:rPr>
+      </w:pPr>
+      <w:hyperlink w:anchor="_Toc467185692" w:history="1">
         <w:r>
           <w:rPr>
             <w:rStyle w:val="a5"/>
-            <w:noProof/>
-            <w:color w:val="000000"/>
-            <w:szCs w:val="32"/>
-          </w:rPr>
-          <w:t xml:space="preserve">7. </w:t>
+            <w:iCs/>
+            <w:noProof/>
+          </w:rPr>
+          <w:t xml:space="preserve">3.4. </w:t>
         </w:r>
         <w:r>
           <w:rPr>
             <w:rStyle w:val="a5"/>
-            <w:noProof/>
-            <w:color w:val="000000"/>
-            <w:szCs w:val="32"/>
-          </w:rPr>
-          <w:t>界面资源设计</w:t>
-        </w:r>
-        <w:r>
-          <w:rPr>
-            <w:noProof/>
-            <w:webHidden/>
-            <w:color w:val="000000"/>
+            <w:iCs/>
+            <w:noProof/>
+          </w:rPr>
+          <w:t>行车记录查询</w:t>
+        </w:r>
+        <w:r>
+          <w:rPr>
+            <w:noProof/>
+            <w:webHidden/>
           </w:rPr>
           <w:tab/>
         </w:r>
@@ -2123,7 +1825,6 @@
           <w:rPr>
             <w:noProof/>
             <w:webHidden/>
-            <w:color w:val="000000"/>
           </w:rPr>
           <w:fldChar w:fldCharType="begin"/>
         </w:r>
@@ -2131,22 +1832,19 @@
           <w:rPr>
             <w:noProof/>
             <w:webHidden/>
-            <w:color w:val="000000"/>
-          </w:rPr>
-          <w:instrText xml:space="preserve"> PAGEREF _Toc16478475 \h </w:instrText>
-        </w:r>
-        <w:r>
-          <w:rPr>
-            <w:noProof/>
-            <w:webHidden/>
-            <w:color w:val="000000"/>
-          </w:rPr>
-        </w:r>
-        <w:r>
-          <w:rPr>
-            <w:noProof/>
-            <w:webHidden/>
-            <w:color w:val="000000"/>
+          </w:rPr>
+          <w:instrText xml:space="preserve"> PAGEREF _Toc467185692 \h </w:instrText>
+        </w:r>
+        <w:r>
+          <w:rPr>
+            <w:noProof/>
+            <w:webHidden/>
+          </w:rPr>
+        </w:r>
+        <w:r>
+          <w:rPr>
+            <w:noProof/>
+            <w:webHidden/>
           </w:rPr>
           <w:fldChar w:fldCharType="separate"/>
         </w:r>
@@ -2154,15 +1852,13 @@
           <w:rPr>
             <w:noProof/>
             <w:webHidden/>
-            <w:color w:val="000000"/>
-          </w:rPr>
-          <w:t>6</w:t>
-        </w:r>
-        <w:r>
-          <w:rPr>
-            <w:noProof/>
-            <w:webHidden/>
-            <w:color w:val="000000"/>
+          </w:rPr>
+          <w:t>9</w:t>
+        </w:r>
+        <w:r>
+          <w:rPr>
+            <w:noProof/>
+            <w:webHidden/>
           </w:rPr>
           <w:fldChar w:fldCharType="end"/>
         </w:r>
@@ -2170,42 +1866,38 @@
     </w:p>
     <w:p>
       <w:pPr>
-        <w:pStyle w:val="10"/>
+        <w:pStyle w:val="20"/>
         <w:tabs>
           <w:tab w:val="right" w:leader="dot" w:pos="8494"/>
         </w:tabs>
         <w:rPr>
-          <w:b w:val="0"/>
-          <w:bCs w:val="0"/>
-          <w:caps w:val="0"/>
+          <w:rFonts w:asciiTheme="minorHAnsi" w:eastAsiaTheme="minorEastAsia" w:hAnsiTheme="minorHAnsi" w:cstheme="minorBidi"/>
+          <w:smallCaps w:val="0"/>
           <w:noProof/>
-          <w:color w:val="000000"/>
-        </w:rPr>
-      </w:pPr>
-      <w:hyperlink w:anchor="_Toc16478476" w:history="1">
+          <w:szCs w:val="22"/>
+        </w:rPr>
+      </w:pPr>
+      <w:hyperlink w:anchor="_Toc467185693" w:history="1">
         <w:r>
           <w:rPr>
             <w:rStyle w:val="a5"/>
-            <w:noProof/>
-            <w:color w:val="000000"/>
-            <w:szCs w:val="32"/>
-          </w:rPr>
-          <w:t xml:space="preserve">8. </w:t>
+            <w:iCs/>
+            <w:noProof/>
+          </w:rPr>
+          <w:t xml:space="preserve">3.5. </w:t>
         </w:r>
         <w:r>
           <w:rPr>
             <w:rStyle w:val="a5"/>
-            <w:noProof/>
-            <w:color w:val="000000"/>
-            <w:szCs w:val="32"/>
-          </w:rPr>
-          <w:t>其他</w:t>
-        </w:r>
-        <w:r>
-          <w:rPr>
-            <w:noProof/>
-            <w:webHidden/>
-            <w:color w:val="000000"/>
+            <w:iCs/>
+            <w:noProof/>
+          </w:rPr>
+          <w:t>套牌稽查</w:t>
+        </w:r>
+        <w:r>
+          <w:rPr>
+            <w:noProof/>
+            <w:webHidden/>
           </w:rPr>
           <w:tab/>
         </w:r>
@@ -2213,7 +1905,6 @@
           <w:rPr>
             <w:noProof/>
             <w:webHidden/>
-            <w:color w:val="000000"/>
           </w:rPr>
           <w:fldChar w:fldCharType="begin"/>
         </w:r>
@@ -2221,22 +1912,19 @@
           <w:rPr>
             <w:noProof/>
             <w:webHidden/>
-            <w:color w:val="000000"/>
-          </w:rPr>
-          <w:instrText xml:space="preserve"> PAGEREF _Toc16478476 \h </w:instrText>
-        </w:r>
-        <w:r>
-          <w:rPr>
-            <w:noProof/>
-            <w:webHidden/>
-            <w:color w:val="000000"/>
-          </w:rPr>
-        </w:r>
-        <w:r>
-          <w:rPr>
-            <w:noProof/>
-            <w:webHidden/>
-            <w:color w:val="000000"/>
+          </w:rPr>
+          <w:instrText xml:space="preserve"> PAGEREF _Toc467185693 \h </w:instrText>
+        </w:r>
+        <w:r>
+          <w:rPr>
+            <w:noProof/>
+            <w:webHidden/>
+          </w:rPr>
+        </w:r>
+        <w:r>
+          <w:rPr>
+            <w:noProof/>
+            <w:webHidden/>
           </w:rPr>
           <w:fldChar w:fldCharType="separate"/>
         </w:r>
@@ -2244,15 +1932,13 @@
           <w:rPr>
             <w:noProof/>
             <w:webHidden/>
-            <w:color w:val="000000"/>
-          </w:rPr>
-          <w:t>6</w:t>
-        </w:r>
-        <w:r>
-          <w:rPr>
-            <w:noProof/>
-            <w:webHidden/>
-            <w:color w:val="000000"/>
+          </w:rPr>
+          <w:t>10</w:t>
+        </w:r>
+        <w:r>
+          <w:rPr>
+            <w:noProof/>
+            <w:webHidden/>
           </w:rPr>
           <w:fldChar w:fldCharType="end"/>
         </w:r>
@@ -2280,7 +1966,7 @@
       </w:r>
       <w:bookmarkStart w:id="0" w:name="_Toc15898327"/>
       <w:bookmarkStart w:id="1" w:name="_Toc16478129"/>
-      <w:bookmarkStart w:id="2" w:name="_Toc16478463"/>
+      <w:bookmarkStart w:id="2" w:name="_Toc467185682"/>
       <w:r>
         <w:rPr>
           <w:color w:val="000000"/>
@@ -2309,7 +1995,7 @@
       <w:bookmarkStart w:id="3" w:name="_Toc15786742"/>
       <w:bookmarkStart w:id="4" w:name="_Toc15898328"/>
       <w:bookmarkStart w:id="5" w:name="_Toc16478130"/>
-      <w:bookmarkStart w:id="6" w:name="_Toc16478464"/>
+      <w:bookmarkStart w:id="6" w:name="_Toc467185683"/>
       <w:r>
         <w:rPr>
           <w:rFonts w:ascii="Times New Roman" w:hAnsi="Times New Roman"/>
@@ -2355,7 +2041,7 @@
       <w:bookmarkStart w:id="7" w:name="_Toc15786743"/>
       <w:bookmarkStart w:id="8" w:name="_Toc15898329"/>
       <w:bookmarkStart w:id="9" w:name="_Toc16478131"/>
-      <w:bookmarkStart w:id="10" w:name="_Toc16478465"/>
+      <w:bookmarkStart w:id="10" w:name="_Toc467185684"/>
       <w:r>
         <w:rPr>
           <w:rFonts w:ascii="Times New Roman" w:hAnsi="Times New Roman"/>
@@ -2401,7 +2087,7 @@
       <w:bookmarkStart w:id="11" w:name="_Toc15786744"/>
       <w:bookmarkStart w:id="12" w:name="_Toc15898330"/>
       <w:bookmarkStart w:id="13" w:name="_Toc16478132"/>
-      <w:bookmarkStart w:id="14" w:name="_Toc16478466"/>
+      <w:bookmarkStart w:id="14" w:name="_Toc467185685"/>
       <w:r>
         <w:rPr>
           <w:rFonts w:ascii="Times New Roman" w:hAnsi="Times New Roman"/>
@@ -2438,205 +2124,12 @@
     </w:p>
     <w:p>
       <w:pPr>
-        <w:pStyle w:val="2"/>
-        <w:rPr>
-          <w:rFonts w:ascii="Times New Roman" w:hAnsi="Times New Roman"/>
-          <w:color w:val="000000"/>
-        </w:rPr>
-      </w:pPr>
-      <w:bookmarkStart w:id="15" w:name="_Toc15786746"/>
-      <w:bookmarkStart w:id="16" w:name="_Toc15898332"/>
-      <w:bookmarkStart w:id="17" w:name="_Toc16478134"/>
-      <w:bookmarkStart w:id="18" w:name="_Toc16478468"/>
-      <w:r>
-        <w:rPr>
-          <w:rFonts w:ascii="Times New Roman" w:hAnsi="Times New Roman"/>
-          <w:color w:val="000000"/>
-        </w:rPr>
-        <w:t>0.4</w:t>
-      </w:r>
-      <w:r>
-        <w:rPr>
-          <w:rFonts w:ascii="Times New Roman" w:hAnsi="Times New Roman"/>
-          <w:color w:val="000000"/>
-        </w:rPr>
-        <w:t xml:space="preserve"> </w:t>
-      </w:r>
-      <w:r>
-        <w:rPr>
-          <w:rFonts w:ascii="Times New Roman" w:hAnsi="Times New Roman"/>
-          <w:color w:val="000000"/>
-        </w:rPr>
-        <w:t>术语与缩写解释</w:t>
-      </w:r>
+        <w:rPr>
+          <w:color w:val="000000"/>
+        </w:rPr>
+      </w:pPr>
+      <w:bookmarkStart w:id="15" w:name="_GoBack"/>
       <w:bookmarkEnd w:id="15"/>
-      <w:bookmarkEnd w:id="16"/>
-      <w:bookmarkEnd w:id="17"/>
-      <w:bookmarkEnd w:id="18"/>
-    </w:p>
-    <w:tbl>
-      <w:tblPr>
-        <w:tblW w:w="0" w:type="auto"/>
-        <w:tblBorders>
-          <w:top w:val="single" w:sz="4" w:space="0" w:color="auto"/>
-          <w:left w:val="single" w:sz="4" w:space="0" w:color="auto"/>
-          <w:bottom w:val="single" w:sz="4" w:space="0" w:color="auto"/>
-          <w:right w:val="single" w:sz="4" w:space="0" w:color="auto"/>
-          <w:insideH w:val="single" w:sz="4" w:space="0" w:color="auto"/>
-          <w:insideV w:val="single" w:sz="4" w:space="0" w:color="auto"/>
-        </w:tblBorders>
-        <w:tblLook w:val="0000" w:firstRow="0" w:lastRow="0" w:firstColumn="0" w:lastColumn="0" w:noHBand="0" w:noVBand="0"/>
-      </w:tblPr>
-      <w:tblGrid>
-        <w:gridCol w:w="2313"/>
-        <w:gridCol w:w="6181"/>
-      </w:tblGrid>
-      <w:tr>
-        <w:trPr>
-          <w:cantSplit/>
-        </w:trPr>
-        <w:tc>
-          <w:tcPr>
-            <w:tcW w:w="2313" w:type="dxa"/>
-            <w:shd w:val="clear" w:color="auto" w:fill="D9D9D9"/>
-          </w:tcPr>
-          <w:p>
-            <w:pPr>
-              <w:tabs>
-                <w:tab w:val="left" w:pos="3346"/>
-              </w:tabs>
-              <w:jc w:val="center"/>
-              <w:rPr>
-                <w:b/>
-                <w:bCs/>
-                <w:color w:val="000000"/>
-                <w:sz w:val="18"/>
-              </w:rPr>
-            </w:pPr>
-            <w:r>
-              <w:rPr>
-                <w:b/>
-                <w:bCs/>
-                <w:color w:val="000000"/>
-                <w:sz w:val="18"/>
-              </w:rPr>
-              <w:t>缩写、术语</w:t>
-            </w:r>
-          </w:p>
-        </w:tc>
-        <w:tc>
-          <w:tcPr>
-            <w:tcW w:w="6181" w:type="dxa"/>
-            <w:shd w:val="clear" w:color="auto" w:fill="D9D9D9"/>
-          </w:tcPr>
-          <w:p>
-            <w:pPr>
-              <w:tabs>
-                <w:tab w:val="left" w:pos="3346"/>
-              </w:tabs>
-              <w:jc w:val="center"/>
-              <w:rPr>
-                <w:b/>
-                <w:bCs/>
-                <w:color w:val="000000"/>
-                <w:sz w:val="18"/>
-              </w:rPr>
-            </w:pPr>
-            <w:r>
-              <w:rPr>
-                <w:b/>
-                <w:bCs/>
-                <w:color w:val="000000"/>
-                <w:sz w:val="18"/>
-              </w:rPr>
-              <w:t>解</w:t>
-            </w:r>
-            <w:r>
-              <w:rPr>
-                <w:b/>
-                <w:bCs/>
-                <w:color w:val="000000"/>
-                <w:sz w:val="18"/>
-              </w:rPr>
-              <w:t xml:space="preserve"> </w:t>
-            </w:r>
-            <w:r>
-              <w:rPr>
-                <w:b/>
-                <w:bCs/>
-                <w:color w:val="000000"/>
-                <w:sz w:val="18"/>
-              </w:rPr>
-              <w:t>释</w:t>
-            </w:r>
-          </w:p>
-        </w:tc>
-      </w:tr>
-      <w:tr>
-        <w:trPr>
-          <w:cantSplit/>
-        </w:trPr>
-        <w:tc>
-          <w:tcPr>
-            <w:tcW w:w="2313" w:type="dxa"/>
-          </w:tcPr>
-          <w:p>
-            <w:pPr>
-              <w:tabs>
-                <w:tab w:val="left" w:pos="3346"/>
-              </w:tabs>
-              <w:rPr>
-                <w:color w:val="000000"/>
-                <w:sz w:val="18"/>
-              </w:rPr>
-            </w:pPr>
-            <w:r>
-              <w:rPr>
-                <w:color w:val="000000"/>
-                <w:sz w:val="18"/>
-              </w:rPr>
-              <w:t>GUI</w:t>
-            </w:r>
-          </w:p>
-        </w:tc>
-        <w:tc>
-          <w:tcPr>
-            <w:tcW w:w="6181" w:type="dxa"/>
-          </w:tcPr>
-          <w:p>
-            <w:pPr>
-              <w:tabs>
-                <w:tab w:val="left" w:pos="3346"/>
-              </w:tabs>
-              <w:rPr>
-                <w:color w:val="000000"/>
-                <w:sz w:val="18"/>
-              </w:rPr>
-            </w:pPr>
-            <w:r>
-              <w:rPr>
-                <w:color w:val="000000"/>
-                <w:sz w:val="18"/>
-              </w:rPr>
-              <w:t>图形用户接口，</w:t>
-            </w:r>
-            <w:r>
-              <w:rPr>
-                <w:color w:val="000000"/>
-                <w:sz w:val="18"/>
-              </w:rPr>
-              <w:t>Graphic User Interface</w:t>
-            </w:r>
-          </w:p>
-        </w:tc>
-      </w:tr>
-    </w:tbl>
-    <w:p>
-      <w:pPr>
-        <w:rPr>
-          <w:color w:val="000000"/>
-        </w:rPr>
-      </w:pPr>
     </w:p>
     <w:p>
       <w:pPr>
@@ -2647,7 +2140,7 @@
           <w:color w:val="000000"/>
         </w:rPr>
       </w:pPr>
-      <w:bookmarkStart w:id="19" w:name="_Toc16478469"/>
+      <w:bookmarkStart w:id="16" w:name="_Toc467185686"/>
       <w:r>
         <w:rPr>
           <w:color w:val="000000"/>
@@ -2661,7 +2154,7 @@
         </w:rPr>
         <w:t>应当遵循的界面设计规范</w:t>
       </w:r>
-      <w:bookmarkEnd w:id="19"/>
+      <w:bookmarkEnd w:id="16"/>
     </w:p>
     <w:p>
       <w:pPr>
@@ -2728,7 +2221,7 @@
           <w:color w:val="000000"/>
         </w:rPr>
       </w:pPr>
-      <w:bookmarkStart w:id="20" w:name="_Toc16478470"/>
+      <w:bookmarkStart w:id="17" w:name="_Toc467185687"/>
       <w:r>
         <w:rPr>
           <w:color w:val="000000"/>
@@ -2741,7 +2234,7 @@
         </w:rPr>
         <w:t>界面的关系图和工作流程图</w:t>
       </w:r>
-      <w:bookmarkEnd w:id="20"/>
+      <w:bookmarkEnd w:id="17"/>
     </w:p>
     <w:tbl>
       <w:tblPr>
@@ -3312,9 +2805,9 @@
             <o:lock v:ext="edit" aspectratio="t"/>
           </v:shapetype>
           <v:shape id="_x0000_i1025" type="#_x0000_t75" style="width:374.25pt;height:198.75pt" o:ole="">
-            <v:imagedata r:id="rId7" o:title=""/>
+            <v:imagedata r:id="rId8" o:title=""/>
           </v:shape>
-          <o:OLEObject Type="Embed" ProgID="Visio.Drawing.15" ShapeID="_x0000_i1025" DrawAspect="Content" ObjectID="_1540888667" r:id="rId8"/>
+          <o:OLEObject Type="Embed" ProgID="Visio.Drawing.15" ShapeID="_x0000_i1025" DrawAspect="Content" ObjectID="_1540927531" r:id="rId9"/>
         </w:object>
       </w:r>
     </w:p>
@@ -3330,11 +2823,12 @@
           <w:color w:val="000000"/>
         </w:rPr>
       </w:pPr>
-      <w:bookmarkStart w:id="21" w:name="_Toc16478471"/>
+      <w:bookmarkStart w:id="18" w:name="_Toc467185688"/>
       <w:r>
         <w:rPr>
           <w:color w:val="000000"/>
         </w:rPr>
+        <w:lastRenderedPageBreak/>
         <w:t xml:space="preserve">3. </w:t>
       </w:r>
       <w:r>
@@ -3343,309 +2837,482 @@
         </w:rPr>
         <w:t>界面</w:t>
       </w:r>
-      <w:bookmarkEnd w:id="21"/>
       <w:r>
         <w:rPr>
           <w:rFonts w:hint="eastAsia"/>
           <w:color w:val="000000"/>
         </w:rPr>
         <w:t>设计</w:t>
+      </w:r>
+      <w:bookmarkEnd w:id="18"/>
+    </w:p>
+    <w:p>
+      <w:pPr>
+        <w:pStyle w:val="2"/>
+        <w:rPr>
+          <w:iCs/>
+          <w:color w:val="000000"/>
+        </w:rPr>
+      </w:pPr>
+      <w:bookmarkStart w:id="19" w:name="_Toc467185689"/>
+      <w:r>
+        <w:rPr>
+          <w:rFonts w:hint="eastAsia"/>
+          <w:iCs/>
+          <w:color w:val="000000"/>
+        </w:rPr>
+        <w:t>3.1.</w:t>
+      </w:r>
+      <w:r>
+        <w:rPr>
+          <w:iCs/>
+          <w:color w:val="000000"/>
+        </w:rPr>
+        <w:t xml:space="preserve"> </w:t>
+      </w:r>
+      <w:r>
+        <w:rPr>
+          <w:rFonts w:hint="eastAsia"/>
+          <w:iCs/>
+          <w:color w:val="000000"/>
+        </w:rPr>
+        <w:t>登录</w:t>
+      </w:r>
+      <w:bookmarkEnd w:id="19"/>
+    </w:p>
+    <w:p>
+      <w:pPr>
+        <w:rPr>
+          <w:rFonts w:hint="eastAsia"/>
+          <w:iCs/>
+          <w:color w:val="000000"/>
+        </w:rPr>
+      </w:pPr>
+      <w:r>
+        <w:rPr>
+          <w:rFonts w:hint="eastAsia"/>
+          <w:iCs/>
+          <w:noProof/>
+          <w:color w:val="000000"/>
+        </w:rPr>
+        <w:drawing>
+          <wp:inline distT="0" distB="0" distL="0" distR="0">
+            <wp:extent cx="5400040" cy="3945890"/>
+            <wp:effectExtent l="0" t="0" r="0" b="0"/>
+            <wp:docPr id="1" name="图片 1"/>
+            <wp:cNvGraphicFramePr>
+              <a:graphicFrameLocks xmlns:a="http://schemas.openxmlformats.org/drawingml/2006/main" noChangeAspect="1"/>
+            </wp:cNvGraphicFramePr>
+            <a:graphic xmlns:a="http://schemas.openxmlformats.org/drawingml/2006/main">
+              <a:graphicData uri="http://schemas.openxmlformats.org/drawingml/2006/picture">
+                <pic:pic xmlns:pic="http://schemas.openxmlformats.org/drawingml/2006/picture">
+                  <pic:nvPicPr>
+                    <pic:cNvPr id="1" name="登录.jpg"/>
+                    <pic:cNvPicPr/>
+                  </pic:nvPicPr>
+                  <pic:blipFill>
+                    <a:blip r:embed="rId10">
+                      <a:extLst>
+                        <a:ext uri="{28A0092B-C50C-407E-A947-70E740481C1C}">
+                          <a14:useLocalDpi xmlns:a14="http://schemas.microsoft.com/office/drawing/2010/main" val="0"/>
+                        </a:ext>
+                      </a:extLst>
+                    </a:blip>
+                    <a:stretch>
+                      <a:fillRect/>
+                    </a:stretch>
+                  </pic:blipFill>
+                  <pic:spPr>
+                    <a:xfrm>
+                      <a:off x="0" y="0"/>
+                      <a:ext cx="5400040" cy="3945890"/>
+                    </a:xfrm>
+                    <a:prstGeom prst="rect">
+                      <a:avLst/>
+                    </a:prstGeom>
+                  </pic:spPr>
+                </pic:pic>
+              </a:graphicData>
+            </a:graphic>
+          </wp:inline>
+        </w:drawing>
       </w:r>
     </w:p>
     <w:p>
       <w:pPr>
+        <w:pStyle w:val="2"/>
+        <w:rPr>
+          <w:iCs/>
+          <w:color w:val="000000"/>
+        </w:rPr>
+      </w:pPr>
+      <w:bookmarkStart w:id="20" w:name="_Toc467185690"/>
+      <w:r>
         <w:rPr>
           <w:rFonts w:hint="eastAsia"/>
           <w:iCs/>
           <w:color w:val="000000"/>
         </w:rPr>
-      </w:pPr>
-      <w:bookmarkStart w:id="22" w:name="_GoBack"/>
+        <w:lastRenderedPageBreak/>
+        <w:t>3.2.</w:t>
+      </w:r>
+      <w:r>
+        <w:rPr>
+          <w:iCs/>
+          <w:color w:val="000000"/>
+        </w:rPr>
+        <w:t xml:space="preserve"> </w:t>
+      </w:r>
+      <w:r>
+        <w:rPr>
+          <w:rFonts w:hint="eastAsia"/>
+          <w:iCs/>
+          <w:color w:val="000000"/>
+        </w:rPr>
+        <w:t>功能界面</w:t>
+      </w:r>
+      <w:bookmarkEnd w:id="20"/>
+    </w:p>
+    <w:p>
+      <w:pPr>
+        <w:rPr>
+          <w:rFonts w:hint="eastAsia"/>
+          <w:iCs/>
+          <w:color w:val="000000"/>
+        </w:rPr>
+      </w:pPr>
+      <w:r>
+        <w:rPr>
+          <w:rFonts w:hint="eastAsia"/>
+          <w:iCs/>
+          <w:noProof/>
+          <w:color w:val="000000"/>
+        </w:rPr>
+        <w:drawing>
+          <wp:inline distT="0" distB="0" distL="0" distR="0">
+            <wp:extent cx="5400040" cy="3955415"/>
+            <wp:effectExtent l="0" t="0" r="0" b="6985"/>
+            <wp:docPr id="2" name="图片 2"/>
+            <wp:cNvGraphicFramePr>
+              <a:graphicFrameLocks xmlns:a="http://schemas.openxmlformats.org/drawingml/2006/main" noChangeAspect="1"/>
+            </wp:cNvGraphicFramePr>
+            <a:graphic xmlns:a="http://schemas.openxmlformats.org/drawingml/2006/main">
+              <a:graphicData uri="http://schemas.openxmlformats.org/drawingml/2006/picture">
+                <pic:pic xmlns:pic="http://schemas.openxmlformats.org/drawingml/2006/picture">
+                  <pic:nvPicPr>
+                    <pic:cNvPr id="2" name="功能界面.jpg"/>
+                    <pic:cNvPicPr/>
+                  </pic:nvPicPr>
+                  <pic:blipFill>
+                    <a:blip r:embed="rId11">
+                      <a:extLst>
+                        <a:ext uri="{28A0092B-C50C-407E-A947-70E740481C1C}">
+                          <a14:useLocalDpi xmlns:a14="http://schemas.microsoft.com/office/drawing/2010/main" val="0"/>
+                        </a:ext>
+                      </a:extLst>
+                    </a:blip>
+                    <a:stretch>
+                      <a:fillRect/>
+                    </a:stretch>
+                  </pic:blipFill>
+                  <pic:spPr>
+                    <a:xfrm>
+                      <a:off x="0" y="0"/>
+                      <a:ext cx="5400040" cy="3955415"/>
+                    </a:xfrm>
+                    <a:prstGeom prst="rect">
+                      <a:avLst/>
+                    </a:prstGeom>
+                  </pic:spPr>
+                </pic:pic>
+              </a:graphicData>
+            </a:graphic>
+          </wp:inline>
+        </w:drawing>
+      </w:r>
+    </w:p>
+    <w:p>
+      <w:pPr>
+        <w:pStyle w:val="2"/>
+        <w:rPr>
+          <w:iCs/>
+          <w:color w:val="000000"/>
+        </w:rPr>
+      </w:pPr>
+      <w:bookmarkStart w:id="21" w:name="_Toc467185691"/>
+      <w:r>
+        <w:rPr>
+          <w:rFonts w:hint="eastAsia"/>
+          <w:iCs/>
+          <w:color w:val="000000"/>
+        </w:rPr>
+        <w:lastRenderedPageBreak/>
+        <w:t>3.3.</w:t>
+      </w:r>
+      <w:r>
+        <w:rPr>
+          <w:iCs/>
+          <w:color w:val="000000"/>
+        </w:rPr>
+        <w:t xml:space="preserve"> </w:t>
+      </w:r>
+      <w:r>
+        <w:rPr>
+          <w:rFonts w:hint="eastAsia"/>
+          <w:iCs/>
+          <w:color w:val="000000"/>
+        </w:rPr>
+        <w:t>车辆追踪</w:t>
+      </w:r>
+      <w:bookmarkEnd w:id="21"/>
+    </w:p>
+    <w:p>
+      <w:pPr>
+        <w:rPr>
+          <w:rFonts w:hint="eastAsia"/>
+          <w:iCs/>
+          <w:color w:val="000000"/>
+        </w:rPr>
+      </w:pPr>
+      <w:r>
+        <w:rPr>
+          <w:rFonts w:hint="eastAsia"/>
+          <w:iCs/>
+          <w:noProof/>
+          <w:color w:val="000000"/>
+        </w:rPr>
+        <w:drawing>
+          <wp:inline distT="0" distB="0" distL="0" distR="0">
+            <wp:extent cx="5400040" cy="4209415"/>
+            <wp:effectExtent l="0" t="0" r="0" b="635"/>
+            <wp:docPr id="3" name="图片 3"/>
+            <wp:cNvGraphicFramePr>
+              <a:graphicFrameLocks xmlns:a="http://schemas.openxmlformats.org/drawingml/2006/main" noChangeAspect="1"/>
+            </wp:cNvGraphicFramePr>
+            <a:graphic xmlns:a="http://schemas.openxmlformats.org/drawingml/2006/main">
+              <a:graphicData uri="http://schemas.openxmlformats.org/drawingml/2006/picture">
+                <pic:pic xmlns:pic="http://schemas.openxmlformats.org/drawingml/2006/picture">
+                  <pic:nvPicPr>
+                    <pic:cNvPr id="3" name="跟踪.jpg"/>
+                    <pic:cNvPicPr/>
+                  </pic:nvPicPr>
+                  <pic:blipFill>
+                    <a:blip r:embed="rId12">
+                      <a:extLst>
+                        <a:ext uri="{28A0092B-C50C-407E-A947-70E740481C1C}">
+                          <a14:useLocalDpi xmlns:a14="http://schemas.microsoft.com/office/drawing/2010/main" val="0"/>
+                        </a:ext>
+                      </a:extLst>
+                    </a:blip>
+                    <a:stretch>
+                      <a:fillRect/>
+                    </a:stretch>
+                  </pic:blipFill>
+                  <pic:spPr>
+                    <a:xfrm>
+                      <a:off x="0" y="0"/>
+                      <a:ext cx="5400040" cy="4209415"/>
+                    </a:xfrm>
+                    <a:prstGeom prst="rect">
+                      <a:avLst/>
+                    </a:prstGeom>
+                  </pic:spPr>
+                </pic:pic>
+              </a:graphicData>
+            </a:graphic>
+          </wp:inline>
+        </w:drawing>
+      </w:r>
+    </w:p>
+    <w:p>
+      <w:pPr>
+        <w:pStyle w:val="2"/>
+        <w:rPr>
+          <w:iCs/>
+          <w:color w:val="000000"/>
+        </w:rPr>
+      </w:pPr>
+      <w:bookmarkStart w:id="22" w:name="_Toc467185692"/>
+      <w:r>
+        <w:rPr>
+          <w:rFonts w:hint="eastAsia"/>
+          <w:iCs/>
+          <w:color w:val="000000"/>
+        </w:rPr>
+        <w:lastRenderedPageBreak/>
+        <w:t>3.4.</w:t>
+      </w:r>
+      <w:r>
+        <w:rPr>
+          <w:iCs/>
+          <w:color w:val="000000"/>
+        </w:rPr>
+        <w:t xml:space="preserve"> </w:t>
+      </w:r>
+      <w:r>
+        <w:rPr>
+          <w:rFonts w:hint="eastAsia"/>
+          <w:iCs/>
+          <w:color w:val="000000"/>
+        </w:rPr>
+        <w:t>行车记录查询</w:t>
+      </w:r>
       <w:bookmarkEnd w:id="22"/>
     </w:p>
     <w:p>
       <w:pPr>
-        <w:pStyle w:val="1"/>
-        <w:spacing w:before="175" w:after="175"/>
-        <w:rPr>
-          <w:b w:val="0"/>
-          <w:bCs/>
-          <w:i/>
+        <w:rPr>
+          <w:rFonts w:hint="eastAsia"/>
           <w:iCs/>
           <w:color w:val="000000"/>
         </w:rPr>
       </w:pPr>
-      <w:bookmarkStart w:id="23" w:name="_Toc16478474"/>
       <w:r>
         <w:rPr>
-          <w:color w:val="000000"/>
-        </w:rPr>
-        <w:t xml:space="preserve">6. </w:t>
+          <w:rFonts w:hint="eastAsia"/>
+          <w:iCs/>
+          <w:noProof/>
+          <w:color w:val="000000"/>
+        </w:rPr>
+        <w:drawing>
+          <wp:inline distT="0" distB="0" distL="0" distR="0">
+            <wp:extent cx="5400040" cy="4220845"/>
+            <wp:effectExtent l="0" t="0" r="0" b="8255"/>
+            <wp:docPr id="4" name="图片 4"/>
+            <wp:cNvGraphicFramePr>
+              <a:graphicFrameLocks xmlns:a="http://schemas.openxmlformats.org/drawingml/2006/main" noChangeAspect="1"/>
+            </wp:cNvGraphicFramePr>
+            <a:graphic xmlns:a="http://schemas.openxmlformats.org/drawingml/2006/main">
+              <a:graphicData uri="http://schemas.openxmlformats.org/drawingml/2006/picture">
+                <pic:pic xmlns:pic="http://schemas.openxmlformats.org/drawingml/2006/picture">
+                  <pic:nvPicPr>
+                    <pic:cNvPr id="4" name="行车记录查询.jpg"/>
+                    <pic:cNvPicPr/>
+                  </pic:nvPicPr>
+                  <pic:blipFill>
+                    <a:blip r:embed="rId13">
+                      <a:extLst>
+                        <a:ext uri="{28A0092B-C50C-407E-A947-70E740481C1C}">
+                          <a14:useLocalDpi xmlns:a14="http://schemas.microsoft.com/office/drawing/2010/main" val="0"/>
+                        </a:ext>
+                      </a:extLst>
+                    </a:blip>
+                    <a:stretch>
+                      <a:fillRect/>
+                    </a:stretch>
+                  </pic:blipFill>
+                  <pic:spPr>
+                    <a:xfrm>
+                      <a:off x="0" y="0"/>
+                      <a:ext cx="5400040" cy="4220845"/>
+                    </a:xfrm>
+                    <a:prstGeom prst="rect">
+                      <a:avLst/>
+                    </a:prstGeom>
+                  </pic:spPr>
+                </pic:pic>
+              </a:graphicData>
+            </a:graphic>
+          </wp:inline>
+        </w:drawing>
+      </w:r>
+    </w:p>
+    <w:p>
+      <w:pPr>
+        <w:pStyle w:val="2"/>
+        <w:rPr>
+          <w:iCs/>
+          <w:color w:val="000000"/>
+        </w:rPr>
+      </w:pPr>
+      <w:bookmarkStart w:id="23" w:name="_Toc467185693"/>
+      <w:r>
+        <w:rPr>
+          <w:rFonts w:hint="eastAsia"/>
+          <w:iCs/>
+          <w:color w:val="000000"/>
+        </w:rPr>
+        <w:lastRenderedPageBreak/>
+        <w:t>3.5.</w:t>
       </w:r>
       <w:r>
         <w:rPr>
-          <w:color w:val="000000"/>
-        </w:rPr>
-        <w:t>美学设计</w:t>
+          <w:iCs/>
+          <w:color w:val="000000"/>
+        </w:rPr>
+        <w:t xml:space="preserve"> </w:t>
+      </w:r>
+      <w:r>
+        <w:rPr>
+          <w:rFonts w:hint="eastAsia"/>
+          <w:iCs/>
+          <w:color w:val="000000"/>
+        </w:rPr>
+        <w:t>套牌稽查</w:t>
       </w:r>
       <w:bookmarkEnd w:id="23"/>
     </w:p>
     <w:p>
       <w:pPr>
         <w:rPr>
-          <w:b/>
-          <w:bCs/>
-          <w:i/>
+          <w:rFonts w:hint="eastAsia"/>
           <w:iCs/>
           <w:color w:val="000000"/>
         </w:rPr>
       </w:pPr>
       <w:r>
         <w:rPr>
-          <w:b/>
-          <w:bCs/>
-          <w:i/>
+          <w:rFonts w:hint="eastAsia"/>
           <w:iCs/>
-          <w:color w:val="000000"/>
-        </w:rPr>
-        <w:t>提示：</w:t>
+          <w:noProof/>
+          <w:color w:val="000000"/>
+        </w:rPr>
+        <w:drawing>
+          <wp:inline distT="0" distB="0" distL="0" distR="0">
+            <wp:extent cx="5400040" cy="4220845"/>
+            <wp:effectExtent l="0" t="0" r="0" b="8255"/>
+            <wp:docPr id="5" name="图片 5"/>
+            <wp:cNvGraphicFramePr>
+              <a:graphicFrameLocks xmlns:a="http://schemas.openxmlformats.org/drawingml/2006/main" noChangeAspect="1"/>
+            </wp:cNvGraphicFramePr>
+            <a:graphic xmlns:a="http://schemas.openxmlformats.org/drawingml/2006/main">
+              <a:graphicData uri="http://schemas.openxmlformats.org/drawingml/2006/picture">
+                <pic:pic xmlns:pic="http://schemas.openxmlformats.org/drawingml/2006/picture">
+                  <pic:nvPicPr>
+                    <pic:cNvPr id="5" name="稽查.jpg"/>
+                    <pic:cNvPicPr/>
+                  </pic:nvPicPr>
+                  <pic:blipFill>
+                    <a:blip r:embed="rId14">
+                      <a:extLst>
+                        <a:ext uri="{28A0092B-C50C-407E-A947-70E740481C1C}">
+                          <a14:useLocalDpi xmlns:a14="http://schemas.microsoft.com/office/drawing/2010/main" val="0"/>
+                        </a:ext>
+                      </a:extLst>
+                    </a:blip>
+                    <a:stretch>
+                      <a:fillRect/>
+                    </a:stretch>
+                  </pic:blipFill>
+                  <pic:spPr>
+                    <a:xfrm>
+                      <a:off x="0" y="0"/>
+                      <a:ext cx="5400040" cy="4220845"/>
+                    </a:xfrm>
+                    <a:prstGeom prst="rect">
+                      <a:avLst/>
+                    </a:prstGeom>
+                  </pic:spPr>
+                </pic:pic>
+              </a:graphicData>
+            </a:graphic>
+          </wp:inline>
+        </w:drawing>
       </w:r>
     </w:p>
-    <w:p>
-      <w:pPr>
-        <w:rPr>
-          <w:i/>
-          <w:iCs/>
-          <w:color w:val="000000"/>
-        </w:rPr>
-      </w:pPr>
-      <w:r>
-        <w:rPr>
-          <w:i/>
-          <w:iCs/>
-          <w:color w:val="000000"/>
-        </w:rPr>
-        <w:t>（</w:t>
-      </w:r>
-      <w:r>
-        <w:rPr>
-          <w:i/>
-          <w:iCs/>
-          <w:color w:val="000000"/>
-        </w:rPr>
-        <w:t>1</w:t>
-      </w:r>
-      <w:r>
-        <w:rPr>
-          <w:i/>
-          <w:iCs/>
-          <w:color w:val="000000"/>
-        </w:rPr>
-        <w:t>）阐述界面的布局及理由</w:t>
-      </w:r>
-    </w:p>
-    <w:p>
-      <w:pPr>
-        <w:rPr>
-          <w:i/>
-          <w:iCs/>
-          <w:color w:val="000000"/>
-        </w:rPr>
-      </w:pPr>
-      <w:r>
-        <w:rPr>
-          <w:i/>
-          <w:iCs/>
-          <w:color w:val="000000"/>
-        </w:rPr>
-        <w:t>（</w:t>
-      </w:r>
-      <w:r>
-        <w:rPr>
-          <w:i/>
-          <w:iCs/>
-          <w:color w:val="000000"/>
-        </w:rPr>
-        <w:t>2</w:t>
-      </w:r>
-      <w:r>
-        <w:rPr>
-          <w:i/>
-          <w:iCs/>
-          <w:color w:val="000000"/>
-        </w:rPr>
-        <w:t>）阐述界面的色彩及理由</w:t>
-      </w:r>
-    </w:p>
-    <w:p>
-      <w:pPr>
-        <w:rPr>
-          <w:i/>
-          <w:iCs/>
-          <w:color w:val="000000"/>
-        </w:rPr>
-      </w:pPr>
-    </w:p>
-    <w:p>
-      <w:pPr>
-        <w:rPr>
-          <w:i/>
-          <w:iCs/>
-          <w:color w:val="000000"/>
-        </w:rPr>
-      </w:pPr>
-    </w:p>
-    <w:p>
-      <w:pPr>
-        <w:pStyle w:val="1"/>
-        <w:spacing w:before="175" w:after="175"/>
-        <w:rPr>
-          <w:b w:val="0"/>
-          <w:bCs/>
-          <w:i/>
-          <w:iCs/>
-          <w:color w:val="000000"/>
-        </w:rPr>
-      </w:pPr>
-      <w:bookmarkStart w:id="24" w:name="_Toc16478475"/>
-      <w:r>
-        <w:rPr>
-          <w:color w:val="000000"/>
-        </w:rPr>
-        <w:t xml:space="preserve">7. </w:t>
-      </w:r>
-      <w:r>
-        <w:rPr>
-          <w:color w:val="000000"/>
-        </w:rPr>
-        <w:t>界面资源设计</w:t>
-      </w:r>
-      <w:bookmarkEnd w:id="24"/>
-    </w:p>
-    <w:p>
-      <w:pPr>
-        <w:rPr>
-          <w:i/>
-          <w:iCs/>
-          <w:color w:val="000000"/>
-        </w:rPr>
-      </w:pPr>
-      <w:r>
-        <w:rPr>
-          <w:i/>
-          <w:iCs/>
-          <w:color w:val="000000"/>
-        </w:rPr>
-        <w:t xml:space="preserve">7.1 </w:t>
-      </w:r>
-      <w:r>
-        <w:rPr>
-          <w:i/>
-          <w:iCs/>
-          <w:color w:val="000000"/>
-        </w:rPr>
-        <w:t>图标资源</w:t>
-      </w:r>
-    </w:p>
-    <w:p>
-      <w:pPr>
-        <w:rPr>
-          <w:i/>
-          <w:iCs/>
-          <w:color w:val="000000"/>
-        </w:rPr>
-      </w:pPr>
-      <w:r>
-        <w:rPr>
-          <w:i/>
-          <w:iCs/>
-          <w:color w:val="000000"/>
-        </w:rPr>
-        <w:t xml:space="preserve">7.2 </w:t>
-      </w:r>
-      <w:r>
-        <w:rPr>
-          <w:i/>
-          <w:iCs/>
-          <w:color w:val="000000"/>
-        </w:rPr>
-        <w:t>图像资源</w:t>
-      </w:r>
-    </w:p>
-    <w:p>
-      <w:pPr>
-        <w:rPr>
-          <w:i/>
-          <w:iCs/>
-          <w:color w:val="000000"/>
-        </w:rPr>
-      </w:pPr>
-      <w:r>
-        <w:rPr>
-          <w:i/>
-          <w:iCs/>
-          <w:color w:val="000000"/>
-        </w:rPr>
-        <w:t xml:space="preserve">7.3 </w:t>
-      </w:r>
-      <w:r>
-        <w:rPr>
-          <w:i/>
-          <w:iCs/>
-          <w:color w:val="000000"/>
-        </w:rPr>
-        <w:t>界面组件</w:t>
-      </w:r>
-    </w:p>
-    <w:p>
-      <w:pPr>
-        <w:rPr>
-          <w:i/>
-          <w:iCs/>
-          <w:color w:val="000000"/>
-        </w:rPr>
-      </w:pPr>
-    </w:p>
-    <w:p>
-      <w:pPr>
-        <w:rPr>
-          <w:i/>
-          <w:iCs/>
-          <w:color w:val="000000"/>
-        </w:rPr>
-      </w:pPr>
-    </w:p>
-    <w:p>
-      <w:pPr>
-        <w:pStyle w:val="1"/>
-        <w:numPr>
-          <w:ins w:id="25" w:author="lixu" w:date="2002-05-24T13:28:00Z"/>
-        </w:numPr>
-        <w:spacing w:before="175" w:after="175"/>
-        <w:rPr>
-          <w:i/>
-          <w:iCs/>
-          <w:color w:val="000000"/>
-        </w:rPr>
-      </w:pPr>
-      <w:bookmarkStart w:id="26" w:name="_Toc16478476"/>
-      <w:r>
-        <w:rPr>
-          <w:color w:val="000000"/>
-        </w:rPr>
-        <w:t xml:space="preserve">8. </w:t>
-      </w:r>
-      <w:r>
-        <w:rPr>
-          <w:color w:val="000000"/>
-        </w:rPr>
-        <w:t>其他</w:t>
-      </w:r>
-      <w:bookmarkEnd w:id="26"/>
-    </w:p>
     <w:sectPr>
-      <w:headerReference w:type="default" r:id="rId9"/>
-      <w:footerReference w:type="default" r:id="rId10"/>
+      <w:headerReference w:type="default" r:id="rId15"/>
+      <w:footerReference w:type="default" r:id="rId16"/>
       <w:pgSz w:w="11906" w:h="16838" w:code="9"/>
       <w:pgMar w:top="1418" w:right="1701" w:bottom="1418" w:left="1701" w:header="851" w:footer="851" w:gutter="0"/>
       <w:cols w:space="425"/>
@@ -3683,8 +3350,8 @@
       <w:tblLook w:val="0000" w:firstRow="0" w:lastRow="0" w:firstColumn="0" w:lastColumn="0" w:noHBand="0" w:noVBand="0"/>
     </w:tblPr>
     <w:tblGrid>
-      <w:gridCol w:w="4252"/>
-      <w:gridCol w:w="4252"/>
+      <w:gridCol w:w="4236"/>
+      <w:gridCol w:w="4268"/>
     </w:tblGrid>
     <w:tr>
       <w:tc>
@@ -3695,30 +3362,6 @@
           <w:pPr>
             <w:pStyle w:val="a4"/>
           </w:pPr>
-          <w:r>
-            <w:sym w:font="Symbol" w:char="F0D3"/>
-          </w:r>
-          <w:r>
-            <w:rPr>
-              <w:rFonts w:hint="eastAsia"/>
-            </w:rPr>
-            <w:t xml:space="preserve"> </w:t>
-          </w:r>
-          <w:r>
-            <w:rPr>
-              <w:rFonts w:hint="eastAsia"/>
-            </w:rPr>
-            <w:t>机构名称，</w:t>
-          </w:r>
-          <w:r>
-            <w:t>200</w:t>
-          </w:r>
-          <w:r>
-            <w:rPr>
-              <w:rFonts w:hint="eastAsia"/>
-            </w:rPr>
-            <w:t>2</w:t>
-          </w:r>
         </w:p>
       </w:tc>
       <w:tc>
@@ -3759,7 +3402,7 @@
               <w:rStyle w:val="a6"/>
               <w:noProof/>
             </w:rPr>
-            <w:t>6</w:t>
+            <w:t>9</w:t>
           </w:r>
           <w:r>
             <w:rPr>
@@ -3796,7 +3439,7 @@
               <w:rStyle w:val="a6"/>
               <w:noProof/>
             </w:rPr>
-            <w:t>6</w:t>
+            <w:t>10</w:t>
           </w:r>
           <w:r>
             <w:rPr>
@@ -3846,7 +3489,22 @@
       <w:rPr>
         <w:rFonts w:hint="eastAsia"/>
       </w:rPr>
-      <w:t>项目名称，《用户界面设计报告》</w:t>
+      <w:t>套牌稽核系统</w:t>
+    </w:r>
+    <w:r>
+      <w:rPr>
+        <w:rFonts w:hint="eastAsia"/>
+      </w:rPr>
+      <w:t xml:space="preserve"> -</w:t>
+    </w:r>
+    <w:r>
+      <w:t xml:space="preserve"> </w:t>
+    </w:r>
+    <w:r>
+      <w:rPr>
+        <w:rFonts w:hint="eastAsia"/>
+      </w:rPr>
+      <w:t>用户界面设计报告</w:t>
     </w:r>
   </w:p>
 </w:hdr>
@@ -7104,7 +6762,7 @@
   <w:style w:type="character" w:styleId="a5">
     <w:name w:val="Hyperlink"/>
     <w:basedOn w:val="a0"/>
-    <w:semiHidden/>
+    <w:uiPriority w:val="99"/>
     <w:rPr>
       <w:color w:val="0000FF"/>
       <w:u w:val="single"/>
@@ -7120,7 +6778,7 @@
     <w:basedOn w:val="a"/>
     <w:next w:val="a"/>
     <w:autoRedefine/>
-    <w:semiHidden/>
+    <w:uiPriority w:val="39"/>
     <w:pPr>
       <w:spacing w:before="120" w:after="120"/>
       <w:jc w:val="left"/>
@@ -7136,7 +6794,7 @@
     <w:basedOn w:val="a"/>
     <w:next w:val="a"/>
     <w:autoRedefine/>
-    <w:semiHidden/>
+    <w:uiPriority w:val="39"/>
     <w:pPr>
       <w:ind w:left="210"/>
       <w:jc w:val="left"/>
@@ -7673,4 +7331,16 @@
     </a:ext>
   </a:extLst>
 </a:theme>
+</file>
+
+<file path=customXml/item1.xml><?xml version="1.0" encoding="utf-8"?>
+<b:Sources xmlns:b="http://schemas.openxmlformats.org/officeDocument/2006/bibliography" xmlns="http://schemas.openxmlformats.org/officeDocument/2006/bibliography" SelectedStyle="\APASixthEditionOfficeOnline.xsl" StyleName="APA" Version="6"/>
+</file>
+
+<file path=customXml/itemProps1.xml><?xml version="1.0" encoding="utf-8"?>
+<ds:datastoreItem xmlns:ds="http://schemas.openxmlformats.org/officeDocument/2006/customXml" ds:itemID="{95DA5734-A9D5-45EF-B00A-438DC190EC20}">
+  <ds:schemaRefs>
+    <ds:schemaRef ds:uri="http://schemas.openxmlformats.org/officeDocument/2006/bibliography"/>
+  </ds:schemaRefs>
+</ds:datastoreItem>
 </file>